--- a/AR-page.docx
+++ b/AR-page.docx
@@ -21,18 +21,1625 @@
           <w:lang w:val="en-US"/>
         </w:rPr>
         <w:drawing>
-          <wp:anchor distT="0" distB="0" distL="114300" distR="114300" simplePos="0" relativeHeight="251662336" behindDoc="1" locked="0" layoutInCell="1" allowOverlap="1">
+          <wp:anchor distT="0" distB="0" distL="114300" distR="114300" simplePos="0" relativeHeight="251665408" behindDoc="0" locked="0" layoutInCell="1" allowOverlap="1">
             <wp:simplePos x="0" y="0"/>
-            <wp:positionH relativeFrom="column">
-              <wp:posOffset>90170</wp:posOffset>
+            <wp:positionH relativeFrom="margin">
+              <wp:align>left</wp:align>
             </wp:positionH>
             <wp:positionV relativeFrom="paragraph">
-              <wp:posOffset>2540</wp:posOffset>
+              <wp:posOffset>0</wp:posOffset>
+            </wp:positionV>
+            <wp:extent cx="1692000" cy="1692000"/>
+            <wp:effectExtent l="0" t="0" r="3810" b="3810"/>
+            <wp:wrapSquare wrapText="bothSides"/>
+            <wp:docPr id="6" name="Рисунок 6"/>
+            <wp:cNvGraphicFramePr>
+              <a:graphicFrameLocks xmlns:a="http://schemas.openxmlformats.org/drawingml/2006/main" noChangeAspect="1"/>
+            </wp:cNvGraphicFramePr>
+            <a:graphic xmlns:a="http://schemas.openxmlformats.org/drawingml/2006/main">
+              <a:graphicData uri="http://schemas.openxmlformats.org/drawingml/2006/picture">
+                <pic:pic xmlns:pic="http://schemas.openxmlformats.org/drawingml/2006/picture">
+                  <pic:nvPicPr>
+                    <pic:cNvPr id="6" name="pattern-qrcode.png"/>
+                    <pic:cNvPicPr/>
+                  </pic:nvPicPr>
+                  <pic:blipFill>
+                    <a:blip r:embed="rId4" cstate="print">
+                      <a:extLst>
+                        <a:ext uri="{28A0092B-C50C-407E-A947-70E740481C1C}">
+                          <a14:useLocalDpi xmlns:a14="http://schemas.microsoft.com/office/drawing/2010/main" val="0"/>
+                        </a:ext>
+                      </a:extLst>
+                    </a:blip>
+                    <a:stretch>
+                      <a:fillRect/>
+                    </a:stretch>
+                  </pic:blipFill>
+                  <pic:spPr>
+                    <a:xfrm>
+                      <a:off x="0" y="0"/>
+                      <a:ext cx="1692000" cy="1692000"/>
+                    </a:xfrm>
+                    <a:prstGeom prst="rect">
+                      <a:avLst/>
+                    </a:prstGeom>
+                  </pic:spPr>
+                </pic:pic>
+              </a:graphicData>
+            </a:graphic>
+          </wp:anchor>
+        </w:drawing>
+      </w:r>
+      <w:r>
+        <w:rPr>
+          <w:rFonts w:ascii="Times New Roman" w:hAnsi="Times New Roman" w:cs="Times New Roman"/>
+          <w:sz w:val="28"/>
+          <w:szCs w:val="28"/>
+          <w:lang w:val="en-US"/>
+        </w:rPr>
+        <w:t xml:space="preserve">Lorem ipsum dolor sit </w:t>
+      </w:r>
+      <w:proofErr w:type="spellStart"/>
+      <w:r>
+        <w:rPr>
+          <w:rFonts w:ascii="Times New Roman" w:hAnsi="Times New Roman" w:cs="Times New Roman"/>
+          <w:sz w:val="28"/>
+          <w:szCs w:val="28"/>
+          <w:lang w:val="en-US"/>
+        </w:rPr>
+        <w:t>amet</w:t>
+      </w:r>
+      <w:proofErr w:type="spellEnd"/>
+      <w:r>
+        <w:rPr>
+          <w:rFonts w:ascii="Times New Roman" w:hAnsi="Times New Roman" w:cs="Times New Roman"/>
+          <w:sz w:val="28"/>
+          <w:szCs w:val="28"/>
+          <w:lang w:val="en-US"/>
+        </w:rPr>
+        <w:t xml:space="preserve"> </w:t>
+      </w:r>
+      <w:proofErr w:type="spellStart"/>
+      <w:r>
+        <w:rPr>
+          <w:rFonts w:ascii="Times New Roman" w:hAnsi="Times New Roman" w:cs="Times New Roman"/>
+          <w:sz w:val="28"/>
+          <w:szCs w:val="28"/>
+          <w:lang w:val="en-US"/>
+        </w:rPr>
+        <w:t>consectetur</w:t>
+      </w:r>
+      <w:proofErr w:type="spellEnd"/>
+      <w:r>
+        <w:rPr>
+          <w:rFonts w:ascii="Times New Roman" w:hAnsi="Times New Roman" w:cs="Times New Roman"/>
+          <w:sz w:val="28"/>
+          <w:szCs w:val="28"/>
+          <w:lang w:val="en-US"/>
+        </w:rPr>
+        <w:t xml:space="preserve"> </w:t>
+      </w:r>
+      <w:proofErr w:type="spellStart"/>
+      <w:r>
+        <w:rPr>
+          <w:rFonts w:ascii="Times New Roman" w:hAnsi="Times New Roman" w:cs="Times New Roman"/>
+          <w:sz w:val="28"/>
+          <w:szCs w:val="28"/>
+          <w:lang w:val="en-US"/>
+        </w:rPr>
+        <w:t>adipisicing</w:t>
+      </w:r>
+      <w:proofErr w:type="spellEnd"/>
+      <w:r>
+        <w:rPr>
+          <w:rFonts w:ascii="Times New Roman" w:hAnsi="Times New Roman" w:cs="Times New Roman"/>
+          <w:sz w:val="28"/>
+          <w:szCs w:val="28"/>
+          <w:lang w:val="en-US"/>
+        </w:rPr>
+        <w:t xml:space="preserve"> </w:t>
+      </w:r>
+      <w:proofErr w:type="spellStart"/>
+      <w:r>
+        <w:rPr>
+          <w:rFonts w:ascii="Times New Roman" w:hAnsi="Times New Roman" w:cs="Times New Roman"/>
+          <w:sz w:val="28"/>
+          <w:szCs w:val="28"/>
+          <w:lang w:val="en-US"/>
+        </w:rPr>
+        <w:t>elit</w:t>
+      </w:r>
+      <w:proofErr w:type="spellEnd"/>
+      <w:r>
+        <w:rPr>
+          <w:rFonts w:ascii="Times New Roman" w:hAnsi="Times New Roman" w:cs="Times New Roman"/>
+          <w:sz w:val="28"/>
+          <w:szCs w:val="28"/>
+          <w:lang w:val="en-US"/>
+        </w:rPr>
+        <w:t xml:space="preserve">. </w:t>
+      </w:r>
+      <w:proofErr w:type="spellStart"/>
+      <w:r>
+        <w:rPr>
+          <w:rFonts w:ascii="Times New Roman" w:hAnsi="Times New Roman" w:cs="Times New Roman"/>
+          <w:sz w:val="28"/>
+          <w:szCs w:val="28"/>
+          <w:lang w:val="en-US"/>
+        </w:rPr>
+        <w:t>Delectus</w:t>
+      </w:r>
+      <w:proofErr w:type="spellEnd"/>
+      <w:r>
+        <w:rPr>
+          <w:rFonts w:ascii="Times New Roman" w:hAnsi="Times New Roman" w:cs="Times New Roman"/>
+          <w:sz w:val="28"/>
+          <w:szCs w:val="28"/>
+          <w:lang w:val="en-US"/>
+        </w:rPr>
+        <w:t xml:space="preserve"> nemo </w:t>
+      </w:r>
+      <w:proofErr w:type="spellStart"/>
+      <w:r>
+        <w:rPr>
+          <w:rFonts w:ascii="Times New Roman" w:hAnsi="Times New Roman" w:cs="Times New Roman"/>
+          <w:sz w:val="28"/>
+          <w:szCs w:val="28"/>
+          <w:lang w:val="en-US"/>
+        </w:rPr>
+        <w:t>expedita</w:t>
+      </w:r>
+      <w:proofErr w:type="spellEnd"/>
+      <w:r>
+        <w:rPr>
+          <w:rFonts w:ascii="Times New Roman" w:hAnsi="Times New Roman" w:cs="Times New Roman"/>
+          <w:sz w:val="28"/>
+          <w:szCs w:val="28"/>
+          <w:lang w:val="en-US"/>
+        </w:rPr>
+        <w:t xml:space="preserve"> </w:t>
+      </w:r>
+      <w:proofErr w:type="spellStart"/>
+      <w:r>
+        <w:rPr>
+          <w:rFonts w:ascii="Times New Roman" w:hAnsi="Times New Roman" w:cs="Times New Roman"/>
+          <w:sz w:val="28"/>
+          <w:szCs w:val="28"/>
+          <w:lang w:val="en-US"/>
+        </w:rPr>
+        <w:t>inventore</w:t>
+      </w:r>
+      <w:proofErr w:type="spellEnd"/>
+      <w:r>
+        <w:rPr>
+          <w:rFonts w:ascii="Times New Roman" w:hAnsi="Times New Roman" w:cs="Times New Roman"/>
+          <w:sz w:val="28"/>
+          <w:szCs w:val="28"/>
+          <w:lang w:val="en-US"/>
+        </w:rPr>
+        <w:t xml:space="preserve"> sit </w:t>
+      </w:r>
+      <w:proofErr w:type="spellStart"/>
+      <w:r>
+        <w:rPr>
+          <w:rFonts w:ascii="Times New Roman" w:hAnsi="Times New Roman" w:cs="Times New Roman"/>
+          <w:sz w:val="28"/>
+          <w:szCs w:val="28"/>
+          <w:lang w:val="en-US"/>
+        </w:rPr>
+        <w:t>fuga</w:t>
+      </w:r>
+      <w:proofErr w:type="spellEnd"/>
+      <w:r>
+        <w:rPr>
+          <w:rFonts w:ascii="Times New Roman" w:hAnsi="Times New Roman" w:cs="Times New Roman"/>
+          <w:sz w:val="28"/>
+          <w:szCs w:val="28"/>
+          <w:lang w:val="en-US"/>
+        </w:rPr>
+        <w:t xml:space="preserve"> id </w:t>
+      </w:r>
+      <w:proofErr w:type="spellStart"/>
+      <w:r>
+        <w:rPr>
+          <w:rFonts w:ascii="Times New Roman" w:hAnsi="Times New Roman" w:cs="Times New Roman"/>
+          <w:sz w:val="28"/>
+          <w:szCs w:val="28"/>
+          <w:lang w:val="en-US"/>
+        </w:rPr>
+        <w:t>sequi</w:t>
+      </w:r>
+      <w:proofErr w:type="spellEnd"/>
+      <w:r>
+        <w:rPr>
+          <w:rFonts w:ascii="Times New Roman" w:hAnsi="Times New Roman" w:cs="Times New Roman"/>
+          <w:sz w:val="28"/>
+          <w:szCs w:val="28"/>
+          <w:lang w:val="en-US"/>
+        </w:rPr>
+        <w:t xml:space="preserve"> </w:t>
+      </w:r>
+      <w:proofErr w:type="spellStart"/>
+      <w:r>
+        <w:rPr>
+          <w:rFonts w:ascii="Times New Roman" w:hAnsi="Times New Roman" w:cs="Times New Roman"/>
+          <w:sz w:val="28"/>
+          <w:szCs w:val="28"/>
+          <w:lang w:val="en-US"/>
+        </w:rPr>
+        <w:t>nulla</w:t>
+      </w:r>
+      <w:proofErr w:type="spellEnd"/>
+      <w:r>
+        <w:rPr>
+          <w:rFonts w:ascii="Times New Roman" w:hAnsi="Times New Roman" w:cs="Times New Roman"/>
+          <w:sz w:val="28"/>
+          <w:szCs w:val="28"/>
+          <w:lang w:val="en-US"/>
+        </w:rPr>
+        <w:t xml:space="preserve"> </w:t>
+      </w:r>
+      <w:proofErr w:type="spellStart"/>
+      <w:r>
+        <w:rPr>
+          <w:rFonts w:ascii="Times New Roman" w:hAnsi="Times New Roman" w:cs="Times New Roman"/>
+          <w:sz w:val="28"/>
+          <w:szCs w:val="28"/>
+          <w:lang w:val="en-US"/>
+        </w:rPr>
+        <w:t>atque</w:t>
+      </w:r>
+      <w:proofErr w:type="spellEnd"/>
+      <w:r>
+        <w:rPr>
+          <w:rFonts w:ascii="Times New Roman" w:hAnsi="Times New Roman" w:cs="Times New Roman"/>
+          <w:sz w:val="28"/>
+          <w:szCs w:val="28"/>
+          <w:lang w:val="en-US"/>
+        </w:rPr>
+        <w:t xml:space="preserve"> </w:t>
+      </w:r>
+      <w:proofErr w:type="spellStart"/>
+      <w:r>
+        <w:rPr>
+          <w:rFonts w:ascii="Times New Roman" w:hAnsi="Times New Roman" w:cs="Times New Roman"/>
+          <w:sz w:val="28"/>
+          <w:szCs w:val="28"/>
+          <w:lang w:val="en-US"/>
+        </w:rPr>
+        <w:t>consequatur</w:t>
+      </w:r>
+      <w:proofErr w:type="spellEnd"/>
+      <w:r>
+        <w:rPr>
+          <w:rFonts w:ascii="Times New Roman" w:hAnsi="Times New Roman" w:cs="Times New Roman"/>
+          <w:sz w:val="28"/>
+          <w:szCs w:val="28"/>
+          <w:lang w:val="en-US"/>
+        </w:rPr>
+        <w:t xml:space="preserve">? </w:t>
+      </w:r>
+      <w:proofErr w:type="spellStart"/>
+      <w:r>
+        <w:rPr>
+          <w:rFonts w:ascii="Times New Roman" w:hAnsi="Times New Roman" w:cs="Times New Roman"/>
+          <w:sz w:val="28"/>
+          <w:szCs w:val="28"/>
+          <w:lang w:val="en-US"/>
+        </w:rPr>
+        <w:t>Magni</w:t>
+      </w:r>
+      <w:proofErr w:type="spellEnd"/>
+      <w:r>
+        <w:rPr>
+          <w:rFonts w:ascii="Times New Roman" w:hAnsi="Times New Roman" w:cs="Times New Roman"/>
+          <w:sz w:val="28"/>
+          <w:szCs w:val="28"/>
+          <w:lang w:val="en-US"/>
+        </w:rPr>
+        <w:t xml:space="preserve"> quasi </w:t>
+      </w:r>
+      <w:proofErr w:type="spellStart"/>
+      <w:r>
+        <w:rPr>
+          <w:rFonts w:ascii="Times New Roman" w:hAnsi="Times New Roman" w:cs="Times New Roman"/>
+          <w:sz w:val="28"/>
+          <w:szCs w:val="28"/>
+          <w:lang w:val="en-US"/>
+        </w:rPr>
+        <w:t>reprehenderit</w:t>
+      </w:r>
+      <w:proofErr w:type="spellEnd"/>
+      <w:r>
+        <w:rPr>
+          <w:rFonts w:ascii="Times New Roman" w:hAnsi="Times New Roman" w:cs="Times New Roman"/>
+          <w:sz w:val="28"/>
+          <w:szCs w:val="28"/>
+          <w:lang w:val="en-US"/>
+        </w:rPr>
+        <w:t xml:space="preserve"> </w:t>
+      </w:r>
+      <w:proofErr w:type="spellStart"/>
+      <w:r>
+        <w:rPr>
+          <w:rFonts w:ascii="Times New Roman" w:hAnsi="Times New Roman" w:cs="Times New Roman"/>
+          <w:sz w:val="28"/>
+          <w:szCs w:val="28"/>
+          <w:lang w:val="en-US"/>
+        </w:rPr>
+        <w:t>necessitatibus</w:t>
+      </w:r>
+      <w:proofErr w:type="spellEnd"/>
+      <w:r>
+        <w:rPr>
+          <w:rFonts w:ascii="Times New Roman" w:hAnsi="Times New Roman" w:cs="Times New Roman"/>
+          <w:sz w:val="28"/>
+          <w:szCs w:val="28"/>
+          <w:lang w:val="en-US"/>
+        </w:rPr>
+        <w:t xml:space="preserve"> </w:t>
+      </w:r>
+      <w:proofErr w:type="spellStart"/>
+      <w:r>
+        <w:rPr>
+          <w:rFonts w:ascii="Times New Roman" w:hAnsi="Times New Roman" w:cs="Times New Roman"/>
+          <w:sz w:val="28"/>
+          <w:szCs w:val="28"/>
+          <w:lang w:val="en-US"/>
+        </w:rPr>
+        <w:t>deleniti</w:t>
+      </w:r>
+      <w:proofErr w:type="spellEnd"/>
+      <w:r>
+        <w:rPr>
+          <w:rFonts w:ascii="Times New Roman" w:hAnsi="Times New Roman" w:cs="Times New Roman"/>
+          <w:sz w:val="28"/>
+          <w:szCs w:val="28"/>
+          <w:lang w:val="en-US"/>
+        </w:rPr>
+        <w:t xml:space="preserve"> quam </w:t>
+      </w:r>
+      <w:proofErr w:type="spellStart"/>
+      <w:r>
+        <w:rPr>
+          <w:rFonts w:ascii="Times New Roman" w:hAnsi="Times New Roman" w:cs="Times New Roman"/>
+          <w:sz w:val="28"/>
+          <w:szCs w:val="28"/>
+          <w:lang w:val="en-US"/>
+        </w:rPr>
+        <w:t>harum</w:t>
+      </w:r>
+      <w:proofErr w:type="spellEnd"/>
+      <w:r>
+        <w:rPr>
+          <w:rFonts w:ascii="Times New Roman" w:hAnsi="Times New Roman" w:cs="Times New Roman"/>
+          <w:sz w:val="28"/>
+          <w:szCs w:val="28"/>
+          <w:lang w:val="en-US"/>
+        </w:rPr>
+        <w:t xml:space="preserve">. </w:t>
+      </w:r>
+      <w:proofErr w:type="spellStart"/>
+      <w:r>
+        <w:rPr>
+          <w:rFonts w:ascii="Times New Roman" w:hAnsi="Times New Roman" w:cs="Times New Roman"/>
+          <w:sz w:val="28"/>
+          <w:szCs w:val="28"/>
+          <w:lang w:val="en-US"/>
+        </w:rPr>
+        <w:t>Laudantium</w:t>
+      </w:r>
+      <w:proofErr w:type="spellEnd"/>
+      <w:r>
+        <w:rPr>
+          <w:rFonts w:ascii="Times New Roman" w:hAnsi="Times New Roman" w:cs="Times New Roman"/>
+          <w:sz w:val="28"/>
+          <w:szCs w:val="28"/>
+          <w:lang w:val="en-US"/>
+        </w:rPr>
+        <w:t xml:space="preserve"> dolor, cum, </w:t>
+      </w:r>
+      <w:proofErr w:type="spellStart"/>
+      <w:r>
+        <w:rPr>
+          <w:rFonts w:ascii="Times New Roman" w:hAnsi="Times New Roman" w:cs="Times New Roman"/>
+          <w:sz w:val="28"/>
+          <w:szCs w:val="28"/>
+          <w:lang w:val="en-US"/>
+        </w:rPr>
+        <w:t>fugiat</w:t>
+      </w:r>
+      <w:proofErr w:type="spellEnd"/>
+      <w:r>
+        <w:rPr>
+          <w:rFonts w:ascii="Times New Roman" w:hAnsi="Times New Roman" w:cs="Times New Roman"/>
+          <w:sz w:val="28"/>
+          <w:szCs w:val="28"/>
+          <w:lang w:val="en-US"/>
+        </w:rPr>
+        <w:t xml:space="preserve"> </w:t>
+      </w:r>
+      <w:proofErr w:type="spellStart"/>
+      <w:r>
+        <w:rPr>
+          <w:rFonts w:ascii="Times New Roman" w:hAnsi="Times New Roman" w:cs="Times New Roman"/>
+          <w:sz w:val="28"/>
+          <w:szCs w:val="28"/>
+          <w:lang w:val="en-US"/>
+        </w:rPr>
+        <w:t>labore</w:t>
+      </w:r>
+      <w:proofErr w:type="spellEnd"/>
+      <w:r>
+        <w:rPr>
+          <w:rFonts w:ascii="Times New Roman" w:hAnsi="Times New Roman" w:cs="Times New Roman"/>
+          <w:sz w:val="28"/>
+          <w:szCs w:val="28"/>
+          <w:lang w:val="en-US"/>
+        </w:rPr>
+        <w:t xml:space="preserve"> quos </w:t>
+      </w:r>
+      <w:proofErr w:type="spellStart"/>
+      <w:r>
+        <w:rPr>
+          <w:rFonts w:ascii="Times New Roman" w:hAnsi="Times New Roman" w:cs="Times New Roman"/>
+          <w:sz w:val="28"/>
+          <w:szCs w:val="28"/>
+          <w:lang w:val="en-US"/>
+        </w:rPr>
+        <w:t>ipsam</w:t>
+      </w:r>
+      <w:proofErr w:type="spellEnd"/>
+      <w:r>
+        <w:rPr>
+          <w:rFonts w:ascii="Times New Roman" w:hAnsi="Times New Roman" w:cs="Times New Roman"/>
+          <w:sz w:val="28"/>
+          <w:szCs w:val="28"/>
+          <w:lang w:val="en-US"/>
+        </w:rPr>
+        <w:t xml:space="preserve"> </w:t>
+      </w:r>
+      <w:proofErr w:type="spellStart"/>
+      <w:r>
+        <w:rPr>
+          <w:rFonts w:ascii="Times New Roman" w:hAnsi="Times New Roman" w:cs="Times New Roman"/>
+          <w:sz w:val="28"/>
+          <w:szCs w:val="28"/>
+          <w:lang w:val="en-US"/>
+        </w:rPr>
+        <w:t>corrupti</w:t>
+      </w:r>
+      <w:proofErr w:type="spellEnd"/>
+      <w:r>
+        <w:rPr>
+          <w:rFonts w:ascii="Times New Roman" w:hAnsi="Times New Roman" w:cs="Times New Roman"/>
+          <w:sz w:val="28"/>
+          <w:szCs w:val="28"/>
+          <w:lang w:val="en-US"/>
+        </w:rPr>
+        <w:t xml:space="preserve"> </w:t>
+      </w:r>
+      <w:proofErr w:type="spellStart"/>
+      <w:r>
+        <w:rPr>
+          <w:rFonts w:ascii="Times New Roman" w:hAnsi="Times New Roman" w:cs="Times New Roman"/>
+          <w:sz w:val="28"/>
+          <w:szCs w:val="28"/>
+          <w:lang w:val="en-US"/>
+        </w:rPr>
+        <w:t>ea</w:t>
+      </w:r>
+      <w:proofErr w:type="spellEnd"/>
+      <w:r>
+        <w:rPr>
+          <w:rFonts w:ascii="Times New Roman" w:hAnsi="Times New Roman" w:cs="Times New Roman"/>
+          <w:sz w:val="28"/>
+          <w:szCs w:val="28"/>
+          <w:lang w:val="en-US"/>
+        </w:rPr>
+        <w:t xml:space="preserve"> non </w:t>
+      </w:r>
+      <w:proofErr w:type="spellStart"/>
+      <w:r>
+        <w:rPr>
+          <w:rFonts w:ascii="Times New Roman" w:hAnsi="Times New Roman" w:cs="Times New Roman"/>
+          <w:sz w:val="28"/>
+          <w:szCs w:val="28"/>
+          <w:lang w:val="en-US"/>
+        </w:rPr>
+        <w:t>esse</w:t>
+      </w:r>
+      <w:proofErr w:type="spellEnd"/>
+      <w:r>
+        <w:rPr>
+          <w:rFonts w:ascii="Times New Roman" w:hAnsi="Times New Roman" w:cs="Times New Roman"/>
+          <w:sz w:val="28"/>
+          <w:szCs w:val="28"/>
+          <w:lang w:val="en-US"/>
+        </w:rPr>
+        <w:t xml:space="preserve"> rem in error </w:t>
+      </w:r>
+      <w:proofErr w:type="spellStart"/>
+      <w:r>
+        <w:rPr>
+          <w:rFonts w:ascii="Times New Roman" w:hAnsi="Times New Roman" w:cs="Times New Roman"/>
+          <w:sz w:val="28"/>
+          <w:szCs w:val="28"/>
+          <w:lang w:val="en-US"/>
+        </w:rPr>
+        <w:t>reiciendis</w:t>
+      </w:r>
+      <w:proofErr w:type="spellEnd"/>
+      <w:r>
+        <w:rPr>
+          <w:rFonts w:ascii="Times New Roman" w:hAnsi="Times New Roman" w:cs="Times New Roman"/>
+          <w:sz w:val="28"/>
+          <w:szCs w:val="28"/>
+          <w:lang w:val="en-US"/>
+        </w:rPr>
+        <w:t xml:space="preserve">, </w:t>
+      </w:r>
+      <w:proofErr w:type="spellStart"/>
+      <w:r>
+        <w:rPr>
+          <w:rFonts w:ascii="Times New Roman" w:hAnsi="Times New Roman" w:cs="Times New Roman"/>
+          <w:sz w:val="28"/>
+          <w:szCs w:val="28"/>
+          <w:lang w:val="en-US"/>
+        </w:rPr>
+        <w:t>ullam</w:t>
+      </w:r>
+      <w:proofErr w:type="spellEnd"/>
+      <w:r>
+        <w:rPr>
+          <w:rFonts w:ascii="Times New Roman" w:hAnsi="Times New Roman" w:cs="Times New Roman"/>
+          <w:sz w:val="28"/>
+          <w:szCs w:val="28"/>
+          <w:lang w:val="en-US"/>
+        </w:rPr>
+        <w:t xml:space="preserve"> </w:t>
+      </w:r>
+      <w:proofErr w:type="spellStart"/>
+      <w:r>
+        <w:rPr>
+          <w:rFonts w:ascii="Times New Roman" w:hAnsi="Times New Roman" w:cs="Times New Roman"/>
+          <w:sz w:val="28"/>
+          <w:szCs w:val="28"/>
+          <w:lang w:val="en-US"/>
+        </w:rPr>
+        <w:t>beatae</w:t>
+      </w:r>
+      <w:proofErr w:type="spellEnd"/>
+      <w:r>
+        <w:rPr>
+          <w:rFonts w:ascii="Times New Roman" w:hAnsi="Times New Roman" w:cs="Times New Roman"/>
+          <w:sz w:val="28"/>
+          <w:szCs w:val="28"/>
+          <w:lang w:val="en-US"/>
+        </w:rPr>
+        <w:t xml:space="preserve"> nostrum </w:t>
+      </w:r>
+      <w:proofErr w:type="spellStart"/>
+      <w:r>
+        <w:rPr>
+          <w:rFonts w:ascii="Times New Roman" w:hAnsi="Times New Roman" w:cs="Times New Roman"/>
+          <w:sz w:val="28"/>
+          <w:szCs w:val="28"/>
+          <w:lang w:val="en-US"/>
+        </w:rPr>
+        <w:t>harum</w:t>
+      </w:r>
+      <w:proofErr w:type="spellEnd"/>
+      <w:r>
+        <w:rPr>
+          <w:rFonts w:ascii="Times New Roman" w:hAnsi="Times New Roman" w:cs="Times New Roman"/>
+          <w:sz w:val="28"/>
+          <w:szCs w:val="28"/>
+          <w:lang w:val="en-US"/>
+        </w:rPr>
+        <w:t xml:space="preserve"> </w:t>
+      </w:r>
+      <w:proofErr w:type="spellStart"/>
+      <w:r>
+        <w:rPr>
+          <w:rFonts w:ascii="Times New Roman" w:hAnsi="Times New Roman" w:cs="Times New Roman"/>
+          <w:sz w:val="28"/>
+          <w:szCs w:val="28"/>
+          <w:lang w:val="en-US"/>
+        </w:rPr>
+        <w:t>optio</w:t>
+      </w:r>
+      <w:proofErr w:type="spellEnd"/>
+      <w:r>
+        <w:rPr>
+          <w:rFonts w:ascii="Times New Roman" w:hAnsi="Times New Roman" w:cs="Times New Roman"/>
+          <w:sz w:val="28"/>
+          <w:szCs w:val="28"/>
+          <w:lang w:val="en-US"/>
+        </w:rPr>
+        <w:t xml:space="preserve"> </w:t>
+      </w:r>
+      <w:proofErr w:type="spellStart"/>
+      <w:r>
+        <w:rPr>
+          <w:rFonts w:ascii="Times New Roman" w:hAnsi="Times New Roman" w:cs="Times New Roman"/>
+          <w:sz w:val="28"/>
+          <w:szCs w:val="28"/>
+          <w:lang w:val="en-US"/>
+        </w:rPr>
+        <w:t>vel</w:t>
+      </w:r>
+      <w:proofErr w:type="spellEnd"/>
+      <w:r>
+        <w:rPr>
+          <w:rFonts w:ascii="Times New Roman" w:hAnsi="Times New Roman" w:cs="Times New Roman"/>
+          <w:sz w:val="28"/>
+          <w:szCs w:val="28"/>
+          <w:lang w:val="en-US"/>
+        </w:rPr>
+        <w:t xml:space="preserve"> ex. </w:t>
+      </w:r>
+      <w:proofErr w:type="spellStart"/>
+      <w:r>
+        <w:rPr>
+          <w:rFonts w:ascii="Times New Roman" w:hAnsi="Times New Roman" w:cs="Times New Roman"/>
+          <w:sz w:val="28"/>
+          <w:szCs w:val="28"/>
+          <w:lang w:val="en-US"/>
+        </w:rPr>
+        <w:t>Placeat</w:t>
+      </w:r>
+      <w:proofErr w:type="spellEnd"/>
+      <w:r>
+        <w:rPr>
+          <w:rFonts w:ascii="Times New Roman" w:hAnsi="Times New Roman" w:cs="Times New Roman"/>
+          <w:sz w:val="28"/>
+          <w:szCs w:val="28"/>
+          <w:lang w:val="en-US"/>
+        </w:rPr>
+        <w:t xml:space="preserve"> </w:t>
+      </w:r>
+      <w:proofErr w:type="spellStart"/>
+      <w:r>
+        <w:rPr>
+          <w:rFonts w:ascii="Times New Roman" w:hAnsi="Times New Roman" w:cs="Times New Roman"/>
+          <w:sz w:val="28"/>
+          <w:szCs w:val="28"/>
+          <w:lang w:val="en-US"/>
+        </w:rPr>
+        <w:t>labore</w:t>
+      </w:r>
+      <w:proofErr w:type="spellEnd"/>
+      <w:r>
+        <w:rPr>
+          <w:rFonts w:ascii="Times New Roman" w:hAnsi="Times New Roman" w:cs="Times New Roman"/>
+          <w:sz w:val="28"/>
+          <w:szCs w:val="28"/>
+          <w:lang w:val="en-US"/>
+        </w:rPr>
+        <w:t xml:space="preserve"> in </w:t>
+      </w:r>
+      <w:proofErr w:type="spellStart"/>
+      <w:r>
+        <w:rPr>
+          <w:rFonts w:ascii="Times New Roman" w:hAnsi="Times New Roman" w:cs="Times New Roman"/>
+          <w:sz w:val="28"/>
+          <w:szCs w:val="28"/>
+          <w:lang w:val="en-US"/>
+        </w:rPr>
+        <w:t>vero</w:t>
+      </w:r>
+      <w:proofErr w:type="spellEnd"/>
+      <w:r>
+        <w:rPr>
+          <w:rFonts w:ascii="Times New Roman" w:hAnsi="Times New Roman" w:cs="Times New Roman"/>
+          <w:sz w:val="28"/>
+          <w:szCs w:val="28"/>
+          <w:lang w:val="en-US"/>
+        </w:rPr>
+        <w:t xml:space="preserve"> </w:t>
+      </w:r>
+      <w:proofErr w:type="spellStart"/>
+      <w:r>
+        <w:rPr>
+          <w:rFonts w:ascii="Times New Roman" w:hAnsi="Times New Roman" w:cs="Times New Roman"/>
+          <w:sz w:val="28"/>
+          <w:szCs w:val="28"/>
+          <w:lang w:val="en-US"/>
+        </w:rPr>
+        <w:t>iste</w:t>
+      </w:r>
+      <w:proofErr w:type="spellEnd"/>
+      <w:r>
+        <w:rPr>
+          <w:rFonts w:ascii="Times New Roman" w:hAnsi="Times New Roman" w:cs="Times New Roman"/>
+          <w:sz w:val="28"/>
+          <w:szCs w:val="28"/>
+          <w:lang w:val="en-US"/>
+        </w:rPr>
+        <w:t xml:space="preserve"> </w:t>
+      </w:r>
+      <w:proofErr w:type="spellStart"/>
+      <w:r>
+        <w:rPr>
+          <w:rFonts w:ascii="Times New Roman" w:hAnsi="Times New Roman" w:cs="Times New Roman"/>
+          <w:sz w:val="28"/>
+          <w:szCs w:val="28"/>
+          <w:lang w:val="en-US"/>
+        </w:rPr>
+        <w:t>veniam</w:t>
+      </w:r>
+      <w:proofErr w:type="spellEnd"/>
+      <w:r>
+        <w:rPr>
+          <w:rFonts w:ascii="Times New Roman" w:hAnsi="Times New Roman" w:cs="Times New Roman"/>
+          <w:sz w:val="28"/>
+          <w:szCs w:val="28"/>
+          <w:lang w:val="en-US"/>
+        </w:rPr>
+        <w:t xml:space="preserve">, </w:t>
+      </w:r>
+      <w:proofErr w:type="spellStart"/>
+      <w:r>
+        <w:rPr>
+          <w:rFonts w:ascii="Times New Roman" w:hAnsi="Times New Roman" w:cs="Times New Roman"/>
+          <w:sz w:val="28"/>
+          <w:szCs w:val="28"/>
+          <w:lang w:val="en-US"/>
+        </w:rPr>
+        <w:t>optio</w:t>
+      </w:r>
+      <w:proofErr w:type="spellEnd"/>
+      <w:r>
+        <w:rPr>
+          <w:rFonts w:ascii="Times New Roman" w:hAnsi="Times New Roman" w:cs="Times New Roman"/>
+          <w:sz w:val="28"/>
+          <w:szCs w:val="28"/>
+          <w:lang w:val="en-US"/>
+        </w:rPr>
+        <w:t xml:space="preserve"> </w:t>
+      </w:r>
+      <w:proofErr w:type="spellStart"/>
+      <w:r>
+        <w:rPr>
+          <w:rFonts w:ascii="Times New Roman" w:hAnsi="Times New Roman" w:cs="Times New Roman"/>
+          <w:sz w:val="28"/>
+          <w:szCs w:val="28"/>
+          <w:lang w:val="en-US"/>
+        </w:rPr>
+        <w:t>ipsa</w:t>
+      </w:r>
+      <w:proofErr w:type="spellEnd"/>
+      <w:r>
+        <w:rPr>
+          <w:rFonts w:ascii="Times New Roman" w:hAnsi="Times New Roman" w:cs="Times New Roman"/>
+          <w:sz w:val="28"/>
+          <w:szCs w:val="28"/>
+          <w:lang w:val="en-US"/>
+        </w:rPr>
+        <w:t xml:space="preserve"> </w:t>
+      </w:r>
+      <w:proofErr w:type="spellStart"/>
+      <w:r>
+        <w:rPr>
+          <w:rFonts w:ascii="Times New Roman" w:hAnsi="Times New Roman" w:cs="Times New Roman"/>
+          <w:sz w:val="28"/>
+          <w:szCs w:val="28"/>
+          <w:lang w:val="en-US"/>
+        </w:rPr>
+        <w:t>fugiat</w:t>
+      </w:r>
+      <w:proofErr w:type="spellEnd"/>
+      <w:r>
+        <w:rPr>
+          <w:rFonts w:ascii="Times New Roman" w:hAnsi="Times New Roman" w:cs="Times New Roman"/>
+          <w:sz w:val="28"/>
+          <w:szCs w:val="28"/>
+          <w:lang w:val="en-US"/>
+        </w:rPr>
+        <w:t xml:space="preserve"> </w:t>
+      </w:r>
+      <w:proofErr w:type="spellStart"/>
+      <w:r>
+        <w:rPr>
+          <w:rFonts w:ascii="Times New Roman" w:hAnsi="Times New Roman" w:cs="Times New Roman"/>
+          <w:sz w:val="28"/>
+          <w:szCs w:val="28"/>
+          <w:lang w:val="en-US"/>
+        </w:rPr>
+        <w:t>temporibus</w:t>
+      </w:r>
+      <w:proofErr w:type="spellEnd"/>
+      <w:r>
+        <w:rPr>
+          <w:rFonts w:ascii="Times New Roman" w:hAnsi="Times New Roman" w:cs="Times New Roman"/>
+          <w:sz w:val="28"/>
+          <w:szCs w:val="28"/>
+          <w:lang w:val="en-US"/>
+        </w:rPr>
+        <w:t xml:space="preserve"> </w:t>
+      </w:r>
+      <w:proofErr w:type="spellStart"/>
+      <w:r>
+        <w:rPr>
+          <w:rFonts w:ascii="Times New Roman" w:hAnsi="Times New Roman" w:cs="Times New Roman"/>
+          <w:sz w:val="28"/>
+          <w:szCs w:val="28"/>
+          <w:lang w:val="en-US"/>
+        </w:rPr>
+        <w:t>voluptatum</w:t>
+      </w:r>
+      <w:proofErr w:type="spellEnd"/>
+      <w:r>
+        <w:rPr>
+          <w:rFonts w:ascii="Times New Roman" w:hAnsi="Times New Roman" w:cs="Times New Roman"/>
+          <w:sz w:val="28"/>
+          <w:szCs w:val="28"/>
+          <w:lang w:val="en-US"/>
+        </w:rPr>
+        <w:t xml:space="preserve"> </w:t>
+      </w:r>
+      <w:proofErr w:type="spellStart"/>
+      <w:r>
+        <w:rPr>
+          <w:rFonts w:ascii="Times New Roman" w:hAnsi="Times New Roman" w:cs="Times New Roman"/>
+          <w:sz w:val="28"/>
+          <w:szCs w:val="28"/>
+          <w:lang w:val="en-US"/>
+        </w:rPr>
+        <w:t>voluptatibus</w:t>
+      </w:r>
+      <w:proofErr w:type="spellEnd"/>
+      <w:r>
+        <w:rPr>
+          <w:rFonts w:ascii="Times New Roman" w:hAnsi="Times New Roman" w:cs="Times New Roman"/>
+          <w:sz w:val="28"/>
+          <w:szCs w:val="28"/>
+          <w:lang w:val="en-US"/>
+        </w:rPr>
+        <w:t xml:space="preserve"> </w:t>
+      </w:r>
+      <w:proofErr w:type="spellStart"/>
+      <w:r>
+        <w:rPr>
+          <w:rFonts w:ascii="Times New Roman" w:hAnsi="Times New Roman" w:cs="Times New Roman"/>
+          <w:sz w:val="28"/>
+          <w:szCs w:val="28"/>
+          <w:lang w:val="en-US"/>
+        </w:rPr>
+        <w:t>laboriosam</w:t>
+      </w:r>
+      <w:proofErr w:type="spellEnd"/>
+      <w:r>
+        <w:rPr>
+          <w:rFonts w:ascii="Times New Roman" w:hAnsi="Times New Roman" w:cs="Times New Roman"/>
+          <w:sz w:val="28"/>
+          <w:szCs w:val="28"/>
+          <w:lang w:val="en-US"/>
+        </w:rPr>
+        <w:t xml:space="preserve"> </w:t>
+      </w:r>
+      <w:proofErr w:type="spellStart"/>
+      <w:r>
+        <w:rPr>
+          <w:rFonts w:ascii="Times New Roman" w:hAnsi="Times New Roman" w:cs="Times New Roman"/>
+          <w:sz w:val="28"/>
+          <w:szCs w:val="28"/>
+          <w:lang w:val="en-US"/>
+        </w:rPr>
+        <w:t>reiciendis</w:t>
+      </w:r>
+      <w:proofErr w:type="spellEnd"/>
+      <w:r>
+        <w:rPr>
+          <w:rFonts w:ascii="Times New Roman" w:hAnsi="Times New Roman" w:cs="Times New Roman"/>
+          <w:sz w:val="28"/>
+          <w:szCs w:val="28"/>
+          <w:lang w:val="en-US"/>
+        </w:rPr>
+        <w:t xml:space="preserve"> </w:t>
+      </w:r>
+      <w:proofErr w:type="spellStart"/>
+      <w:r>
+        <w:rPr>
+          <w:rFonts w:ascii="Times New Roman" w:hAnsi="Times New Roman" w:cs="Times New Roman"/>
+          <w:sz w:val="28"/>
+          <w:szCs w:val="28"/>
+          <w:lang w:val="en-US"/>
+        </w:rPr>
+        <w:t>possimus</w:t>
+      </w:r>
+      <w:proofErr w:type="spellEnd"/>
+      <w:r>
+        <w:rPr>
+          <w:rFonts w:ascii="Times New Roman" w:hAnsi="Times New Roman" w:cs="Times New Roman"/>
+          <w:sz w:val="28"/>
+          <w:szCs w:val="28"/>
+          <w:lang w:val="en-US"/>
+        </w:rPr>
+        <w:t xml:space="preserve"> </w:t>
+      </w:r>
+      <w:proofErr w:type="spellStart"/>
+      <w:r>
+        <w:rPr>
+          <w:rFonts w:ascii="Times New Roman" w:hAnsi="Times New Roman" w:cs="Times New Roman"/>
+          <w:sz w:val="28"/>
+          <w:szCs w:val="28"/>
+          <w:lang w:val="en-US"/>
+        </w:rPr>
+        <w:t>inventore</w:t>
+      </w:r>
+      <w:proofErr w:type="spellEnd"/>
+      <w:r>
+        <w:rPr>
+          <w:rFonts w:ascii="Times New Roman" w:hAnsi="Times New Roman" w:cs="Times New Roman"/>
+          <w:sz w:val="28"/>
+          <w:szCs w:val="28"/>
+          <w:lang w:val="en-US"/>
+        </w:rPr>
+        <w:t xml:space="preserve"> </w:t>
+      </w:r>
+      <w:proofErr w:type="spellStart"/>
+      <w:r>
+        <w:rPr>
+          <w:rFonts w:ascii="Times New Roman" w:hAnsi="Times New Roman" w:cs="Times New Roman"/>
+          <w:sz w:val="28"/>
+          <w:szCs w:val="28"/>
+          <w:lang w:val="en-US"/>
+        </w:rPr>
+        <w:t>ut</w:t>
+      </w:r>
+      <w:proofErr w:type="spellEnd"/>
+      <w:r>
+        <w:rPr>
+          <w:rFonts w:ascii="Times New Roman" w:hAnsi="Times New Roman" w:cs="Times New Roman"/>
+          <w:sz w:val="28"/>
+          <w:szCs w:val="28"/>
+          <w:lang w:val="en-US"/>
+        </w:rPr>
+        <w:t xml:space="preserve"> </w:t>
+      </w:r>
+      <w:proofErr w:type="spellStart"/>
+      <w:r>
+        <w:rPr>
+          <w:rFonts w:ascii="Times New Roman" w:hAnsi="Times New Roman" w:cs="Times New Roman"/>
+          <w:sz w:val="28"/>
+          <w:szCs w:val="28"/>
+          <w:lang w:val="en-US"/>
+        </w:rPr>
+        <w:t>odit</w:t>
+      </w:r>
+      <w:proofErr w:type="spellEnd"/>
+      <w:r>
+        <w:rPr>
+          <w:rFonts w:ascii="Times New Roman" w:hAnsi="Times New Roman" w:cs="Times New Roman"/>
+          <w:sz w:val="28"/>
+          <w:szCs w:val="28"/>
+          <w:lang w:val="en-US"/>
+        </w:rPr>
+        <w:t xml:space="preserve"> </w:t>
+      </w:r>
+      <w:proofErr w:type="spellStart"/>
+      <w:r>
+        <w:rPr>
+          <w:rFonts w:ascii="Times New Roman" w:hAnsi="Times New Roman" w:cs="Times New Roman"/>
+          <w:sz w:val="28"/>
+          <w:szCs w:val="28"/>
+          <w:lang w:val="en-US"/>
+        </w:rPr>
+        <w:t>voluptas</w:t>
+      </w:r>
+      <w:proofErr w:type="spellEnd"/>
+      <w:r>
+        <w:rPr>
+          <w:rFonts w:ascii="Times New Roman" w:hAnsi="Times New Roman" w:cs="Times New Roman"/>
+          <w:sz w:val="28"/>
+          <w:szCs w:val="28"/>
+          <w:lang w:val="en-US"/>
+        </w:rPr>
+        <w:t xml:space="preserve">. </w:t>
+      </w:r>
+      <w:proofErr w:type="spellStart"/>
+      <w:r>
+        <w:rPr>
+          <w:rFonts w:ascii="Times New Roman" w:hAnsi="Times New Roman" w:cs="Times New Roman"/>
+          <w:sz w:val="28"/>
+          <w:szCs w:val="28"/>
+          <w:lang w:val="en-US"/>
+        </w:rPr>
+        <w:t>Velit</w:t>
+      </w:r>
+      <w:proofErr w:type="spellEnd"/>
+      <w:r>
+        <w:rPr>
+          <w:rFonts w:ascii="Times New Roman" w:hAnsi="Times New Roman" w:cs="Times New Roman"/>
+          <w:sz w:val="28"/>
+          <w:szCs w:val="28"/>
+          <w:lang w:val="en-US"/>
+        </w:rPr>
+        <w:t xml:space="preserve"> </w:t>
+      </w:r>
+      <w:proofErr w:type="spellStart"/>
+      <w:r>
+        <w:rPr>
+          <w:rFonts w:ascii="Times New Roman" w:hAnsi="Times New Roman" w:cs="Times New Roman"/>
+          <w:sz w:val="28"/>
+          <w:szCs w:val="28"/>
+          <w:lang w:val="en-US"/>
+        </w:rPr>
+        <w:t>modi</w:t>
+      </w:r>
+      <w:proofErr w:type="spellEnd"/>
+      <w:r>
+        <w:rPr>
+          <w:rFonts w:ascii="Times New Roman" w:hAnsi="Times New Roman" w:cs="Times New Roman"/>
+          <w:sz w:val="28"/>
+          <w:szCs w:val="28"/>
+          <w:lang w:val="en-US"/>
+        </w:rPr>
+        <w:t xml:space="preserve"> </w:t>
+      </w:r>
+      <w:proofErr w:type="spellStart"/>
+      <w:r>
+        <w:rPr>
+          <w:rFonts w:ascii="Times New Roman" w:hAnsi="Times New Roman" w:cs="Times New Roman"/>
+          <w:sz w:val="28"/>
+          <w:szCs w:val="28"/>
+          <w:lang w:val="en-US"/>
+        </w:rPr>
+        <w:t>odio</w:t>
+      </w:r>
+      <w:proofErr w:type="spellEnd"/>
+      <w:r>
+        <w:rPr>
+          <w:rFonts w:ascii="Times New Roman" w:hAnsi="Times New Roman" w:cs="Times New Roman"/>
+          <w:sz w:val="28"/>
+          <w:szCs w:val="28"/>
+          <w:lang w:val="en-US"/>
+        </w:rPr>
+        <w:t xml:space="preserve"> </w:t>
+      </w:r>
+      <w:proofErr w:type="spellStart"/>
+      <w:r>
+        <w:rPr>
+          <w:rFonts w:ascii="Times New Roman" w:hAnsi="Times New Roman" w:cs="Times New Roman"/>
+          <w:sz w:val="28"/>
+          <w:szCs w:val="28"/>
+          <w:lang w:val="en-US"/>
+        </w:rPr>
+        <w:t>voluptates</w:t>
+      </w:r>
+      <w:proofErr w:type="spellEnd"/>
+      <w:r>
+        <w:rPr>
+          <w:rFonts w:ascii="Times New Roman" w:hAnsi="Times New Roman" w:cs="Times New Roman"/>
+          <w:sz w:val="28"/>
+          <w:szCs w:val="28"/>
+          <w:lang w:val="en-US"/>
+        </w:rPr>
+        <w:t xml:space="preserve"> </w:t>
+      </w:r>
+      <w:proofErr w:type="spellStart"/>
+      <w:r>
+        <w:rPr>
+          <w:rFonts w:ascii="Times New Roman" w:hAnsi="Times New Roman" w:cs="Times New Roman"/>
+          <w:sz w:val="28"/>
+          <w:szCs w:val="28"/>
+          <w:lang w:val="en-US"/>
+        </w:rPr>
+        <w:t>earum</w:t>
+      </w:r>
+      <w:proofErr w:type="spellEnd"/>
+      <w:r>
+        <w:rPr>
+          <w:rFonts w:ascii="Times New Roman" w:hAnsi="Times New Roman" w:cs="Times New Roman"/>
+          <w:sz w:val="28"/>
+          <w:szCs w:val="28"/>
+          <w:lang w:val="en-US"/>
+        </w:rPr>
+        <w:t xml:space="preserve"> </w:t>
+      </w:r>
+      <w:proofErr w:type="spellStart"/>
+      <w:r>
+        <w:rPr>
+          <w:rFonts w:ascii="Times New Roman" w:hAnsi="Times New Roman" w:cs="Times New Roman"/>
+          <w:sz w:val="28"/>
+          <w:szCs w:val="28"/>
+          <w:lang w:val="en-US"/>
+        </w:rPr>
+        <w:t>atque</w:t>
+      </w:r>
+      <w:proofErr w:type="spellEnd"/>
+      <w:r>
+        <w:rPr>
+          <w:rFonts w:ascii="Times New Roman" w:hAnsi="Times New Roman" w:cs="Times New Roman"/>
+          <w:sz w:val="28"/>
+          <w:szCs w:val="28"/>
+          <w:lang w:val="en-US"/>
+        </w:rPr>
+        <w:t xml:space="preserve"> </w:t>
+      </w:r>
+      <w:proofErr w:type="spellStart"/>
+      <w:r>
+        <w:rPr>
+          <w:rFonts w:ascii="Times New Roman" w:hAnsi="Times New Roman" w:cs="Times New Roman"/>
+          <w:sz w:val="28"/>
+          <w:szCs w:val="28"/>
+          <w:lang w:val="en-US"/>
+        </w:rPr>
+        <w:t>molestiae</w:t>
+      </w:r>
+      <w:proofErr w:type="spellEnd"/>
+      <w:r>
+        <w:rPr>
+          <w:rFonts w:ascii="Times New Roman" w:hAnsi="Times New Roman" w:cs="Times New Roman"/>
+          <w:sz w:val="28"/>
+          <w:szCs w:val="28"/>
+          <w:lang w:val="en-US"/>
+        </w:rPr>
+        <w:t xml:space="preserve"> </w:t>
+      </w:r>
+      <w:proofErr w:type="spellStart"/>
+      <w:r>
+        <w:rPr>
+          <w:rFonts w:ascii="Times New Roman" w:hAnsi="Times New Roman" w:cs="Times New Roman"/>
+          <w:sz w:val="28"/>
+          <w:szCs w:val="28"/>
+          <w:lang w:val="en-US"/>
+        </w:rPr>
+        <w:t>accusamus</w:t>
+      </w:r>
+      <w:proofErr w:type="spellEnd"/>
+      <w:r>
+        <w:rPr>
+          <w:rFonts w:ascii="Times New Roman" w:hAnsi="Times New Roman" w:cs="Times New Roman"/>
+          <w:sz w:val="28"/>
+          <w:szCs w:val="28"/>
+          <w:lang w:val="en-US"/>
+        </w:rPr>
+        <w:t xml:space="preserve"> </w:t>
+      </w:r>
+      <w:proofErr w:type="spellStart"/>
+      <w:r>
+        <w:rPr>
+          <w:rFonts w:ascii="Times New Roman" w:hAnsi="Times New Roman" w:cs="Times New Roman"/>
+          <w:sz w:val="28"/>
+          <w:szCs w:val="28"/>
+          <w:lang w:val="en-US"/>
+        </w:rPr>
+        <w:t>consequatur</w:t>
+      </w:r>
+      <w:proofErr w:type="spellEnd"/>
+      <w:r>
+        <w:rPr>
+          <w:rFonts w:ascii="Times New Roman" w:hAnsi="Times New Roman" w:cs="Times New Roman"/>
+          <w:sz w:val="28"/>
+          <w:szCs w:val="28"/>
+          <w:lang w:val="en-US"/>
+        </w:rPr>
+        <w:t xml:space="preserve"> ipsum </w:t>
+      </w:r>
+      <w:proofErr w:type="spellStart"/>
+      <w:r>
+        <w:rPr>
+          <w:rFonts w:ascii="Times New Roman" w:hAnsi="Times New Roman" w:cs="Times New Roman"/>
+          <w:sz w:val="28"/>
+          <w:szCs w:val="28"/>
+          <w:lang w:val="en-US"/>
+        </w:rPr>
+        <w:t>odit</w:t>
+      </w:r>
+      <w:proofErr w:type="spellEnd"/>
+      <w:r>
+        <w:rPr>
+          <w:rFonts w:ascii="Times New Roman" w:hAnsi="Times New Roman" w:cs="Times New Roman"/>
+          <w:sz w:val="28"/>
+          <w:szCs w:val="28"/>
+          <w:lang w:val="en-US"/>
+        </w:rPr>
+        <w:t xml:space="preserve">? </w:t>
+      </w:r>
+      <w:proofErr w:type="spellStart"/>
+      <w:r>
+        <w:rPr>
+          <w:rFonts w:ascii="Times New Roman" w:hAnsi="Times New Roman" w:cs="Times New Roman"/>
+          <w:sz w:val="28"/>
+          <w:szCs w:val="28"/>
+          <w:lang w:val="en-US"/>
+        </w:rPr>
+        <w:t>Aliquam</w:t>
+      </w:r>
+      <w:proofErr w:type="spellEnd"/>
+      <w:r>
+        <w:rPr>
+          <w:rFonts w:ascii="Times New Roman" w:hAnsi="Times New Roman" w:cs="Times New Roman"/>
+          <w:sz w:val="28"/>
+          <w:szCs w:val="28"/>
+          <w:lang w:val="en-US"/>
+        </w:rPr>
+        <w:t xml:space="preserve"> </w:t>
+      </w:r>
+      <w:proofErr w:type="spellStart"/>
+      <w:r>
+        <w:rPr>
+          <w:rFonts w:ascii="Times New Roman" w:hAnsi="Times New Roman" w:cs="Times New Roman"/>
+          <w:sz w:val="28"/>
+          <w:szCs w:val="28"/>
+          <w:lang w:val="en-US"/>
+        </w:rPr>
+        <w:t>maiores</w:t>
+      </w:r>
+      <w:proofErr w:type="spellEnd"/>
+      <w:r>
+        <w:rPr>
+          <w:rFonts w:ascii="Times New Roman" w:hAnsi="Times New Roman" w:cs="Times New Roman"/>
+          <w:sz w:val="28"/>
+          <w:szCs w:val="28"/>
+          <w:lang w:val="en-US"/>
+        </w:rPr>
+        <w:t xml:space="preserve"> </w:t>
+      </w:r>
+      <w:proofErr w:type="spellStart"/>
+      <w:r>
+        <w:rPr>
+          <w:rFonts w:ascii="Times New Roman" w:hAnsi="Times New Roman" w:cs="Times New Roman"/>
+          <w:sz w:val="28"/>
+          <w:szCs w:val="28"/>
+          <w:lang w:val="en-US"/>
+        </w:rPr>
+        <w:t>eaque</w:t>
+      </w:r>
+      <w:proofErr w:type="spellEnd"/>
+      <w:r>
+        <w:rPr>
+          <w:rFonts w:ascii="Times New Roman" w:hAnsi="Times New Roman" w:cs="Times New Roman"/>
+          <w:sz w:val="28"/>
+          <w:szCs w:val="28"/>
+          <w:lang w:val="en-US"/>
+        </w:rPr>
+        <w:t xml:space="preserve"> </w:t>
+      </w:r>
+      <w:proofErr w:type="spellStart"/>
+      <w:r>
+        <w:rPr>
+          <w:rFonts w:ascii="Times New Roman" w:hAnsi="Times New Roman" w:cs="Times New Roman"/>
+          <w:sz w:val="28"/>
+          <w:szCs w:val="28"/>
+          <w:lang w:val="en-US"/>
+        </w:rPr>
+        <w:t>dolorum</w:t>
+      </w:r>
+      <w:proofErr w:type="spellEnd"/>
+      <w:r>
+        <w:rPr>
+          <w:rFonts w:ascii="Times New Roman" w:hAnsi="Times New Roman" w:cs="Times New Roman"/>
+          <w:sz w:val="28"/>
+          <w:szCs w:val="28"/>
+          <w:lang w:val="en-US"/>
+        </w:rPr>
+        <w:t xml:space="preserve"> </w:t>
+      </w:r>
+      <w:proofErr w:type="spellStart"/>
+      <w:r>
+        <w:rPr>
+          <w:rFonts w:ascii="Times New Roman" w:hAnsi="Times New Roman" w:cs="Times New Roman"/>
+          <w:sz w:val="28"/>
+          <w:szCs w:val="28"/>
+          <w:lang w:val="en-US"/>
+        </w:rPr>
+        <w:t>voluptatum</w:t>
+      </w:r>
+      <w:proofErr w:type="spellEnd"/>
+      <w:r>
+        <w:rPr>
+          <w:rFonts w:ascii="Times New Roman" w:hAnsi="Times New Roman" w:cs="Times New Roman"/>
+          <w:sz w:val="28"/>
+          <w:szCs w:val="28"/>
+          <w:lang w:val="en-US"/>
+        </w:rPr>
+        <w:t xml:space="preserve"> </w:t>
+      </w:r>
+      <w:proofErr w:type="spellStart"/>
+      <w:r>
+        <w:rPr>
+          <w:rFonts w:ascii="Times New Roman" w:hAnsi="Times New Roman" w:cs="Times New Roman"/>
+          <w:sz w:val="28"/>
+          <w:szCs w:val="28"/>
+          <w:lang w:val="en-US"/>
+        </w:rPr>
+        <w:t>totam</w:t>
+      </w:r>
+      <w:proofErr w:type="spellEnd"/>
+      <w:r>
+        <w:rPr>
+          <w:rFonts w:ascii="Times New Roman" w:hAnsi="Times New Roman" w:cs="Times New Roman"/>
+          <w:sz w:val="28"/>
+          <w:szCs w:val="28"/>
+          <w:lang w:val="en-US"/>
+        </w:rPr>
+        <w:t xml:space="preserve"> </w:t>
+      </w:r>
+      <w:proofErr w:type="spellStart"/>
+      <w:r>
+        <w:rPr>
+          <w:rFonts w:ascii="Times New Roman" w:hAnsi="Times New Roman" w:cs="Times New Roman"/>
+          <w:sz w:val="28"/>
+          <w:szCs w:val="28"/>
+          <w:lang w:val="en-US"/>
+        </w:rPr>
+        <w:t>corrupti</w:t>
+      </w:r>
+      <w:proofErr w:type="spellEnd"/>
+      <w:r>
+        <w:rPr>
+          <w:rFonts w:ascii="Times New Roman" w:hAnsi="Times New Roman" w:cs="Times New Roman"/>
+          <w:sz w:val="28"/>
+          <w:szCs w:val="28"/>
+          <w:lang w:val="en-US"/>
+        </w:rPr>
+        <w:t xml:space="preserve"> </w:t>
+      </w:r>
+      <w:proofErr w:type="spellStart"/>
+      <w:r>
+        <w:rPr>
+          <w:rFonts w:ascii="Times New Roman" w:hAnsi="Times New Roman" w:cs="Times New Roman"/>
+          <w:sz w:val="28"/>
+          <w:szCs w:val="28"/>
+          <w:lang w:val="en-US"/>
+        </w:rPr>
+        <w:t>ratione</w:t>
+      </w:r>
+      <w:proofErr w:type="spellEnd"/>
+      <w:r>
+        <w:rPr>
+          <w:rFonts w:ascii="Times New Roman" w:hAnsi="Times New Roman" w:cs="Times New Roman"/>
+          <w:sz w:val="28"/>
+          <w:szCs w:val="28"/>
+          <w:lang w:val="en-US"/>
+        </w:rPr>
+        <w:t xml:space="preserve"> </w:t>
+      </w:r>
+      <w:proofErr w:type="spellStart"/>
+      <w:r>
+        <w:rPr>
+          <w:rFonts w:ascii="Times New Roman" w:hAnsi="Times New Roman" w:cs="Times New Roman"/>
+          <w:sz w:val="28"/>
+          <w:szCs w:val="28"/>
+          <w:lang w:val="en-US"/>
+        </w:rPr>
+        <w:t>cupiditate</w:t>
+      </w:r>
+      <w:proofErr w:type="spellEnd"/>
+      <w:r>
+        <w:rPr>
+          <w:rFonts w:ascii="Times New Roman" w:hAnsi="Times New Roman" w:cs="Times New Roman"/>
+          <w:sz w:val="28"/>
+          <w:szCs w:val="28"/>
+          <w:lang w:val="en-US"/>
+        </w:rPr>
+        <w:t xml:space="preserve">, </w:t>
+      </w:r>
+      <w:proofErr w:type="spellStart"/>
+      <w:r>
+        <w:rPr>
+          <w:rFonts w:ascii="Times New Roman" w:hAnsi="Times New Roman" w:cs="Times New Roman"/>
+          <w:sz w:val="28"/>
+          <w:szCs w:val="28"/>
+          <w:lang w:val="en-US"/>
+        </w:rPr>
+        <w:t>veritatis</w:t>
+      </w:r>
+      <w:proofErr w:type="spellEnd"/>
+      <w:r>
+        <w:rPr>
+          <w:rFonts w:ascii="Times New Roman" w:hAnsi="Times New Roman" w:cs="Times New Roman"/>
+          <w:sz w:val="28"/>
+          <w:szCs w:val="28"/>
+          <w:lang w:val="en-US"/>
+        </w:rPr>
+        <w:t xml:space="preserve"> </w:t>
+      </w:r>
+      <w:proofErr w:type="spellStart"/>
+      <w:r>
+        <w:rPr>
+          <w:rFonts w:ascii="Times New Roman" w:hAnsi="Times New Roman" w:cs="Times New Roman"/>
+          <w:sz w:val="28"/>
+          <w:szCs w:val="28"/>
+          <w:lang w:val="en-US"/>
+        </w:rPr>
+        <w:t>vel</w:t>
+      </w:r>
+      <w:proofErr w:type="spellEnd"/>
+      <w:r>
+        <w:rPr>
+          <w:rFonts w:ascii="Times New Roman" w:hAnsi="Times New Roman" w:cs="Times New Roman"/>
+          <w:sz w:val="28"/>
+          <w:szCs w:val="28"/>
+          <w:lang w:val="en-US"/>
+        </w:rPr>
+        <w:t xml:space="preserve"> </w:t>
+      </w:r>
+      <w:proofErr w:type="spellStart"/>
+      <w:r>
+        <w:rPr>
+          <w:rFonts w:ascii="Times New Roman" w:hAnsi="Times New Roman" w:cs="Times New Roman"/>
+          <w:sz w:val="28"/>
+          <w:szCs w:val="28"/>
+          <w:lang w:val="en-US"/>
+        </w:rPr>
+        <w:t>fuga</w:t>
+      </w:r>
+      <w:proofErr w:type="spellEnd"/>
+      <w:r>
+        <w:rPr>
+          <w:rFonts w:ascii="Times New Roman" w:hAnsi="Times New Roman" w:cs="Times New Roman"/>
+          <w:sz w:val="28"/>
+          <w:szCs w:val="28"/>
+          <w:lang w:val="en-US"/>
+        </w:rPr>
+        <w:t xml:space="preserve"> </w:t>
+      </w:r>
+      <w:proofErr w:type="spellStart"/>
+      <w:r>
+        <w:rPr>
+          <w:rFonts w:ascii="Times New Roman" w:hAnsi="Times New Roman" w:cs="Times New Roman"/>
+          <w:sz w:val="28"/>
+          <w:szCs w:val="28"/>
+          <w:lang w:val="en-US"/>
+        </w:rPr>
+        <w:t>quas</w:t>
+      </w:r>
+      <w:proofErr w:type="spellEnd"/>
+      <w:r>
+        <w:rPr>
+          <w:rFonts w:ascii="Times New Roman" w:hAnsi="Times New Roman" w:cs="Times New Roman"/>
+          <w:sz w:val="28"/>
+          <w:szCs w:val="28"/>
+          <w:lang w:val="en-US"/>
+        </w:rPr>
+        <w:t xml:space="preserve"> </w:t>
+      </w:r>
+      <w:proofErr w:type="spellStart"/>
+      <w:r>
+        <w:rPr>
+          <w:rFonts w:ascii="Times New Roman" w:hAnsi="Times New Roman" w:cs="Times New Roman"/>
+          <w:sz w:val="28"/>
+          <w:szCs w:val="28"/>
+          <w:lang w:val="en-US"/>
+        </w:rPr>
+        <w:t>blanditiis</w:t>
+      </w:r>
+      <w:proofErr w:type="spellEnd"/>
+      <w:r>
+        <w:rPr>
+          <w:rFonts w:ascii="Times New Roman" w:hAnsi="Times New Roman" w:cs="Times New Roman"/>
+          <w:sz w:val="28"/>
+          <w:szCs w:val="28"/>
+          <w:lang w:val="en-US"/>
+        </w:rPr>
+        <w:t xml:space="preserve"> </w:t>
+      </w:r>
+      <w:proofErr w:type="spellStart"/>
+      <w:r>
+        <w:rPr>
+          <w:rFonts w:ascii="Times New Roman" w:hAnsi="Times New Roman" w:cs="Times New Roman"/>
+          <w:sz w:val="28"/>
+          <w:szCs w:val="28"/>
+          <w:lang w:val="en-US"/>
+        </w:rPr>
+        <w:t>inventore</w:t>
+      </w:r>
+      <w:proofErr w:type="spellEnd"/>
+      <w:r>
+        <w:rPr>
+          <w:rFonts w:ascii="Times New Roman" w:hAnsi="Times New Roman" w:cs="Times New Roman"/>
+          <w:sz w:val="28"/>
+          <w:szCs w:val="28"/>
+          <w:lang w:val="en-US"/>
+        </w:rPr>
+        <w:t xml:space="preserve"> </w:t>
+      </w:r>
+      <w:proofErr w:type="spellStart"/>
+      <w:r>
+        <w:rPr>
+          <w:rFonts w:ascii="Times New Roman" w:hAnsi="Times New Roman" w:cs="Times New Roman"/>
+          <w:sz w:val="28"/>
+          <w:szCs w:val="28"/>
+          <w:lang w:val="en-US"/>
+        </w:rPr>
+        <w:t>rep</w:t>
+      </w:r>
+      <w:r>
+        <w:rPr>
+          <w:rFonts w:ascii="Times New Roman" w:hAnsi="Times New Roman" w:cs="Times New Roman"/>
+          <w:sz w:val="28"/>
+          <w:szCs w:val="28"/>
+          <w:lang w:val="en-US"/>
+        </w:rPr>
+        <w:t>ellendus</w:t>
+      </w:r>
+      <w:proofErr w:type="spellEnd"/>
+      <w:r>
+        <w:rPr>
+          <w:rFonts w:ascii="Times New Roman" w:hAnsi="Times New Roman" w:cs="Times New Roman"/>
+          <w:sz w:val="28"/>
+          <w:szCs w:val="28"/>
+          <w:lang w:val="en-US"/>
+        </w:rPr>
+        <w:t xml:space="preserve"> </w:t>
+      </w:r>
+      <w:proofErr w:type="spellStart"/>
+      <w:r>
+        <w:rPr>
+          <w:rFonts w:ascii="Times New Roman" w:hAnsi="Times New Roman" w:cs="Times New Roman"/>
+          <w:sz w:val="28"/>
+          <w:szCs w:val="28"/>
+          <w:lang w:val="en-US"/>
+        </w:rPr>
+        <w:t>tenetur</w:t>
+      </w:r>
+      <w:proofErr w:type="spellEnd"/>
+      <w:r>
+        <w:rPr>
+          <w:rFonts w:ascii="Times New Roman" w:hAnsi="Times New Roman" w:cs="Times New Roman"/>
+          <w:sz w:val="28"/>
+          <w:szCs w:val="28"/>
+          <w:lang w:val="en-US"/>
+        </w:rPr>
+        <w:t xml:space="preserve"> </w:t>
+      </w:r>
+      <w:proofErr w:type="spellStart"/>
+      <w:r>
+        <w:rPr>
+          <w:rFonts w:ascii="Times New Roman" w:hAnsi="Times New Roman" w:cs="Times New Roman"/>
+          <w:sz w:val="28"/>
+          <w:szCs w:val="28"/>
+          <w:lang w:val="en-US"/>
+        </w:rPr>
+        <w:t>obcaecati</w:t>
+      </w:r>
+      <w:proofErr w:type="spellEnd"/>
+      <w:r>
+        <w:rPr>
+          <w:rFonts w:ascii="Times New Roman" w:hAnsi="Times New Roman" w:cs="Times New Roman"/>
+          <w:sz w:val="28"/>
+          <w:szCs w:val="28"/>
+          <w:lang w:val="en-US"/>
+        </w:rPr>
+        <w:t>!</w:t>
+      </w:r>
+    </w:p>
+    <w:p>
+      <w:pPr>
+        <w:ind w:firstLine="851"/>
+        <w:rPr>
+          <w:rFonts w:ascii="Times New Roman" w:hAnsi="Times New Roman" w:cs="Times New Roman"/>
+          <w:sz w:val="28"/>
+          <w:szCs w:val="28"/>
+          <w:lang w:val="en-US"/>
+        </w:rPr>
+      </w:pPr>
+      <w:r>
+        <w:rPr>
+          <w:rFonts w:ascii="Times New Roman" w:hAnsi="Times New Roman" w:cs="Times New Roman"/>
+          <w:noProof/>
+          <w:sz w:val="28"/>
+          <w:szCs w:val="28"/>
+          <w:lang w:val="en-US"/>
+        </w:rPr>
+        <w:drawing>
+          <wp:anchor distT="0" distB="0" distL="114300" distR="114300" simplePos="0" relativeHeight="251664384" behindDoc="1" locked="0" layoutInCell="1" allowOverlap="1" wp14:anchorId="1653796E" wp14:editId="1B66233E">
+            <wp:simplePos x="0" y="0"/>
+            <wp:positionH relativeFrom="margin">
+              <wp:posOffset>4553585</wp:posOffset>
+            </wp:positionH>
+            <wp:positionV relativeFrom="paragraph">
+              <wp:posOffset>7620</wp:posOffset>
             </wp:positionV>
             <wp:extent cx="1440000" cy="1440000"/>
             <wp:effectExtent l="0" t="0" r="8255" b="8255"/>
             <wp:wrapSquare wrapText="bothSides"/>
-            <wp:docPr id="5" name="Рисунок 5"/>
+            <wp:docPr id="1" name="Рисунок 1"/>
             <wp:cNvGraphicFramePr>
               <a:graphicFrameLocks xmlns:a="http://schemas.openxmlformats.org/drawingml/2006/main" noChangeAspect="1"/>
             </wp:cNvGraphicFramePr>
@@ -44,7 +1651,7 @@
                     <pic:cNvPicPr/>
                   </pic:nvPicPr>
                   <pic:blipFill>
-                    <a:blip r:embed="rId4">
+                    <a:blip r:embed="rId5">
                       <a:extLst>
                         <a:ext uri="{28A0092B-C50C-407E-A947-70E740481C1C}">
                           <a14:useLocalDpi xmlns:a14="http://schemas.microsoft.com/office/drawing/2010/main" val="0"/>
@@ -76,34 +1683,725 @@
           </wp:anchor>
         </w:drawing>
       </w:r>
-      <w:r>
-        <w:rPr>
-          <w:rFonts w:ascii="Times New Roman" w:hAnsi="Times New Roman" w:cs="Times New Roman"/>
-          <w:sz w:val="28"/>
-          <w:szCs w:val="28"/>
-          <w:lang w:val="en-US"/>
-        </w:rPr>
-        <w:t xml:space="preserve">Lorem ipsum dolor sit </w:t>
-      </w:r>
-      <w:proofErr w:type="spellStart"/>
-      <w:r>
-        <w:rPr>
-          <w:rFonts w:ascii="Times New Roman" w:hAnsi="Times New Roman" w:cs="Times New Roman"/>
-          <w:sz w:val="28"/>
-          <w:szCs w:val="28"/>
-          <w:lang w:val="en-US"/>
-        </w:rPr>
-        <w:t>amet</w:t>
-      </w:r>
-      <w:proofErr w:type="spellEnd"/>
-      <w:r>
-        <w:rPr>
-          <w:rFonts w:ascii="Times New Roman" w:hAnsi="Times New Roman" w:cs="Times New Roman"/>
-          <w:sz w:val="28"/>
-          <w:szCs w:val="28"/>
-          <w:lang w:val="en-US"/>
-        </w:rPr>
-        <w:t xml:space="preserve"> </w:t>
+      <w:proofErr w:type="spellStart"/>
+      <w:r>
+        <w:rPr>
+          <w:rFonts w:ascii="Times New Roman" w:hAnsi="Times New Roman" w:cs="Times New Roman"/>
+          <w:sz w:val="28"/>
+          <w:szCs w:val="28"/>
+          <w:lang w:val="en-US"/>
+        </w:rPr>
+        <w:t>Veniam</w:t>
+      </w:r>
+      <w:proofErr w:type="spellEnd"/>
+      <w:r>
+        <w:rPr>
+          <w:rFonts w:ascii="Times New Roman" w:hAnsi="Times New Roman" w:cs="Times New Roman"/>
+          <w:sz w:val="28"/>
+          <w:szCs w:val="28"/>
+          <w:lang w:val="en-US"/>
+        </w:rPr>
+        <w:t xml:space="preserve"> </w:t>
+      </w:r>
+      <w:proofErr w:type="spellStart"/>
+      <w:r>
+        <w:rPr>
+          <w:rFonts w:ascii="Times New Roman" w:hAnsi="Times New Roman" w:cs="Times New Roman"/>
+          <w:sz w:val="28"/>
+          <w:szCs w:val="28"/>
+          <w:lang w:val="en-US"/>
+        </w:rPr>
+        <w:t>aperiam</w:t>
+      </w:r>
+      <w:proofErr w:type="spellEnd"/>
+      <w:r>
+        <w:rPr>
+          <w:rFonts w:ascii="Times New Roman" w:hAnsi="Times New Roman" w:cs="Times New Roman"/>
+          <w:sz w:val="28"/>
+          <w:szCs w:val="28"/>
+          <w:lang w:val="en-US"/>
+        </w:rPr>
+        <w:t xml:space="preserve"> </w:t>
+      </w:r>
+      <w:proofErr w:type="spellStart"/>
+      <w:r>
+        <w:rPr>
+          <w:rFonts w:ascii="Times New Roman" w:hAnsi="Times New Roman" w:cs="Times New Roman"/>
+          <w:sz w:val="28"/>
+          <w:szCs w:val="28"/>
+          <w:lang w:val="en-US"/>
+        </w:rPr>
+        <w:t>itaque</w:t>
+      </w:r>
+      <w:proofErr w:type="spellEnd"/>
+      <w:r>
+        <w:rPr>
+          <w:rFonts w:ascii="Times New Roman" w:hAnsi="Times New Roman" w:cs="Times New Roman"/>
+          <w:sz w:val="28"/>
+          <w:szCs w:val="28"/>
+          <w:lang w:val="en-US"/>
+        </w:rPr>
+        <w:t xml:space="preserve"> </w:t>
+      </w:r>
+      <w:proofErr w:type="spellStart"/>
+      <w:r>
+        <w:rPr>
+          <w:rFonts w:ascii="Times New Roman" w:hAnsi="Times New Roman" w:cs="Times New Roman"/>
+          <w:sz w:val="28"/>
+          <w:szCs w:val="28"/>
+          <w:lang w:val="en-US"/>
+        </w:rPr>
+        <w:t>perferendis</w:t>
+      </w:r>
+      <w:proofErr w:type="spellEnd"/>
+      <w:r>
+        <w:rPr>
+          <w:rFonts w:ascii="Times New Roman" w:hAnsi="Times New Roman" w:cs="Times New Roman"/>
+          <w:sz w:val="28"/>
+          <w:szCs w:val="28"/>
+          <w:lang w:val="en-US"/>
+        </w:rPr>
+        <w:t xml:space="preserve"> </w:t>
+      </w:r>
+      <w:proofErr w:type="spellStart"/>
+      <w:r>
+        <w:rPr>
+          <w:rFonts w:ascii="Times New Roman" w:hAnsi="Times New Roman" w:cs="Times New Roman"/>
+          <w:sz w:val="28"/>
+          <w:szCs w:val="28"/>
+          <w:lang w:val="en-US"/>
+        </w:rPr>
+        <w:t>temporibus</w:t>
+      </w:r>
+      <w:proofErr w:type="spellEnd"/>
+      <w:r>
+        <w:rPr>
+          <w:rFonts w:ascii="Times New Roman" w:hAnsi="Times New Roman" w:cs="Times New Roman"/>
+          <w:sz w:val="28"/>
+          <w:szCs w:val="28"/>
+          <w:lang w:val="en-US"/>
+        </w:rPr>
+        <w:t xml:space="preserve"> </w:t>
+      </w:r>
+      <w:proofErr w:type="spellStart"/>
+      <w:r>
+        <w:rPr>
+          <w:rFonts w:ascii="Times New Roman" w:hAnsi="Times New Roman" w:cs="Times New Roman"/>
+          <w:sz w:val="28"/>
+          <w:szCs w:val="28"/>
+          <w:lang w:val="en-US"/>
+        </w:rPr>
+        <w:t>voluptatem</w:t>
+      </w:r>
+      <w:proofErr w:type="spellEnd"/>
+      <w:r>
+        <w:rPr>
+          <w:rFonts w:ascii="Times New Roman" w:hAnsi="Times New Roman" w:cs="Times New Roman"/>
+          <w:sz w:val="28"/>
+          <w:szCs w:val="28"/>
+          <w:lang w:val="en-US"/>
+        </w:rPr>
+        <w:t xml:space="preserve"> </w:t>
+      </w:r>
+      <w:proofErr w:type="spellStart"/>
+      <w:r>
+        <w:rPr>
+          <w:rFonts w:ascii="Times New Roman" w:hAnsi="Times New Roman" w:cs="Times New Roman"/>
+          <w:sz w:val="28"/>
+          <w:szCs w:val="28"/>
+          <w:lang w:val="en-US"/>
+        </w:rPr>
+        <w:t>beatae</w:t>
+      </w:r>
+      <w:proofErr w:type="spellEnd"/>
+      <w:r>
+        <w:rPr>
+          <w:rFonts w:ascii="Times New Roman" w:hAnsi="Times New Roman" w:cs="Times New Roman"/>
+          <w:sz w:val="28"/>
+          <w:szCs w:val="28"/>
+          <w:lang w:val="en-US"/>
+        </w:rPr>
+        <w:t xml:space="preserve"> minus </w:t>
+      </w:r>
+      <w:proofErr w:type="spellStart"/>
+      <w:r>
+        <w:rPr>
+          <w:rFonts w:ascii="Times New Roman" w:hAnsi="Times New Roman" w:cs="Times New Roman"/>
+          <w:sz w:val="28"/>
+          <w:szCs w:val="28"/>
+          <w:lang w:val="en-US"/>
+        </w:rPr>
+        <w:t>explicabo</w:t>
+      </w:r>
+      <w:proofErr w:type="spellEnd"/>
+      <w:r>
+        <w:rPr>
+          <w:rFonts w:ascii="Times New Roman" w:hAnsi="Times New Roman" w:cs="Times New Roman"/>
+          <w:sz w:val="28"/>
+          <w:szCs w:val="28"/>
+          <w:lang w:val="en-US"/>
+        </w:rPr>
+        <w:t xml:space="preserve"> qui </w:t>
+      </w:r>
+      <w:proofErr w:type="spellStart"/>
+      <w:r>
+        <w:rPr>
+          <w:rFonts w:ascii="Times New Roman" w:hAnsi="Times New Roman" w:cs="Times New Roman"/>
+          <w:sz w:val="28"/>
+          <w:szCs w:val="28"/>
+          <w:lang w:val="en-US"/>
+        </w:rPr>
+        <w:t>reiciendis</w:t>
+      </w:r>
+      <w:proofErr w:type="spellEnd"/>
+      <w:r>
+        <w:rPr>
+          <w:rFonts w:ascii="Times New Roman" w:hAnsi="Times New Roman" w:cs="Times New Roman"/>
+          <w:sz w:val="28"/>
+          <w:szCs w:val="28"/>
+          <w:lang w:val="en-US"/>
+        </w:rPr>
+        <w:t xml:space="preserve">, </w:t>
+      </w:r>
+      <w:proofErr w:type="spellStart"/>
+      <w:r>
+        <w:rPr>
+          <w:rFonts w:ascii="Times New Roman" w:hAnsi="Times New Roman" w:cs="Times New Roman"/>
+          <w:sz w:val="28"/>
+          <w:szCs w:val="28"/>
+          <w:lang w:val="en-US"/>
+        </w:rPr>
+        <w:t>voluptates</w:t>
+      </w:r>
+      <w:proofErr w:type="spellEnd"/>
+      <w:r>
+        <w:rPr>
+          <w:rFonts w:ascii="Times New Roman" w:hAnsi="Times New Roman" w:cs="Times New Roman"/>
+          <w:sz w:val="28"/>
+          <w:szCs w:val="28"/>
+          <w:lang w:val="en-US"/>
+        </w:rPr>
+        <w:t xml:space="preserve"> in </w:t>
+      </w:r>
+      <w:proofErr w:type="spellStart"/>
+      <w:r>
+        <w:rPr>
+          <w:rFonts w:ascii="Times New Roman" w:hAnsi="Times New Roman" w:cs="Times New Roman"/>
+          <w:sz w:val="28"/>
+          <w:szCs w:val="28"/>
+          <w:lang w:val="en-US"/>
+        </w:rPr>
+        <w:t>saepe</w:t>
+      </w:r>
+      <w:proofErr w:type="spellEnd"/>
+      <w:r>
+        <w:rPr>
+          <w:rFonts w:ascii="Times New Roman" w:hAnsi="Times New Roman" w:cs="Times New Roman"/>
+          <w:sz w:val="28"/>
+          <w:szCs w:val="28"/>
+          <w:lang w:val="en-US"/>
+        </w:rPr>
+        <w:t xml:space="preserve"> </w:t>
+      </w:r>
+      <w:proofErr w:type="spellStart"/>
+      <w:r>
+        <w:rPr>
+          <w:rFonts w:ascii="Times New Roman" w:hAnsi="Times New Roman" w:cs="Times New Roman"/>
+          <w:sz w:val="28"/>
+          <w:szCs w:val="28"/>
+          <w:lang w:val="en-US"/>
+        </w:rPr>
+        <w:t>sint</w:t>
+      </w:r>
+      <w:proofErr w:type="spellEnd"/>
+      <w:r>
+        <w:rPr>
+          <w:rFonts w:ascii="Times New Roman" w:hAnsi="Times New Roman" w:cs="Times New Roman"/>
+          <w:sz w:val="28"/>
+          <w:szCs w:val="28"/>
+          <w:lang w:val="en-US"/>
+        </w:rPr>
+        <w:t xml:space="preserve"> </w:t>
+      </w:r>
+      <w:proofErr w:type="spellStart"/>
+      <w:r>
+        <w:rPr>
+          <w:rFonts w:ascii="Times New Roman" w:hAnsi="Times New Roman" w:cs="Times New Roman"/>
+          <w:sz w:val="28"/>
+          <w:szCs w:val="28"/>
+          <w:lang w:val="en-US"/>
+        </w:rPr>
+        <w:t>dolorem</w:t>
+      </w:r>
+      <w:proofErr w:type="spellEnd"/>
+      <w:r>
+        <w:rPr>
+          <w:rFonts w:ascii="Times New Roman" w:hAnsi="Times New Roman" w:cs="Times New Roman"/>
+          <w:sz w:val="28"/>
+          <w:szCs w:val="28"/>
+          <w:lang w:val="en-US"/>
+        </w:rPr>
+        <w:t xml:space="preserve"> culpa </w:t>
+      </w:r>
+      <w:proofErr w:type="spellStart"/>
+      <w:r>
+        <w:rPr>
+          <w:rFonts w:ascii="Times New Roman" w:hAnsi="Times New Roman" w:cs="Times New Roman"/>
+          <w:sz w:val="28"/>
+          <w:szCs w:val="28"/>
+          <w:lang w:val="en-US"/>
+        </w:rPr>
+        <w:t>fuga</w:t>
+      </w:r>
+      <w:proofErr w:type="spellEnd"/>
+      <w:r>
+        <w:rPr>
+          <w:rFonts w:ascii="Times New Roman" w:hAnsi="Times New Roman" w:cs="Times New Roman"/>
+          <w:sz w:val="28"/>
+          <w:szCs w:val="28"/>
+          <w:lang w:val="en-US"/>
+        </w:rPr>
+        <w:t xml:space="preserve">. </w:t>
+      </w:r>
+      <w:proofErr w:type="spellStart"/>
+      <w:r>
+        <w:rPr>
+          <w:rFonts w:ascii="Times New Roman" w:hAnsi="Times New Roman" w:cs="Times New Roman"/>
+          <w:sz w:val="28"/>
+          <w:szCs w:val="28"/>
+          <w:lang w:val="en-US"/>
+        </w:rPr>
+        <w:t>Quibusdam</w:t>
+      </w:r>
+      <w:proofErr w:type="spellEnd"/>
+      <w:r>
+        <w:rPr>
+          <w:rFonts w:ascii="Times New Roman" w:hAnsi="Times New Roman" w:cs="Times New Roman"/>
+          <w:sz w:val="28"/>
+          <w:szCs w:val="28"/>
+          <w:lang w:val="en-US"/>
+        </w:rPr>
+        <w:t xml:space="preserve"> </w:t>
+      </w:r>
+      <w:proofErr w:type="spellStart"/>
+      <w:r>
+        <w:rPr>
+          <w:rFonts w:ascii="Times New Roman" w:hAnsi="Times New Roman" w:cs="Times New Roman"/>
+          <w:sz w:val="28"/>
+          <w:szCs w:val="28"/>
+          <w:lang w:val="en-US"/>
+        </w:rPr>
+        <w:t>unde</w:t>
+      </w:r>
+      <w:proofErr w:type="spellEnd"/>
+      <w:r>
+        <w:rPr>
+          <w:rFonts w:ascii="Times New Roman" w:hAnsi="Times New Roman" w:cs="Times New Roman"/>
+          <w:sz w:val="28"/>
+          <w:szCs w:val="28"/>
+          <w:lang w:val="en-US"/>
+        </w:rPr>
+        <w:t xml:space="preserve"> </w:t>
+      </w:r>
+      <w:proofErr w:type="spellStart"/>
+      <w:r>
+        <w:rPr>
+          <w:rFonts w:ascii="Times New Roman" w:hAnsi="Times New Roman" w:cs="Times New Roman"/>
+          <w:sz w:val="28"/>
+          <w:szCs w:val="28"/>
+          <w:lang w:val="en-US"/>
+        </w:rPr>
+        <w:t>rerum</w:t>
+      </w:r>
+      <w:proofErr w:type="spellEnd"/>
+      <w:r>
+        <w:rPr>
+          <w:rFonts w:ascii="Times New Roman" w:hAnsi="Times New Roman" w:cs="Times New Roman"/>
+          <w:sz w:val="28"/>
+          <w:szCs w:val="28"/>
+          <w:lang w:val="en-US"/>
+        </w:rPr>
+        <w:t xml:space="preserve"> fugit quasi </w:t>
+      </w:r>
+      <w:proofErr w:type="spellStart"/>
+      <w:r>
+        <w:rPr>
+          <w:rFonts w:ascii="Times New Roman" w:hAnsi="Times New Roman" w:cs="Times New Roman"/>
+          <w:sz w:val="28"/>
+          <w:szCs w:val="28"/>
+          <w:lang w:val="en-US"/>
+        </w:rPr>
+        <w:t>exercitationem</w:t>
+      </w:r>
+      <w:proofErr w:type="spellEnd"/>
+      <w:r>
+        <w:rPr>
+          <w:rFonts w:ascii="Times New Roman" w:hAnsi="Times New Roman" w:cs="Times New Roman"/>
+          <w:sz w:val="28"/>
+          <w:szCs w:val="28"/>
+          <w:lang w:val="en-US"/>
+        </w:rPr>
+        <w:t xml:space="preserve"> </w:t>
+      </w:r>
+      <w:proofErr w:type="spellStart"/>
+      <w:r>
+        <w:rPr>
+          <w:rFonts w:ascii="Times New Roman" w:hAnsi="Times New Roman" w:cs="Times New Roman"/>
+          <w:sz w:val="28"/>
+          <w:szCs w:val="28"/>
+          <w:lang w:val="en-US"/>
+        </w:rPr>
+        <w:t>labore</w:t>
+      </w:r>
+      <w:proofErr w:type="spellEnd"/>
+      <w:r>
+        <w:rPr>
+          <w:rFonts w:ascii="Times New Roman" w:hAnsi="Times New Roman" w:cs="Times New Roman"/>
+          <w:sz w:val="28"/>
+          <w:szCs w:val="28"/>
+          <w:lang w:val="en-US"/>
+        </w:rPr>
+        <w:t xml:space="preserve">. </w:t>
+      </w:r>
+      <w:proofErr w:type="spellStart"/>
+      <w:r>
+        <w:rPr>
+          <w:rFonts w:ascii="Times New Roman" w:hAnsi="Times New Roman" w:cs="Times New Roman"/>
+          <w:sz w:val="28"/>
+          <w:szCs w:val="28"/>
+          <w:lang w:val="en-US"/>
+        </w:rPr>
+        <w:t>Dolore</w:t>
+      </w:r>
+      <w:proofErr w:type="spellEnd"/>
+      <w:r>
+        <w:rPr>
+          <w:rFonts w:ascii="Times New Roman" w:hAnsi="Times New Roman" w:cs="Times New Roman"/>
+          <w:sz w:val="28"/>
+          <w:szCs w:val="28"/>
+          <w:lang w:val="en-US"/>
+        </w:rPr>
+        <w:t xml:space="preserve">, </w:t>
+      </w:r>
+      <w:proofErr w:type="spellStart"/>
+      <w:r>
+        <w:rPr>
+          <w:rFonts w:ascii="Times New Roman" w:hAnsi="Times New Roman" w:cs="Times New Roman"/>
+          <w:sz w:val="28"/>
+          <w:szCs w:val="28"/>
+          <w:lang w:val="en-US"/>
+        </w:rPr>
+        <w:t>voluptas</w:t>
+      </w:r>
+      <w:proofErr w:type="spellEnd"/>
+      <w:r>
+        <w:rPr>
+          <w:rFonts w:ascii="Times New Roman" w:hAnsi="Times New Roman" w:cs="Times New Roman"/>
+          <w:sz w:val="28"/>
+          <w:szCs w:val="28"/>
+          <w:lang w:val="en-US"/>
+        </w:rPr>
+        <w:t xml:space="preserve"> </w:t>
+      </w:r>
+      <w:proofErr w:type="spellStart"/>
+      <w:r>
+        <w:rPr>
+          <w:rFonts w:ascii="Times New Roman" w:hAnsi="Times New Roman" w:cs="Times New Roman"/>
+          <w:sz w:val="28"/>
+          <w:szCs w:val="28"/>
+          <w:lang w:val="en-US"/>
+        </w:rPr>
+        <w:t>facere</w:t>
+      </w:r>
+      <w:proofErr w:type="spellEnd"/>
+      <w:r>
+        <w:rPr>
+          <w:rFonts w:ascii="Times New Roman" w:hAnsi="Times New Roman" w:cs="Times New Roman"/>
+          <w:sz w:val="28"/>
+          <w:szCs w:val="28"/>
+          <w:lang w:val="en-US"/>
+        </w:rPr>
+        <w:t xml:space="preserve"> </w:t>
+      </w:r>
+      <w:proofErr w:type="spellStart"/>
+      <w:r>
+        <w:rPr>
+          <w:rFonts w:ascii="Times New Roman" w:hAnsi="Times New Roman" w:cs="Times New Roman"/>
+          <w:sz w:val="28"/>
+          <w:szCs w:val="28"/>
+          <w:lang w:val="en-US"/>
+        </w:rPr>
+        <w:t>magnam</w:t>
+      </w:r>
+      <w:proofErr w:type="spellEnd"/>
+      <w:r>
+        <w:rPr>
+          <w:rFonts w:ascii="Times New Roman" w:hAnsi="Times New Roman" w:cs="Times New Roman"/>
+          <w:sz w:val="28"/>
+          <w:szCs w:val="28"/>
+          <w:lang w:val="en-US"/>
+        </w:rPr>
+        <w:t xml:space="preserve"> </w:t>
+      </w:r>
+      <w:proofErr w:type="spellStart"/>
+      <w:r>
+        <w:rPr>
+          <w:rFonts w:ascii="Times New Roman" w:hAnsi="Times New Roman" w:cs="Times New Roman"/>
+          <w:sz w:val="28"/>
+          <w:szCs w:val="28"/>
+          <w:lang w:val="en-US"/>
+        </w:rPr>
+        <w:t>atque</w:t>
+      </w:r>
+      <w:proofErr w:type="spellEnd"/>
+      <w:r>
+        <w:rPr>
+          <w:rFonts w:ascii="Times New Roman" w:hAnsi="Times New Roman" w:cs="Times New Roman"/>
+          <w:sz w:val="28"/>
+          <w:szCs w:val="28"/>
+          <w:lang w:val="en-US"/>
+        </w:rPr>
+        <w:t xml:space="preserve"> </w:t>
+      </w:r>
+      <w:proofErr w:type="spellStart"/>
+      <w:r>
+        <w:rPr>
+          <w:rFonts w:ascii="Times New Roman" w:hAnsi="Times New Roman" w:cs="Times New Roman"/>
+          <w:sz w:val="28"/>
+          <w:szCs w:val="28"/>
+          <w:lang w:val="en-US"/>
+        </w:rPr>
+        <w:t>quis</w:t>
+      </w:r>
+      <w:proofErr w:type="spellEnd"/>
+      <w:r>
+        <w:rPr>
+          <w:rFonts w:ascii="Times New Roman" w:hAnsi="Times New Roman" w:cs="Times New Roman"/>
+          <w:sz w:val="28"/>
+          <w:szCs w:val="28"/>
+          <w:lang w:val="en-US"/>
+        </w:rPr>
+        <w:t xml:space="preserve"> quam qui </w:t>
+      </w:r>
+      <w:proofErr w:type="spellStart"/>
+      <w:r>
+        <w:rPr>
+          <w:rFonts w:ascii="Times New Roman" w:hAnsi="Times New Roman" w:cs="Times New Roman"/>
+          <w:sz w:val="28"/>
+          <w:szCs w:val="28"/>
+          <w:lang w:val="en-US"/>
+        </w:rPr>
+        <w:t>porro</w:t>
+      </w:r>
+      <w:proofErr w:type="spellEnd"/>
+      <w:r>
+        <w:rPr>
+          <w:rFonts w:ascii="Times New Roman" w:hAnsi="Times New Roman" w:cs="Times New Roman"/>
+          <w:sz w:val="28"/>
+          <w:szCs w:val="28"/>
+          <w:lang w:val="en-US"/>
+        </w:rPr>
+        <w:t xml:space="preserve"> </w:t>
+      </w:r>
+      <w:proofErr w:type="spellStart"/>
+      <w:r>
+        <w:rPr>
+          <w:rFonts w:ascii="Times New Roman" w:hAnsi="Times New Roman" w:cs="Times New Roman"/>
+          <w:sz w:val="28"/>
+          <w:szCs w:val="28"/>
+          <w:lang w:val="en-US"/>
+        </w:rPr>
+        <w:t>labore</w:t>
+      </w:r>
+      <w:proofErr w:type="spellEnd"/>
+      <w:r>
+        <w:rPr>
+          <w:rFonts w:ascii="Times New Roman" w:hAnsi="Times New Roman" w:cs="Times New Roman"/>
+          <w:sz w:val="28"/>
+          <w:szCs w:val="28"/>
+          <w:lang w:val="en-US"/>
+        </w:rPr>
+        <w:t xml:space="preserve">. Nisi </w:t>
+      </w:r>
+      <w:proofErr w:type="spellStart"/>
+      <w:r>
+        <w:rPr>
+          <w:rFonts w:ascii="Times New Roman" w:hAnsi="Times New Roman" w:cs="Times New Roman"/>
+          <w:sz w:val="28"/>
+          <w:szCs w:val="28"/>
+          <w:lang w:val="en-US"/>
+        </w:rPr>
+        <w:t>aut</w:t>
+      </w:r>
+      <w:proofErr w:type="spellEnd"/>
+      <w:r>
+        <w:rPr>
+          <w:rFonts w:ascii="Times New Roman" w:hAnsi="Times New Roman" w:cs="Times New Roman"/>
+          <w:sz w:val="28"/>
+          <w:szCs w:val="28"/>
+          <w:lang w:val="en-US"/>
+        </w:rPr>
+        <w:t xml:space="preserve"> ab </w:t>
+      </w:r>
+      <w:proofErr w:type="spellStart"/>
+      <w:r>
+        <w:rPr>
+          <w:rFonts w:ascii="Times New Roman" w:hAnsi="Times New Roman" w:cs="Times New Roman"/>
+          <w:sz w:val="28"/>
+          <w:szCs w:val="28"/>
+          <w:lang w:val="en-US"/>
+        </w:rPr>
+        <w:t>numquam</w:t>
+      </w:r>
+      <w:proofErr w:type="spellEnd"/>
+      <w:r>
+        <w:rPr>
+          <w:rFonts w:ascii="Times New Roman" w:hAnsi="Times New Roman" w:cs="Times New Roman"/>
+          <w:sz w:val="28"/>
+          <w:szCs w:val="28"/>
+          <w:lang w:val="en-US"/>
+        </w:rPr>
+        <w:t xml:space="preserve"> </w:t>
+      </w:r>
+      <w:proofErr w:type="spellStart"/>
+      <w:r>
+        <w:rPr>
+          <w:rFonts w:ascii="Times New Roman" w:hAnsi="Times New Roman" w:cs="Times New Roman"/>
+          <w:sz w:val="28"/>
+          <w:szCs w:val="28"/>
+          <w:lang w:val="en-US"/>
+        </w:rPr>
+        <w:t>sunt</w:t>
+      </w:r>
+      <w:proofErr w:type="spellEnd"/>
+      <w:r>
+        <w:rPr>
+          <w:rFonts w:ascii="Times New Roman" w:hAnsi="Times New Roman" w:cs="Times New Roman"/>
+          <w:sz w:val="28"/>
+          <w:szCs w:val="28"/>
+          <w:lang w:val="en-US"/>
+        </w:rPr>
+        <w:t xml:space="preserve"> </w:t>
+      </w:r>
+      <w:proofErr w:type="spellStart"/>
+      <w:r>
+        <w:rPr>
+          <w:rFonts w:ascii="Times New Roman" w:hAnsi="Times New Roman" w:cs="Times New Roman"/>
+          <w:sz w:val="28"/>
+          <w:szCs w:val="28"/>
+          <w:lang w:val="en-US"/>
+        </w:rPr>
+        <w:t>perspiciatis</w:t>
+      </w:r>
+      <w:proofErr w:type="spellEnd"/>
+      <w:r>
+        <w:rPr>
+          <w:rFonts w:ascii="Times New Roman" w:hAnsi="Times New Roman" w:cs="Times New Roman"/>
+          <w:sz w:val="28"/>
+          <w:szCs w:val="28"/>
+          <w:lang w:val="en-US"/>
+        </w:rPr>
+        <w:t xml:space="preserve"> in </w:t>
+      </w:r>
+      <w:proofErr w:type="spellStart"/>
+      <w:r>
+        <w:rPr>
+          <w:rFonts w:ascii="Times New Roman" w:hAnsi="Times New Roman" w:cs="Times New Roman"/>
+          <w:sz w:val="28"/>
+          <w:szCs w:val="28"/>
+          <w:lang w:val="en-US"/>
+        </w:rPr>
+        <w:t>voluptate</w:t>
+      </w:r>
+      <w:proofErr w:type="spellEnd"/>
+      <w:r>
+        <w:rPr>
+          <w:rFonts w:ascii="Times New Roman" w:hAnsi="Times New Roman" w:cs="Times New Roman"/>
+          <w:sz w:val="28"/>
+          <w:szCs w:val="28"/>
+          <w:lang w:val="en-US"/>
+        </w:rPr>
+        <w:t xml:space="preserve"> </w:t>
+      </w:r>
+      <w:proofErr w:type="spellStart"/>
+      <w:r>
+        <w:rPr>
+          <w:rFonts w:ascii="Times New Roman" w:hAnsi="Times New Roman" w:cs="Times New Roman"/>
+          <w:sz w:val="28"/>
+          <w:szCs w:val="28"/>
+          <w:lang w:val="en-US"/>
+        </w:rPr>
+        <w:t>accusamus</w:t>
+      </w:r>
+      <w:proofErr w:type="spellEnd"/>
+      <w:r>
+        <w:rPr>
+          <w:rFonts w:ascii="Times New Roman" w:hAnsi="Times New Roman" w:cs="Times New Roman"/>
+          <w:sz w:val="28"/>
+          <w:szCs w:val="28"/>
+          <w:lang w:val="en-US"/>
+        </w:rPr>
+        <w:t xml:space="preserve"> </w:t>
+      </w:r>
+      <w:proofErr w:type="spellStart"/>
+      <w:r>
+        <w:rPr>
+          <w:rFonts w:ascii="Times New Roman" w:hAnsi="Times New Roman" w:cs="Times New Roman"/>
+          <w:sz w:val="28"/>
+          <w:szCs w:val="28"/>
+          <w:lang w:val="en-US"/>
+        </w:rPr>
+        <w:t>possimus</w:t>
+      </w:r>
+      <w:proofErr w:type="spellEnd"/>
+      <w:r>
+        <w:rPr>
+          <w:rFonts w:ascii="Times New Roman" w:hAnsi="Times New Roman" w:cs="Times New Roman"/>
+          <w:sz w:val="28"/>
+          <w:szCs w:val="28"/>
+          <w:lang w:val="en-US"/>
+        </w:rPr>
+        <w:t xml:space="preserve"> </w:t>
+      </w:r>
+      <w:proofErr w:type="spellStart"/>
+      <w:r>
+        <w:rPr>
+          <w:rFonts w:ascii="Times New Roman" w:hAnsi="Times New Roman" w:cs="Times New Roman"/>
+          <w:sz w:val="28"/>
+          <w:szCs w:val="28"/>
+          <w:lang w:val="en-US"/>
+        </w:rPr>
+        <w:t>reiciendis</w:t>
+      </w:r>
+      <w:proofErr w:type="spellEnd"/>
+      <w:r>
+        <w:rPr>
+          <w:rFonts w:ascii="Times New Roman" w:hAnsi="Times New Roman" w:cs="Times New Roman"/>
+          <w:sz w:val="28"/>
+          <w:szCs w:val="28"/>
+          <w:lang w:val="en-US"/>
+        </w:rPr>
+        <w:t xml:space="preserve">. </w:t>
+      </w:r>
+      <w:proofErr w:type="spellStart"/>
+      <w:r>
+        <w:rPr>
+          <w:rFonts w:ascii="Times New Roman" w:hAnsi="Times New Roman" w:cs="Times New Roman"/>
+          <w:sz w:val="28"/>
+          <w:szCs w:val="28"/>
+          <w:lang w:val="en-US"/>
+        </w:rPr>
+        <w:t>Vel</w:t>
+      </w:r>
+      <w:proofErr w:type="spellEnd"/>
+      <w:r>
+        <w:rPr>
+          <w:rFonts w:ascii="Times New Roman" w:hAnsi="Times New Roman" w:cs="Times New Roman"/>
+          <w:sz w:val="28"/>
+          <w:szCs w:val="28"/>
+          <w:lang w:val="en-US"/>
+        </w:rPr>
+        <w:t xml:space="preserve"> minima fugit </w:t>
       </w:r>
       <w:proofErr w:type="spellStart"/>
       <w:r>
@@ -123,457 +2421,97 @@
           <w:szCs w:val="28"/>
           <w:lang w:val="en-US"/>
         </w:rPr>
-        <w:t xml:space="preserve"> </w:t>
-      </w:r>
-      <w:proofErr w:type="spellStart"/>
-      <w:r>
-        <w:rPr>
-          <w:rFonts w:ascii="Times New Roman" w:hAnsi="Times New Roman" w:cs="Times New Roman"/>
-          <w:sz w:val="28"/>
-          <w:szCs w:val="28"/>
-          <w:lang w:val="en-US"/>
-        </w:rPr>
-        <w:t>adipisicing</w:t>
-      </w:r>
-      <w:proofErr w:type="spellEnd"/>
-      <w:r>
-        <w:rPr>
-          <w:rFonts w:ascii="Times New Roman" w:hAnsi="Times New Roman" w:cs="Times New Roman"/>
-          <w:sz w:val="28"/>
-          <w:szCs w:val="28"/>
-          <w:lang w:val="en-US"/>
-        </w:rPr>
-        <w:t xml:space="preserve"> </w:t>
-      </w:r>
-      <w:proofErr w:type="spellStart"/>
-      <w:r>
-        <w:rPr>
-          <w:rFonts w:ascii="Times New Roman" w:hAnsi="Times New Roman" w:cs="Times New Roman"/>
-          <w:sz w:val="28"/>
-          <w:szCs w:val="28"/>
-          <w:lang w:val="en-US"/>
-        </w:rPr>
-        <w:t>elit</w:t>
-      </w:r>
-      <w:proofErr w:type="spellEnd"/>
-      <w:r>
-        <w:rPr>
-          <w:rFonts w:ascii="Times New Roman" w:hAnsi="Times New Roman" w:cs="Times New Roman"/>
-          <w:sz w:val="28"/>
-          <w:szCs w:val="28"/>
-          <w:lang w:val="en-US"/>
-        </w:rPr>
-        <w:t xml:space="preserve">. </w:t>
-      </w:r>
-      <w:proofErr w:type="spellStart"/>
-      <w:r>
-        <w:rPr>
-          <w:rFonts w:ascii="Times New Roman" w:hAnsi="Times New Roman" w:cs="Times New Roman"/>
-          <w:sz w:val="28"/>
-          <w:szCs w:val="28"/>
-          <w:lang w:val="en-US"/>
-        </w:rPr>
-        <w:t>Delectus</w:t>
-      </w:r>
-      <w:proofErr w:type="spellEnd"/>
-      <w:r>
-        <w:rPr>
-          <w:rFonts w:ascii="Times New Roman" w:hAnsi="Times New Roman" w:cs="Times New Roman"/>
-          <w:sz w:val="28"/>
-          <w:szCs w:val="28"/>
-          <w:lang w:val="en-US"/>
-        </w:rPr>
-        <w:t xml:space="preserve"> nemo </w:t>
-      </w:r>
-      <w:proofErr w:type="spellStart"/>
-      <w:r>
-        <w:rPr>
-          <w:rFonts w:ascii="Times New Roman" w:hAnsi="Times New Roman" w:cs="Times New Roman"/>
-          <w:sz w:val="28"/>
-          <w:szCs w:val="28"/>
-          <w:lang w:val="en-US"/>
-        </w:rPr>
-        <w:t>expedita</w:t>
-      </w:r>
-      <w:proofErr w:type="spellEnd"/>
-      <w:r>
-        <w:rPr>
-          <w:rFonts w:ascii="Times New Roman" w:hAnsi="Times New Roman" w:cs="Times New Roman"/>
-          <w:sz w:val="28"/>
-          <w:szCs w:val="28"/>
-          <w:lang w:val="en-US"/>
-        </w:rPr>
-        <w:t xml:space="preserve"> </w:t>
-      </w:r>
-      <w:proofErr w:type="spellStart"/>
-      <w:r>
-        <w:rPr>
-          <w:rFonts w:ascii="Times New Roman" w:hAnsi="Times New Roman" w:cs="Times New Roman"/>
-          <w:sz w:val="28"/>
-          <w:szCs w:val="28"/>
-          <w:lang w:val="en-US"/>
-        </w:rPr>
-        <w:t>inventore</w:t>
-      </w:r>
-      <w:proofErr w:type="spellEnd"/>
-      <w:r>
-        <w:rPr>
-          <w:rFonts w:ascii="Times New Roman" w:hAnsi="Times New Roman" w:cs="Times New Roman"/>
-          <w:sz w:val="28"/>
-          <w:szCs w:val="28"/>
-          <w:lang w:val="en-US"/>
-        </w:rPr>
-        <w:t xml:space="preserve"> sit </w:t>
-      </w:r>
-      <w:proofErr w:type="spellStart"/>
-      <w:r>
-        <w:rPr>
-          <w:rFonts w:ascii="Times New Roman" w:hAnsi="Times New Roman" w:cs="Times New Roman"/>
-          <w:sz w:val="28"/>
-          <w:szCs w:val="28"/>
-          <w:lang w:val="en-US"/>
-        </w:rPr>
-        <w:t>fuga</w:t>
-      </w:r>
-      <w:proofErr w:type="spellEnd"/>
-      <w:r>
-        <w:rPr>
-          <w:rFonts w:ascii="Times New Roman" w:hAnsi="Times New Roman" w:cs="Times New Roman"/>
-          <w:sz w:val="28"/>
-          <w:szCs w:val="28"/>
-          <w:lang w:val="en-US"/>
-        </w:rPr>
-        <w:t xml:space="preserve"> id </w:t>
-      </w:r>
-      <w:proofErr w:type="spellStart"/>
-      <w:r>
-        <w:rPr>
-          <w:rFonts w:ascii="Times New Roman" w:hAnsi="Times New Roman" w:cs="Times New Roman"/>
-          <w:sz w:val="28"/>
-          <w:szCs w:val="28"/>
-          <w:lang w:val="en-US"/>
-        </w:rPr>
-        <w:t>sequi</w:t>
-      </w:r>
-      <w:proofErr w:type="spellEnd"/>
-      <w:r>
-        <w:rPr>
-          <w:rFonts w:ascii="Times New Roman" w:hAnsi="Times New Roman" w:cs="Times New Roman"/>
-          <w:sz w:val="28"/>
-          <w:szCs w:val="28"/>
-          <w:lang w:val="en-US"/>
-        </w:rPr>
-        <w:t xml:space="preserve"> </w:t>
-      </w:r>
-      <w:proofErr w:type="spellStart"/>
-      <w:r>
-        <w:rPr>
-          <w:rFonts w:ascii="Times New Roman" w:hAnsi="Times New Roman" w:cs="Times New Roman"/>
-          <w:sz w:val="28"/>
-          <w:szCs w:val="28"/>
-          <w:lang w:val="en-US"/>
-        </w:rPr>
-        <w:t>nulla</w:t>
-      </w:r>
-      <w:proofErr w:type="spellEnd"/>
-      <w:r>
-        <w:rPr>
-          <w:rFonts w:ascii="Times New Roman" w:hAnsi="Times New Roman" w:cs="Times New Roman"/>
-          <w:sz w:val="28"/>
-          <w:szCs w:val="28"/>
-          <w:lang w:val="en-US"/>
-        </w:rPr>
-        <w:t xml:space="preserve"> </w:t>
-      </w:r>
-      <w:proofErr w:type="spellStart"/>
-      <w:r>
-        <w:rPr>
-          <w:rFonts w:ascii="Times New Roman" w:hAnsi="Times New Roman" w:cs="Times New Roman"/>
-          <w:sz w:val="28"/>
-          <w:szCs w:val="28"/>
-          <w:lang w:val="en-US"/>
-        </w:rPr>
-        <w:t>atque</w:t>
-      </w:r>
-      <w:proofErr w:type="spellEnd"/>
-      <w:r>
-        <w:rPr>
-          <w:rFonts w:ascii="Times New Roman" w:hAnsi="Times New Roman" w:cs="Times New Roman"/>
-          <w:sz w:val="28"/>
-          <w:szCs w:val="28"/>
-          <w:lang w:val="en-US"/>
-        </w:rPr>
-        <w:t xml:space="preserve"> </w:t>
-      </w:r>
-      <w:proofErr w:type="spellStart"/>
-      <w:r>
-        <w:rPr>
-          <w:rFonts w:ascii="Times New Roman" w:hAnsi="Times New Roman" w:cs="Times New Roman"/>
-          <w:sz w:val="28"/>
-          <w:szCs w:val="28"/>
-          <w:lang w:val="en-US"/>
-        </w:rPr>
-        <w:t>consequatur</w:t>
-      </w:r>
-      <w:proofErr w:type="spellEnd"/>
-      <w:r>
-        <w:rPr>
-          <w:rFonts w:ascii="Times New Roman" w:hAnsi="Times New Roman" w:cs="Times New Roman"/>
-          <w:sz w:val="28"/>
-          <w:szCs w:val="28"/>
-          <w:lang w:val="en-US"/>
-        </w:rPr>
-        <w:t xml:space="preserve">? </w:t>
-      </w:r>
-      <w:proofErr w:type="spellStart"/>
-      <w:r>
-        <w:rPr>
-          <w:rFonts w:ascii="Times New Roman" w:hAnsi="Times New Roman" w:cs="Times New Roman"/>
-          <w:sz w:val="28"/>
-          <w:szCs w:val="28"/>
-          <w:lang w:val="en-US"/>
-        </w:rPr>
-        <w:t>Magni</w:t>
-      </w:r>
-      <w:proofErr w:type="spellEnd"/>
-      <w:r>
-        <w:rPr>
-          <w:rFonts w:ascii="Times New Roman" w:hAnsi="Times New Roman" w:cs="Times New Roman"/>
-          <w:sz w:val="28"/>
-          <w:szCs w:val="28"/>
-          <w:lang w:val="en-US"/>
-        </w:rPr>
-        <w:t xml:space="preserve"> quasi </w:t>
-      </w:r>
-      <w:proofErr w:type="spellStart"/>
-      <w:r>
-        <w:rPr>
-          <w:rFonts w:ascii="Times New Roman" w:hAnsi="Times New Roman" w:cs="Times New Roman"/>
-          <w:sz w:val="28"/>
-          <w:szCs w:val="28"/>
-          <w:lang w:val="en-US"/>
-        </w:rPr>
-        <w:t>reprehenderit</w:t>
-      </w:r>
-      <w:proofErr w:type="spellEnd"/>
-      <w:r>
-        <w:rPr>
-          <w:rFonts w:ascii="Times New Roman" w:hAnsi="Times New Roman" w:cs="Times New Roman"/>
-          <w:sz w:val="28"/>
-          <w:szCs w:val="28"/>
-          <w:lang w:val="en-US"/>
-        </w:rPr>
-        <w:t xml:space="preserve"> </w:t>
-      </w:r>
-      <w:proofErr w:type="spellStart"/>
-      <w:r>
-        <w:rPr>
-          <w:rFonts w:ascii="Times New Roman" w:hAnsi="Times New Roman" w:cs="Times New Roman"/>
-          <w:sz w:val="28"/>
-          <w:szCs w:val="28"/>
-          <w:lang w:val="en-US"/>
-        </w:rPr>
-        <w:t>necessitatibus</w:t>
-      </w:r>
-      <w:proofErr w:type="spellEnd"/>
-      <w:r>
-        <w:rPr>
-          <w:rFonts w:ascii="Times New Roman" w:hAnsi="Times New Roman" w:cs="Times New Roman"/>
-          <w:sz w:val="28"/>
-          <w:szCs w:val="28"/>
-          <w:lang w:val="en-US"/>
-        </w:rPr>
-        <w:t xml:space="preserve"> </w:t>
-      </w:r>
-      <w:proofErr w:type="spellStart"/>
-      <w:r>
-        <w:rPr>
-          <w:rFonts w:ascii="Times New Roman" w:hAnsi="Times New Roman" w:cs="Times New Roman"/>
-          <w:sz w:val="28"/>
-          <w:szCs w:val="28"/>
-          <w:lang w:val="en-US"/>
-        </w:rPr>
-        <w:t>deleniti</w:t>
-      </w:r>
-      <w:proofErr w:type="spellEnd"/>
-      <w:r>
-        <w:rPr>
-          <w:rFonts w:ascii="Times New Roman" w:hAnsi="Times New Roman" w:cs="Times New Roman"/>
-          <w:sz w:val="28"/>
-          <w:szCs w:val="28"/>
-          <w:lang w:val="en-US"/>
-        </w:rPr>
-        <w:t xml:space="preserve"> quam </w:t>
-      </w:r>
-      <w:proofErr w:type="spellStart"/>
-      <w:r>
-        <w:rPr>
-          <w:rFonts w:ascii="Times New Roman" w:hAnsi="Times New Roman" w:cs="Times New Roman"/>
-          <w:sz w:val="28"/>
-          <w:szCs w:val="28"/>
-          <w:lang w:val="en-US"/>
-        </w:rPr>
-        <w:t>harum</w:t>
-      </w:r>
-      <w:proofErr w:type="spellEnd"/>
-      <w:r>
-        <w:rPr>
-          <w:rFonts w:ascii="Times New Roman" w:hAnsi="Times New Roman" w:cs="Times New Roman"/>
-          <w:sz w:val="28"/>
-          <w:szCs w:val="28"/>
-          <w:lang w:val="en-US"/>
-        </w:rPr>
-        <w:t xml:space="preserve">. </w:t>
-      </w:r>
-      <w:proofErr w:type="spellStart"/>
-      <w:r>
-        <w:rPr>
-          <w:rFonts w:ascii="Times New Roman" w:hAnsi="Times New Roman" w:cs="Times New Roman"/>
-          <w:sz w:val="28"/>
-          <w:szCs w:val="28"/>
-          <w:lang w:val="en-US"/>
-        </w:rPr>
-        <w:t>Laudantium</w:t>
-      </w:r>
-      <w:proofErr w:type="spellEnd"/>
-      <w:r>
-        <w:rPr>
-          <w:rFonts w:ascii="Times New Roman" w:hAnsi="Times New Roman" w:cs="Times New Roman"/>
-          <w:sz w:val="28"/>
-          <w:szCs w:val="28"/>
-          <w:lang w:val="en-US"/>
-        </w:rPr>
-        <w:t xml:space="preserve"> dolor, cum, </w:t>
-      </w:r>
-      <w:proofErr w:type="spellStart"/>
-      <w:r>
-        <w:rPr>
-          <w:rFonts w:ascii="Times New Roman" w:hAnsi="Times New Roman" w:cs="Times New Roman"/>
-          <w:sz w:val="28"/>
-          <w:szCs w:val="28"/>
-          <w:lang w:val="en-US"/>
-        </w:rPr>
-        <w:t>fugiat</w:t>
-      </w:r>
-      <w:proofErr w:type="spellEnd"/>
-      <w:r>
-        <w:rPr>
-          <w:rFonts w:ascii="Times New Roman" w:hAnsi="Times New Roman" w:cs="Times New Roman"/>
-          <w:sz w:val="28"/>
-          <w:szCs w:val="28"/>
-          <w:lang w:val="en-US"/>
-        </w:rPr>
-        <w:t xml:space="preserve"> </w:t>
-      </w:r>
-      <w:proofErr w:type="spellStart"/>
-      <w:r>
-        <w:rPr>
-          <w:rFonts w:ascii="Times New Roman" w:hAnsi="Times New Roman" w:cs="Times New Roman"/>
-          <w:sz w:val="28"/>
-          <w:szCs w:val="28"/>
-          <w:lang w:val="en-US"/>
-        </w:rPr>
-        <w:t>labore</w:t>
-      </w:r>
-      <w:proofErr w:type="spellEnd"/>
-      <w:r>
-        <w:rPr>
-          <w:rFonts w:ascii="Times New Roman" w:hAnsi="Times New Roman" w:cs="Times New Roman"/>
-          <w:sz w:val="28"/>
-          <w:szCs w:val="28"/>
-          <w:lang w:val="en-US"/>
-        </w:rPr>
-        <w:t xml:space="preserve"> quos </w:t>
-      </w:r>
-      <w:proofErr w:type="spellStart"/>
-      <w:r>
-        <w:rPr>
-          <w:rFonts w:ascii="Times New Roman" w:hAnsi="Times New Roman" w:cs="Times New Roman"/>
-          <w:sz w:val="28"/>
-          <w:szCs w:val="28"/>
-          <w:lang w:val="en-US"/>
-        </w:rPr>
-        <w:t>ipsam</w:t>
-      </w:r>
-      <w:proofErr w:type="spellEnd"/>
-      <w:r>
-        <w:rPr>
-          <w:rFonts w:ascii="Times New Roman" w:hAnsi="Times New Roman" w:cs="Times New Roman"/>
-          <w:sz w:val="28"/>
-          <w:szCs w:val="28"/>
-          <w:lang w:val="en-US"/>
-        </w:rPr>
-        <w:t xml:space="preserve"> </w:t>
-      </w:r>
-      <w:proofErr w:type="spellStart"/>
-      <w:r>
-        <w:rPr>
-          <w:rFonts w:ascii="Times New Roman" w:hAnsi="Times New Roman" w:cs="Times New Roman"/>
-          <w:sz w:val="28"/>
-          <w:szCs w:val="28"/>
-          <w:lang w:val="en-US"/>
-        </w:rPr>
-        <w:t>corrupti</w:t>
-      </w:r>
-      <w:proofErr w:type="spellEnd"/>
-      <w:r>
-        <w:rPr>
-          <w:rFonts w:ascii="Times New Roman" w:hAnsi="Times New Roman" w:cs="Times New Roman"/>
-          <w:sz w:val="28"/>
-          <w:szCs w:val="28"/>
-          <w:lang w:val="en-US"/>
-        </w:rPr>
-        <w:t xml:space="preserve"> </w:t>
-      </w:r>
-      <w:proofErr w:type="spellStart"/>
-      <w:r>
-        <w:rPr>
-          <w:rFonts w:ascii="Times New Roman" w:hAnsi="Times New Roman" w:cs="Times New Roman"/>
-          <w:sz w:val="28"/>
-          <w:szCs w:val="28"/>
-          <w:lang w:val="en-US"/>
-        </w:rPr>
-        <w:t>ea</w:t>
-      </w:r>
-      <w:proofErr w:type="spellEnd"/>
-      <w:r>
-        <w:rPr>
-          <w:rFonts w:ascii="Times New Roman" w:hAnsi="Times New Roman" w:cs="Times New Roman"/>
-          <w:sz w:val="28"/>
-          <w:szCs w:val="28"/>
-          <w:lang w:val="en-US"/>
-        </w:rPr>
-        <w:t xml:space="preserve"> non </w:t>
-      </w:r>
-      <w:proofErr w:type="spellStart"/>
-      <w:r>
-        <w:rPr>
-          <w:rFonts w:ascii="Times New Roman" w:hAnsi="Times New Roman" w:cs="Times New Roman"/>
-          <w:sz w:val="28"/>
-          <w:szCs w:val="28"/>
-          <w:lang w:val="en-US"/>
-        </w:rPr>
-        <w:t>esse</w:t>
-      </w:r>
-      <w:proofErr w:type="spellEnd"/>
-      <w:r>
-        <w:rPr>
-          <w:rFonts w:ascii="Times New Roman" w:hAnsi="Times New Roman" w:cs="Times New Roman"/>
-          <w:sz w:val="28"/>
-          <w:szCs w:val="28"/>
-          <w:lang w:val="en-US"/>
-        </w:rPr>
-        <w:t xml:space="preserve"> rem in error </w:t>
-      </w:r>
-      <w:proofErr w:type="spellStart"/>
-      <w:r>
-        <w:rPr>
-          <w:rFonts w:ascii="Times New Roman" w:hAnsi="Times New Roman" w:cs="Times New Roman"/>
-          <w:sz w:val="28"/>
-          <w:szCs w:val="28"/>
-          <w:lang w:val="en-US"/>
-        </w:rPr>
-        <w:t>reiciendis</w:t>
+        <w:t xml:space="preserve">! </w:t>
+      </w:r>
+      <w:proofErr w:type="spellStart"/>
+      <w:r>
+        <w:rPr>
+          <w:rFonts w:ascii="Times New Roman" w:hAnsi="Times New Roman" w:cs="Times New Roman"/>
+          <w:sz w:val="28"/>
+          <w:szCs w:val="28"/>
+          <w:lang w:val="en-US"/>
+        </w:rPr>
+        <w:t>Cupiditate</w:t>
+      </w:r>
+      <w:proofErr w:type="spellEnd"/>
+      <w:r>
+        <w:rPr>
+          <w:rFonts w:ascii="Times New Roman" w:hAnsi="Times New Roman" w:cs="Times New Roman"/>
+          <w:sz w:val="28"/>
+          <w:szCs w:val="28"/>
+          <w:lang w:val="en-US"/>
+        </w:rPr>
+        <w:t xml:space="preserve"> </w:t>
+      </w:r>
+      <w:proofErr w:type="spellStart"/>
+      <w:r>
+        <w:rPr>
+          <w:rFonts w:ascii="Times New Roman" w:hAnsi="Times New Roman" w:cs="Times New Roman"/>
+          <w:sz w:val="28"/>
+          <w:szCs w:val="28"/>
+          <w:lang w:val="en-US"/>
+        </w:rPr>
+        <w:t>doloremque</w:t>
+      </w:r>
+      <w:proofErr w:type="spellEnd"/>
+      <w:r>
+        <w:rPr>
+          <w:rFonts w:ascii="Times New Roman" w:hAnsi="Times New Roman" w:cs="Times New Roman"/>
+          <w:sz w:val="28"/>
+          <w:szCs w:val="28"/>
+          <w:lang w:val="en-US"/>
+        </w:rPr>
+        <w:t xml:space="preserve"> </w:t>
+      </w:r>
+      <w:proofErr w:type="spellStart"/>
+      <w:r>
+        <w:rPr>
+          <w:rFonts w:ascii="Times New Roman" w:hAnsi="Times New Roman" w:cs="Times New Roman"/>
+          <w:sz w:val="28"/>
+          <w:szCs w:val="28"/>
+          <w:lang w:val="en-US"/>
+        </w:rPr>
+        <w:t>repellat</w:t>
+      </w:r>
+      <w:proofErr w:type="spellEnd"/>
+      <w:r>
+        <w:rPr>
+          <w:rFonts w:ascii="Times New Roman" w:hAnsi="Times New Roman" w:cs="Times New Roman"/>
+          <w:sz w:val="28"/>
+          <w:szCs w:val="28"/>
+          <w:lang w:val="en-US"/>
+        </w:rPr>
+        <w:t xml:space="preserve"> </w:t>
+      </w:r>
+      <w:proofErr w:type="spellStart"/>
+      <w:r>
+        <w:rPr>
+          <w:rFonts w:ascii="Times New Roman" w:hAnsi="Times New Roman" w:cs="Times New Roman"/>
+          <w:sz w:val="28"/>
+          <w:szCs w:val="28"/>
+          <w:lang w:val="en-US"/>
+        </w:rPr>
+        <w:t>recusandae</w:t>
+      </w:r>
+      <w:proofErr w:type="spellEnd"/>
+      <w:r>
+        <w:rPr>
+          <w:rFonts w:ascii="Times New Roman" w:hAnsi="Times New Roman" w:cs="Times New Roman"/>
+          <w:sz w:val="28"/>
+          <w:szCs w:val="28"/>
+          <w:lang w:val="en-US"/>
+        </w:rPr>
+        <w:t xml:space="preserve"> </w:t>
+      </w:r>
+      <w:proofErr w:type="spellStart"/>
+      <w:r>
+        <w:rPr>
+          <w:rFonts w:ascii="Times New Roman" w:hAnsi="Times New Roman" w:cs="Times New Roman"/>
+          <w:sz w:val="28"/>
+          <w:szCs w:val="28"/>
+          <w:lang w:val="en-US"/>
+        </w:rPr>
+        <w:t>explicabo</w:t>
       </w:r>
       <w:proofErr w:type="spellEnd"/>
       <w:r>
@@ -593,2113 +2531,178 @@
           <w:szCs w:val="28"/>
           <w:lang w:val="en-US"/>
         </w:rPr>
-        <w:t>ullam</w:t>
-      </w:r>
-      <w:proofErr w:type="spellEnd"/>
-      <w:r>
-        <w:rPr>
-          <w:rFonts w:ascii="Times New Roman" w:hAnsi="Times New Roman" w:cs="Times New Roman"/>
-          <w:sz w:val="28"/>
-          <w:szCs w:val="28"/>
-          <w:lang w:val="en-US"/>
-        </w:rPr>
-        <w:t xml:space="preserve"> </w:t>
-      </w:r>
-      <w:proofErr w:type="spellStart"/>
-      <w:r>
-        <w:rPr>
-          <w:rFonts w:ascii="Times New Roman" w:hAnsi="Times New Roman" w:cs="Times New Roman"/>
-          <w:sz w:val="28"/>
-          <w:szCs w:val="28"/>
-          <w:lang w:val="en-US"/>
-        </w:rPr>
-        <w:t>beatae</w:t>
-      </w:r>
-      <w:proofErr w:type="spellEnd"/>
-      <w:r>
-        <w:rPr>
-          <w:rFonts w:ascii="Times New Roman" w:hAnsi="Times New Roman" w:cs="Times New Roman"/>
-          <w:sz w:val="28"/>
-          <w:szCs w:val="28"/>
-          <w:lang w:val="en-US"/>
-        </w:rPr>
-        <w:t xml:space="preserve"> nostrum </w:t>
-      </w:r>
-      <w:proofErr w:type="spellStart"/>
-      <w:r>
-        <w:rPr>
-          <w:rFonts w:ascii="Times New Roman" w:hAnsi="Times New Roman" w:cs="Times New Roman"/>
-          <w:sz w:val="28"/>
-          <w:szCs w:val="28"/>
-          <w:lang w:val="en-US"/>
-        </w:rPr>
-        <w:t>harum</w:t>
-      </w:r>
-      <w:proofErr w:type="spellEnd"/>
-      <w:r>
-        <w:rPr>
-          <w:rFonts w:ascii="Times New Roman" w:hAnsi="Times New Roman" w:cs="Times New Roman"/>
-          <w:sz w:val="28"/>
-          <w:szCs w:val="28"/>
-          <w:lang w:val="en-US"/>
-        </w:rPr>
-        <w:t xml:space="preserve"> </w:t>
-      </w:r>
-      <w:proofErr w:type="spellStart"/>
-      <w:r>
-        <w:rPr>
-          <w:rFonts w:ascii="Times New Roman" w:hAnsi="Times New Roman" w:cs="Times New Roman"/>
-          <w:sz w:val="28"/>
-          <w:szCs w:val="28"/>
-          <w:lang w:val="en-US"/>
-        </w:rPr>
-        <w:t>optio</w:t>
-      </w:r>
-      <w:proofErr w:type="spellEnd"/>
-      <w:r>
-        <w:rPr>
-          <w:rFonts w:ascii="Times New Roman" w:hAnsi="Times New Roman" w:cs="Times New Roman"/>
-          <w:sz w:val="28"/>
-          <w:szCs w:val="28"/>
-          <w:lang w:val="en-US"/>
-        </w:rPr>
-        <w:t xml:space="preserve"> </w:t>
-      </w:r>
-      <w:proofErr w:type="spellStart"/>
-      <w:r>
-        <w:rPr>
-          <w:rFonts w:ascii="Times New Roman" w:hAnsi="Times New Roman" w:cs="Times New Roman"/>
-          <w:sz w:val="28"/>
-          <w:szCs w:val="28"/>
-          <w:lang w:val="en-US"/>
-        </w:rPr>
-        <w:t>vel</w:t>
-      </w:r>
-      <w:proofErr w:type="spellEnd"/>
-      <w:r>
-        <w:rPr>
-          <w:rFonts w:ascii="Times New Roman" w:hAnsi="Times New Roman" w:cs="Times New Roman"/>
-          <w:sz w:val="28"/>
-          <w:szCs w:val="28"/>
-          <w:lang w:val="en-US"/>
-        </w:rPr>
-        <w:t xml:space="preserve"> ex. </w:t>
-      </w:r>
-      <w:proofErr w:type="spellStart"/>
-      <w:r>
-        <w:rPr>
-          <w:rFonts w:ascii="Times New Roman" w:hAnsi="Times New Roman" w:cs="Times New Roman"/>
-          <w:sz w:val="28"/>
-          <w:szCs w:val="28"/>
-          <w:lang w:val="en-US"/>
-        </w:rPr>
-        <w:t>Placeat</w:t>
-      </w:r>
-      <w:proofErr w:type="spellEnd"/>
-      <w:r>
-        <w:rPr>
-          <w:rFonts w:ascii="Times New Roman" w:hAnsi="Times New Roman" w:cs="Times New Roman"/>
-          <w:sz w:val="28"/>
-          <w:szCs w:val="28"/>
-          <w:lang w:val="en-US"/>
-        </w:rPr>
-        <w:t xml:space="preserve"> </w:t>
-      </w:r>
-      <w:proofErr w:type="spellStart"/>
-      <w:r>
-        <w:rPr>
-          <w:rFonts w:ascii="Times New Roman" w:hAnsi="Times New Roman" w:cs="Times New Roman"/>
-          <w:sz w:val="28"/>
-          <w:szCs w:val="28"/>
-          <w:lang w:val="en-US"/>
-        </w:rPr>
-        <w:t>labore</w:t>
-      </w:r>
-      <w:proofErr w:type="spellEnd"/>
-      <w:r>
-        <w:rPr>
-          <w:rFonts w:ascii="Times New Roman" w:hAnsi="Times New Roman" w:cs="Times New Roman"/>
-          <w:sz w:val="28"/>
-          <w:szCs w:val="28"/>
-          <w:lang w:val="en-US"/>
-        </w:rPr>
-        <w:t xml:space="preserve"> in </w:t>
-      </w:r>
-      <w:proofErr w:type="spellStart"/>
-      <w:r>
-        <w:rPr>
-          <w:rFonts w:ascii="Times New Roman" w:hAnsi="Times New Roman" w:cs="Times New Roman"/>
-          <w:sz w:val="28"/>
-          <w:szCs w:val="28"/>
-          <w:lang w:val="en-US"/>
-        </w:rPr>
-        <w:t>vero</w:t>
-      </w:r>
-      <w:proofErr w:type="spellEnd"/>
-      <w:r>
-        <w:rPr>
-          <w:rFonts w:ascii="Times New Roman" w:hAnsi="Times New Roman" w:cs="Times New Roman"/>
-          <w:sz w:val="28"/>
-          <w:szCs w:val="28"/>
-          <w:lang w:val="en-US"/>
-        </w:rPr>
-        <w:t xml:space="preserve"> </w:t>
-      </w:r>
-      <w:proofErr w:type="spellStart"/>
-      <w:r>
-        <w:rPr>
-          <w:rFonts w:ascii="Times New Roman" w:hAnsi="Times New Roman" w:cs="Times New Roman"/>
-          <w:sz w:val="28"/>
-          <w:szCs w:val="28"/>
-          <w:lang w:val="en-US"/>
-        </w:rPr>
-        <w:t>iste</w:t>
-      </w:r>
-      <w:proofErr w:type="spellEnd"/>
-      <w:r>
-        <w:rPr>
-          <w:rFonts w:ascii="Times New Roman" w:hAnsi="Times New Roman" w:cs="Times New Roman"/>
-          <w:sz w:val="28"/>
-          <w:szCs w:val="28"/>
-          <w:lang w:val="en-US"/>
-        </w:rPr>
-        <w:t xml:space="preserve"> </w:t>
-      </w:r>
-      <w:proofErr w:type="spellStart"/>
-      <w:r>
-        <w:rPr>
-          <w:rFonts w:ascii="Times New Roman" w:hAnsi="Times New Roman" w:cs="Times New Roman"/>
-          <w:sz w:val="28"/>
-          <w:szCs w:val="28"/>
-          <w:lang w:val="en-US"/>
-        </w:rPr>
-        <w:t>veniam</w:t>
-      </w:r>
-      <w:proofErr w:type="spellEnd"/>
-      <w:r>
-        <w:rPr>
-          <w:rFonts w:ascii="Times New Roman" w:hAnsi="Times New Roman" w:cs="Times New Roman"/>
-          <w:sz w:val="28"/>
-          <w:szCs w:val="28"/>
-          <w:lang w:val="en-US"/>
-        </w:rPr>
-        <w:t xml:space="preserve">, </w:t>
-      </w:r>
-      <w:proofErr w:type="spellStart"/>
-      <w:r>
-        <w:rPr>
-          <w:rFonts w:ascii="Times New Roman" w:hAnsi="Times New Roman" w:cs="Times New Roman"/>
-          <w:sz w:val="28"/>
-          <w:szCs w:val="28"/>
-          <w:lang w:val="en-US"/>
-        </w:rPr>
-        <w:t>optio</w:t>
-      </w:r>
-      <w:proofErr w:type="spellEnd"/>
-      <w:r>
-        <w:rPr>
-          <w:rFonts w:ascii="Times New Roman" w:hAnsi="Times New Roman" w:cs="Times New Roman"/>
-          <w:sz w:val="28"/>
-          <w:szCs w:val="28"/>
-          <w:lang w:val="en-US"/>
-        </w:rPr>
-        <w:t xml:space="preserve"> </w:t>
-      </w:r>
-      <w:proofErr w:type="spellStart"/>
-      <w:r>
-        <w:rPr>
-          <w:rFonts w:ascii="Times New Roman" w:hAnsi="Times New Roman" w:cs="Times New Roman"/>
-          <w:sz w:val="28"/>
-          <w:szCs w:val="28"/>
-          <w:lang w:val="en-US"/>
-        </w:rPr>
-        <w:t>ipsa</w:t>
-      </w:r>
-      <w:proofErr w:type="spellEnd"/>
-      <w:r>
-        <w:rPr>
-          <w:rFonts w:ascii="Times New Roman" w:hAnsi="Times New Roman" w:cs="Times New Roman"/>
-          <w:sz w:val="28"/>
-          <w:szCs w:val="28"/>
-          <w:lang w:val="en-US"/>
-        </w:rPr>
-        <w:t xml:space="preserve"> </w:t>
-      </w:r>
-      <w:proofErr w:type="spellStart"/>
-      <w:r>
-        <w:rPr>
-          <w:rFonts w:ascii="Times New Roman" w:hAnsi="Times New Roman" w:cs="Times New Roman"/>
-          <w:sz w:val="28"/>
-          <w:szCs w:val="28"/>
-          <w:lang w:val="en-US"/>
-        </w:rPr>
-        <w:t>fugiat</w:t>
-      </w:r>
-      <w:proofErr w:type="spellEnd"/>
-      <w:r>
-        <w:rPr>
-          <w:rFonts w:ascii="Times New Roman" w:hAnsi="Times New Roman" w:cs="Times New Roman"/>
-          <w:sz w:val="28"/>
-          <w:szCs w:val="28"/>
-          <w:lang w:val="en-US"/>
-        </w:rPr>
-        <w:t xml:space="preserve"> </w:t>
-      </w:r>
-      <w:proofErr w:type="spellStart"/>
-      <w:r>
-        <w:rPr>
-          <w:rFonts w:ascii="Times New Roman" w:hAnsi="Times New Roman" w:cs="Times New Roman"/>
-          <w:sz w:val="28"/>
-          <w:szCs w:val="28"/>
-          <w:lang w:val="en-US"/>
-        </w:rPr>
-        <w:t>temporibus</w:t>
-      </w:r>
-      <w:proofErr w:type="spellEnd"/>
-      <w:r>
-        <w:rPr>
-          <w:rFonts w:ascii="Times New Roman" w:hAnsi="Times New Roman" w:cs="Times New Roman"/>
-          <w:sz w:val="28"/>
-          <w:szCs w:val="28"/>
-          <w:lang w:val="en-US"/>
-        </w:rPr>
-        <w:t xml:space="preserve"> </w:t>
-      </w:r>
-      <w:proofErr w:type="spellStart"/>
-      <w:r>
-        <w:rPr>
-          <w:rFonts w:ascii="Times New Roman" w:hAnsi="Times New Roman" w:cs="Times New Roman"/>
-          <w:sz w:val="28"/>
-          <w:szCs w:val="28"/>
-          <w:lang w:val="en-US"/>
-        </w:rPr>
-        <w:t>voluptatum</w:t>
-      </w:r>
-      <w:proofErr w:type="spellEnd"/>
-      <w:r>
-        <w:rPr>
-          <w:rFonts w:ascii="Times New Roman" w:hAnsi="Times New Roman" w:cs="Times New Roman"/>
-          <w:sz w:val="28"/>
-          <w:szCs w:val="28"/>
-          <w:lang w:val="en-US"/>
-        </w:rPr>
-        <w:t xml:space="preserve"> </w:t>
-      </w:r>
-      <w:proofErr w:type="spellStart"/>
-      <w:r>
-        <w:rPr>
-          <w:rFonts w:ascii="Times New Roman" w:hAnsi="Times New Roman" w:cs="Times New Roman"/>
-          <w:sz w:val="28"/>
-          <w:szCs w:val="28"/>
-          <w:lang w:val="en-US"/>
-        </w:rPr>
-        <w:t>voluptatibus</w:t>
-      </w:r>
-      <w:proofErr w:type="spellEnd"/>
-      <w:r>
-        <w:rPr>
-          <w:rFonts w:ascii="Times New Roman" w:hAnsi="Times New Roman" w:cs="Times New Roman"/>
-          <w:sz w:val="28"/>
-          <w:szCs w:val="28"/>
-          <w:lang w:val="en-US"/>
-        </w:rPr>
-        <w:t xml:space="preserve"> </w:t>
-      </w:r>
-      <w:proofErr w:type="spellStart"/>
-      <w:r>
-        <w:rPr>
-          <w:rFonts w:ascii="Times New Roman" w:hAnsi="Times New Roman" w:cs="Times New Roman"/>
-          <w:sz w:val="28"/>
-          <w:szCs w:val="28"/>
-          <w:lang w:val="en-US"/>
-        </w:rPr>
-        <w:t>laboriosam</w:t>
-      </w:r>
-      <w:proofErr w:type="spellEnd"/>
-      <w:r>
-        <w:rPr>
-          <w:rFonts w:ascii="Times New Roman" w:hAnsi="Times New Roman" w:cs="Times New Roman"/>
-          <w:sz w:val="28"/>
-          <w:szCs w:val="28"/>
-          <w:lang w:val="en-US"/>
-        </w:rPr>
-        <w:t xml:space="preserve"> </w:t>
-      </w:r>
-      <w:proofErr w:type="spellStart"/>
-      <w:r>
-        <w:rPr>
-          <w:rFonts w:ascii="Times New Roman" w:hAnsi="Times New Roman" w:cs="Times New Roman"/>
-          <w:sz w:val="28"/>
-          <w:szCs w:val="28"/>
-          <w:lang w:val="en-US"/>
-        </w:rPr>
-        <w:t>reiciendis</w:t>
-      </w:r>
-      <w:proofErr w:type="spellEnd"/>
-      <w:r>
-        <w:rPr>
-          <w:rFonts w:ascii="Times New Roman" w:hAnsi="Times New Roman" w:cs="Times New Roman"/>
-          <w:sz w:val="28"/>
-          <w:szCs w:val="28"/>
-          <w:lang w:val="en-US"/>
-        </w:rPr>
-        <w:t xml:space="preserve"> </w:t>
-      </w:r>
-      <w:proofErr w:type="spellStart"/>
-      <w:r>
-        <w:rPr>
-          <w:rFonts w:ascii="Times New Roman" w:hAnsi="Times New Roman" w:cs="Times New Roman"/>
-          <w:sz w:val="28"/>
-          <w:szCs w:val="28"/>
-          <w:lang w:val="en-US"/>
-        </w:rPr>
-        <w:t>possimus</w:t>
-      </w:r>
-      <w:proofErr w:type="spellEnd"/>
-      <w:r>
-        <w:rPr>
-          <w:rFonts w:ascii="Times New Roman" w:hAnsi="Times New Roman" w:cs="Times New Roman"/>
-          <w:sz w:val="28"/>
-          <w:szCs w:val="28"/>
-          <w:lang w:val="en-US"/>
-        </w:rPr>
-        <w:t xml:space="preserve"> </w:t>
-      </w:r>
-      <w:proofErr w:type="spellStart"/>
-      <w:r>
-        <w:rPr>
-          <w:rFonts w:ascii="Times New Roman" w:hAnsi="Times New Roman" w:cs="Times New Roman"/>
-          <w:sz w:val="28"/>
-          <w:szCs w:val="28"/>
-          <w:lang w:val="en-US"/>
-        </w:rPr>
-        <w:t>inventore</w:t>
-      </w:r>
-      <w:proofErr w:type="spellEnd"/>
-      <w:r>
-        <w:rPr>
-          <w:rFonts w:ascii="Times New Roman" w:hAnsi="Times New Roman" w:cs="Times New Roman"/>
-          <w:sz w:val="28"/>
-          <w:szCs w:val="28"/>
-          <w:lang w:val="en-US"/>
-        </w:rPr>
-        <w:t xml:space="preserve"> </w:t>
-      </w:r>
-      <w:proofErr w:type="spellStart"/>
-      <w:r>
-        <w:rPr>
-          <w:rFonts w:ascii="Times New Roman" w:hAnsi="Times New Roman" w:cs="Times New Roman"/>
-          <w:sz w:val="28"/>
-          <w:szCs w:val="28"/>
-          <w:lang w:val="en-US"/>
-        </w:rPr>
-        <w:t>ut</w:t>
-      </w:r>
-      <w:proofErr w:type="spellEnd"/>
-      <w:r>
-        <w:rPr>
-          <w:rFonts w:ascii="Times New Roman" w:hAnsi="Times New Roman" w:cs="Times New Roman"/>
-          <w:sz w:val="28"/>
-          <w:szCs w:val="28"/>
-          <w:lang w:val="en-US"/>
-        </w:rPr>
-        <w:t xml:space="preserve"> </w:t>
-      </w:r>
-      <w:proofErr w:type="spellStart"/>
-      <w:r>
-        <w:rPr>
-          <w:rFonts w:ascii="Times New Roman" w:hAnsi="Times New Roman" w:cs="Times New Roman"/>
-          <w:sz w:val="28"/>
-          <w:szCs w:val="28"/>
-          <w:lang w:val="en-US"/>
-        </w:rPr>
-        <w:t>odit</w:t>
-      </w:r>
-      <w:proofErr w:type="spellEnd"/>
-      <w:r>
-        <w:rPr>
-          <w:rFonts w:ascii="Times New Roman" w:hAnsi="Times New Roman" w:cs="Times New Roman"/>
-          <w:sz w:val="28"/>
-          <w:szCs w:val="28"/>
-          <w:lang w:val="en-US"/>
-        </w:rPr>
-        <w:t xml:space="preserve"> </w:t>
-      </w:r>
-      <w:proofErr w:type="spellStart"/>
-      <w:r>
-        <w:rPr>
-          <w:rFonts w:ascii="Times New Roman" w:hAnsi="Times New Roman" w:cs="Times New Roman"/>
-          <w:sz w:val="28"/>
-          <w:szCs w:val="28"/>
-          <w:lang w:val="en-US"/>
-        </w:rPr>
-        <w:t>voluptas</w:t>
-      </w:r>
-      <w:proofErr w:type="spellEnd"/>
-      <w:r>
-        <w:rPr>
-          <w:rFonts w:ascii="Times New Roman" w:hAnsi="Times New Roman" w:cs="Times New Roman"/>
-          <w:sz w:val="28"/>
-          <w:szCs w:val="28"/>
-          <w:lang w:val="en-US"/>
-        </w:rPr>
-        <w:t xml:space="preserve">. </w:t>
-      </w:r>
-      <w:proofErr w:type="spellStart"/>
-      <w:r>
-        <w:rPr>
-          <w:rFonts w:ascii="Times New Roman" w:hAnsi="Times New Roman" w:cs="Times New Roman"/>
-          <w:sz w:val="28"/>
-          <w:szCs w:val="28"/>
-          <w:lang w:val="en-US"/>
-        </w:rPr>
-        <w:t>Velit</w:t>
-      </w:r>
-      <w:proofErr w:type="spellEnd"/>
-      <w:r>
-        <w:rPr>
-          <w:rFonts w:ascii="Times New Roman" w:hAnsi="Times New Roman" w:cs="Times New Roman"/>
-          <w:sz w:val="28"/>
-          <w:szCs w:val="28"/>
-          <w:lang w:val="en-US"/>
-        </w:rPr>
-        <w:t xml:space="preserve"> </w:t>
-      </w:r>
-      <w:proofErr w:type="spellStart"/>
-      <w:r>
-        <w:rPr>
-          <w:rFonts w:ascii="Times New Roman" w:hAnsi="Times New Roman" w:cs="Times New Roman"/>
-          <w:sz w:val="28"/>
-          <w:szCs w:val="28"/>
-          <w:lang w:val="en-US"/>
-        </w:rPr>
-        <w:t>modi</w:t>
-      </w:r>
-      <w:proofErr w:type="spellEnd"/>
-      <w:r>
-        <w:rPr>
-          <w:rFonts w:ascii="Times New Roman" w:hAnsi="Times New Roman" w:cs="Times New Roman"/>
-          <w:sz w:val="28"/>
-          <w:szCs w:val="28"/>
-          <w:lang w:val="en-US"/>
-        </w:rPr>
-        <w:t xml:space="preserve"> </w:t>
-      </w:r>
-      <w:proofErr w:type="spellStart"/>
-      <w:r>
-        <w:rPr>
-          <w:rFonts w:ascii="Times New Roman" w:hAnsi="Times New Roman" w:cs="Times New Roman"/>
-          <w:sz w:val="28"/>
-          <w:szCs w:val="28"/>
-          <w:lang w:val="en-US"/>
-        </w:rPr>
-        <w:t>odio</w:t>
-      </w:r>
-      <w:proofErr w:type="spellEnd"/>
-      <w:r>
-        <w:rPr>
-          <w:rFonts w:ascii="Times New Roman" w:hAnsi="Times New Roman" w:cs="Times New Roman"/>
-          <w:sz w:val="28"/>
-          <w:szCs w:val="28"/>
-          <w:lang w:val="en-US"/>
-        </w:rPr>
-        <w:t xml:space="preserve"> </w:t>
-      </w:r>
-      <w:proofErr w:type="spellStart"/>
-      <w:r>
-        <w:rPr>
-          <w:rFonts w:ascii="Times New Roman" w:hAnsi="Times New Roman" w:cs="Times New Roman"/>
-          <w:sz w:val="28"/>
-          <w:szCs w:val="28"/>
-          <w:lang w:val="en-US"/>
-        </w:rPr>
-        <w:t>voluptates</w:t>
-      </w:r>
-      <w:proofErr w:type="spellEnd"/>
-      <w:r>
-        <w:rPr>
-          <w:rFonts w:ascii="Times New Roman" w:hAnsi="Times New Roman" w:cs="Times New Roman"/>
-          <w:sz w:val="28"/>
-          <w:szCs w:val="28"/>
-          <w:lang w:val="en-US"/>
-        </w:rPr>
-        <w:t xml:space="preserve"> </w:t>
-      </w:r>
-      <w:proofErr w:type="spellStart"/>
-      <w:r>
-        <w:rPr>
-          <w:rFonts w:ascii="Times New Roman" w:hAnsi="Times New Roman" w:cs="Times New Roman"/>
-          <w:sz w:val="28"/>
-          <w:szCs w:val="28"/>
-          <w:lang w:val="en-US"/>
-        </w:rPr>
-        <w:t>earum</w:t>
-      </w:r>
-      <w:proofErr w:type="spellEnd"/>
-      <w:r>
-        <w:rPr>
-          <w:rFonts w:ascii="Times New Roman" w:hAnsi="Times New Roman" w:cs="Times New Roman"/>
-          <w:sz w:val="28"/>
-          <w:szCs w:val="28"/>
-          <w:lang w:val="en-US"/>
-        </w:rPr>
-        <w:t xml:space="preserve"> </w:t>
-      </w:r>
-      <w:proofErr w:type="spellStart"/>
-      <w:r>
-        <w:rPr>
-          <w:rFonts w:ascii="Times New Roman" w:hAnsi="Times New Roman" w:cs="Times New Roman"/>
-          <w:sz w:val="28"/>
-          <w:szCs w:val="28"/>
-          <w:lang w:val="en-US"/>
-        </w:rPr>
-        <w:t>atque</w:t>
-      </w:r>
-      <w:proofErr w:type="spellEnd"/>
-      <w:r>
-        <w:rPr>
-          <w:rFonts w:ascii="Times New Roman" w:hAnsi="Times New Roman" w:cs="Times New Roman"/>
-          <w:sz w:val="28"/>
-          <w:szCs w:val="28"/>
-          <w:lang w:val="en-US"/>
-        </w:rPr>
-        <w:t xml:space="preserve"> </w:t>
-      </w:r>
-      <w:proofErr w:type="spellStart"/>
-      <w:r>
-        <w:rPr>
-          <w:rFonts w:ascii="Times New Roman" w:hAnsi="Times New Roman" w:cs="Times New Roman"/>
-          <w:sz w:val="28"/>
-          <w:szCs w:val="28"/>
-          <w:lang w:val="en-US"/>
-        </w:rPr>
-        <w:t>molestiae</w:t>
-      </w:r>
-      <w:proofErr w:type="spellEnd"/>
-      <w:r>
-        <w:rPr>
-          <w:rFonts w:ascii="Times New Roman" w:hAnsi="Times New Roman" w:cs="Times New Roman"/>
-          <w:sz w:val="28"/>
-          <w:szCs w:val="28"/>
-          <w:lang w:val="en-US"/>
-        </w:rPr>
-        <w:t xml:space="preserve"> </w:t>
-      </w:r>
-      <w:proofErr w:type="spellStart"/>
-      <w:r>
-        <w:rPr>
-          <w:rFonts w:ascii="Times New Roman" w:hAnsi="Times New Roman" w:cs="Times New Roman"/>
-          <w:sz w:val="28"/>
-          <w:szCs w:val="28"/>
-          <w:lang w:val="en-US"/>
-        </w:rPr>
-        <w:t>accusamus</w:t>
-      </w:r>
-      <w:proofErr w:type="spellEnd"/>
-      <w:r>
-        <w:rPr>
-          <w:rFonts w:ascii="Times New Roman" w:hAnsi="Times New Roman" w:cs="Times New Roman"/>
-          <w:sz w:val="28"/>
-          <w:szCs w:val="28"/>
-          <w:lang w:val="en-US"/>
-        </w:rPr>
-        <w:t xml:space="preserve"> </w:t>
-      </w:r>
-      <w:proofErr w:type="spellStart"/>
-      <w:r>
-        <w:rPr>
-          <w:rFonts w:ascii="Times New Roman" w:hAnsi="Times New Roman" w:cs="Times New Roman"/>
-          <w:sz w:val="28"/>
-          <w:szCs w:val="28"/>
-          <w:lang w:val="en-US"/>
-        </w:rPr>
-        <w:t>consequatur</w:t>
-      </w:r>
-      <w:proofErr w:type="spellEnd"/>
-      <w:r>
-        <w:rPr>
-          <w:rFonts w:ascii="Times New Roman" w:hAnsi="Times New Roman" w:cs="Times New Roman"/>
-          <w:sz w:val="28"/>
-          <w:szCs w:val="28"/>
-          <w:lang w:val="en-US"/>
-        </w:rPr>
-        <w:t xml:space="preserve"> ipsum </w:t>
+        <w:t>sed</w:t>
+      </w:r>
+      <w:proofErr w:type="spellEnd"/>
+      <w:r>
+        <w:rPr>
+          <w:rFonts w:ascii="Times New Roman" w:hAnsi="Times New Roman" w:cs="Times New Roman"/>
+          <w:sz w:val="28"/>
+          <w:szCs w:val="28"/>
+          <w:lang w:val="en-US"/>
+        </w:rPr>
+        <w:t xml:space="preserve"> ea. Nam </w:t>
+      </w:r>
+      <w:proofErr w:type="spellStart"/>
+      <w:r>
+        <w:rPr>
+          <w:rFonts w:ascii="Times New Roman" w:hAnsi="Times New Roman" w:cs="Times New Roman"/>
+          <w:sz w:val="28"/>
+          <w:szCs w:val="28"/>
+          <w:lang w:val="en-US"/>
+        </w:rPr>
+        <w:t>exercitationem</w:t>
+      </w:r>
+      <w:proofErr w:type="spellEnd"/>
+      <w:r>
+        <w:rPr>
+          <w:rFonts w:ascii="Times New Roman" w:hAnsi="Times New Roman" w:cs="Times New Roman"/>
+          <w:sz w:val="28"/>
+          <w:szCs w:val="28"/>
+          <w:lang w:val="en-US"/>
+        </w:rPr>
+        <w:t xml:space="preserve"> at </w:t>
+      </w:r>
+      <w:proofErr w:type="spellStart"/>
+      <w:r>
+        <w:rPr>
+          <w:rFonts w:ascii="Times New Roman" w:hAnsi="Times New Roman" w:cs="Times New Roman"/>
+          <w:sz w:val="28"/>
+          <w:szCs w:val="28"/>
+          <w:lang w:val="en-US"/>
+        </w:rPr>
+        <w:t>ducimus</w:t>
+      </w:r>
+      <w:proofErr w:type="spellEnd"/>
+      <w:r>
+        <w:rPr>
+          <w:rFonts w:ascii="Times New Roman" w:hAnsi="Times New Roman" w:cs="Times New Roman"/>
+          <w:sz w:val="28"/>
+          <w:szCs w:val="28"/>
+          <w:lang w:val="en-US"/>
+        </w:rPr>
+        <w:t xml:space="preserve"> </w:t>
+      </w:r>
+      <w:proofErr w:type="spellStart"/>
+      <w:r>
+        <w:rPr>
+          <w:rFonts w:ascii="Times New Roman" w:hAnsi="Times New Roman" w:cs="Times New Roman"/>
+          <w:sz w:val="28"/>
+          <w:szCs w:val="28"/>
+          <w:lang w:val="en-US"/>
+        </w:rPr>
+        <w:t>omnis</w:t>
+      </w:r>
+      <w:proofErr w:type="spellEnd"/>
+      <w:r>
+        <w:rPr>
+          <w:rFonts w:ascii="Times New Roman" w:hAnsi="Times New Roman" w:cs="Times New Roman"/>
+          <w:sz w:val="28"/>
+          <w:szCs w:val="28"/>
+          <w:lang w:val="en-US"/>
+        </w:rPr>
+        <w:t xml:space="preserve"> </w:t>
+      </w:r>
+      <w:proofErr w:type="spellStart"/>
+      <w:r>
+        <w:rPr>
+          <w:rFonts w:ascii="Times New Roman" w:hAnsi="Times New Roman" w:cs="Times New Roman"/>
+          <w:sz w:val="28"/>
+          <w:szCs w:val="28"/>
+          <w:lang w:val="en-US"/>
+        </w:rPr>
+        <w:t>itaque</w:t>
+      </w:r>
+      <w:proofErr w:type="spellEnd"/>
+      <w:r>
+        <w:rPr>
+          <w:rFonts w:ascii="Times New Roman" w:hAnsi="Times New Roman" w:cs="Times New Roman"/>
+          <w:sz w:val="28"/>
+          <w:szCs w:val="28"/>
+          <w:lang w:val="en-US"/>
+        </w:rPr>
+        <w:t xml:space="preserve"> </w:t>
+      </w:r>
+      <w:proofErr w:type="spellStart"/>
+      <w:r>
+        <w:rPr>
+          <w:rFonts w:ascii="Times New Roman" w:hAnsi="Times New Roman" w:cs="Times New Roman"/>
+          <w:sz w:val="28"/>
+          <w:szCs w:val="28"/>
+          <w:lang w:val="en-US"/>
+        </w:rPr>
+        <w:t>distinctio</w:t>
+      </w:r>
+      <w:proofErr w:type="spellEnd"/>
+      <w:r>
+        <w:rPr>
+          <w:rFonts w:ascii="Times New Roman" w:hAnsi="Times New Roman" w:cs="Times New Roman"/>
+          <w:sz w:val="28"/>
+          <w:szCs w:val="28"/>
+          <w:lang w:val="en-US"/>
+        </w:rPr>
+        <w:t xml:space="preserve"> </w:t>
+      </w:r>
+      <w:proofErr w:type="spellStart"/>
+      <w:r>
+        <w:rPr>
+          <w:rFonts w:ascii="Times New Roman" w:hAnsi="Times New Roman" w:cs="Times New Roman"/>
+          <w:sz w:val="28"/>
+          <w:szCs w:val="28"/>
+          <w:lang w:val="en-US"/>
+        </w:rPr>
+        <w:t>aliquam</w:t>
+      </w:r>
+      <w:proofErr w:type="spellEnd"/>
+      <w:r>
+        <w:rPr>
+          <w:rFonts w:ascii="Times New Roman" w:hAnsi="Times New Roman" w:cs="Times New Roman"/>
+          <w:sz w:val="28"/>
+          <w:szCs w:val="28"/>
+          <w:lang w:val="en-US"/>
+        </w:rPr>
+        <w:t xml:space="preserve">? A, </w:t>
+      </w:r>
+      <w:proofErr w:type="spellStart"/>
+      <w:r>
+        <w:rPr>
+          <w:rFonts w:ascii="Times New Roman" w:hAnsi="Times New Roman" w:cs="Times New Roman"/>
+          <w:sz w:val="28"/>
+          <w:szCs w:val="28"/>
+          <w:lang w:val="en-US"/>
+        </w:rPr>
+        <w:t>perspiciatis</w:t>
+      </w:r>
+      <w:proofErr w:type="spellEnd"/>
+      <w:r>
+        <w:rPr>
+          <w:rFonts w:ascii="Times New Roman" w:hAnsi="Times New Roman" w:cs="Times New Roman"/>
+          <w:sz w:val="28"/>
+          <w:szCs w:val="28"/>
+          <w:lang w:val="en-US"/>
+        </w:rPr>
+        <w:t xml:space="preserve"> </w:t>
+      </w:r>
+      <w:proofErr w:type="spellStart"/>
+      <w:r>
+        <w:rPr>
+          <w:rFonts w:ascii="Times New Roman" w:hAnsi="Times New Roman" w:cs="Times New Roman"/>
+          <w:sz w:val="28"/>
+          <w:szCs w:val="28"/>
+          <w:lang w:val="en-US"/>
+        </w:rPr>
+        <w:t>magn</w:t>
       </w:r>
       <w:bookmarkStart w:id="0" w:name="_GoBack"/>
       <w:bookmarkEnd w:id="0"/>
-      <w:proofErr w:type="spellStart"/>
-      <w:r>
-        <w:rPr>
-          <w:rFonts w:ascii="Times New Roman" w:hAnsi="Times New Roman" w:cs="Times New Roman"/>
-          <w:sz w:val="28"/>
-          <w:szCs w:val="28"/>
-          <w:lang w:val="en-US"/>
-        </w:rPr>
-        <w:t>odit</w:t>
-      </w:r>
-      <w:proofErr w:type="spellEnd"/>
-      <w:r>
-        <w:rPr>
-          <w:rFonts w:ascii="Times New Roman" w:hAnsi="Times New Roman" w:cs="Times New Roman"/>
-          <w:sz w:val="28"/>
-          <w:szCs w:val="28"/>
-          <w:lang w:val="en-US"/>
-        </w:rPr>
-        <w:t xml:space="preserve">? </w:t>
-      </w:r>
-      <w:proofErr w:type="spellStart"/>
-      <w:r>
-        <w:rPr>
-          <w:rFonts w:ascii="Times New Roman" w:hAnsi="Times New Roman" w:cs="Times New Roman"/>
-          <w:sz w:val="28"/>
-          <w:szCs w:val="28"/>
-          <w:lang w:val="en-US"/>
-        </w:rPr>
-        <w:t>Aliquam</w:t>
-      </w:r>
-      <w:proofErr w:type="spellEnd"/>
-      <w:r>
-        <w:rPr>
-          <w:rFonts w:ascii="Times New Roman" w:hAnsi="Times New Roman" w:cs="Times New Roman"/>
-          <w:sz w:val="28"/>
-          <w:szCs w:val="28"/>
-          <w:lang w:val="en-US"/>
-        </w:rPr>
-        <w:t xml:space="preserve"> </w:t>
-      </w:r>
-      <w:proofErr w:type="spellStart"/>
-      <w:r>
-        <w:rPr>
-          <w:rFonts w:ascii="Times New Roman" w:hAnsi="Times New Roman" w:cs="Times New Roman"/>
-          <w:sz w:val="28"/>
-          <w:szCs w:val="28"/>
-          <w:lang w:val="en-US"/>
-        </w:rPr>
-        <w:t>maiores</w:t>
-      </w:r>
-      <w:proofErr w:type="spellEnd"/>
-      <w:r>
-        <w:rPr>
-          <w:rFonts w:ascii="Times New Roman" w:hAnsi="Times New Roman" w:cs="Times New Roman"/>
-          <w:sz w:val="28"/>
-          <w:szCs w:val="28"/>
-          <w:lang w:val="en-US"/>
-        </w:rPr>
-        <w:t xml:space="preserve"> </w:t>
-      </w:r>
-      <w:proofErr w:type="spellStart"/>
-      <w:r>
-        <w:rPr>
-          <w:rFonts w:ascii="Times New Roman" w:hAnsi="Times New Roman" w:cs="Times New Roman"/>
-          <w:sz w:val="28"/>
-          <w:szCs w:val="28"/>
-          <w:lang w:val="en-US"/>
-        </w:rPr>
-        <w:t>eaque</w:t>
-      </w:r>
-      <w:proofErr w:type="spellEnd"/>
-      <w:r>
-        <w:rPr>
-          <w:rFonts w:ascii="Times New Roman" w:hAnsi="Times New Roman" w:cs="Times New Roman"/>
-          <w:sz w:val="28"/>
-          <w:szCs w:val="28"/>
-          <w:lang w:val="en-US"/>
-        </w:rPr>
-        <w:t xml:space="preserve"> </w:t>
-      </w:r>
-      <w:proofErr w:type="spellStart"/>
-      <w:r>
-        <w:rPr>
-          <w:rFonts w:ascii="Times New Roman" w:hAnsi="Times New Roman" w:cs="Times New Roman"/>
-          <w:sz w:val="28"/>
-          <w:szCs w:val="28"/>
-          <w:lang w:val="en-US"/>
-        </w:rPr>
-        <w:t>dolorum</w:t>
-      </w:r>
-      <w:proofErr w:type="spellEnd"/>
-      <w:r>
-        <w:rPr>
-          <w:rFonts w:ascii="Times New Roman" w:hAnsi="Times New Roman" w:cs="Times New Roman"/>
-          <w:sz w:val="28"/>
-          <w:szCs w:val="28"/>
-          <w:lang w:val="en-US"/>
-        </w:rPr>
-        <w:t xml:space="preserve"> </w:t>
-      </w:r>
-      <w:proofErr w:type="spellStart"/>
-      <w:r>
-        <w:rPr>
-          <w:rFonts w:ascii="Times New Roman" w:hAnsi="Times New Roman" w:cs="Times New Roman"/>
-          <w:sz w:val="28"/>
-          <w:szCs w:val="28"/>
-          <w:lang w:val="en-US"/>
-        </w:rPr>
-        <w:t>voluptatum</w:t>
-      </w:r>
-      <w:proofErr w:type="spellEnd"/>
-      <w:r>
-        <w:rPr>
-          <w:rFonts w:ascii="Times New Roman" w:hAnsi="Times New Roman" w:cs="Times New Roman"/>
-          <w:sz w:val="28"/>
-          <w:szCs w:val="28"/>
-          <w:lang w:val="en-US"/>
-        </w:rPr>
-        <w:t xml:space="preserve"> </w:t>
-      </w:r>
-      <w:proofErr w:type="spellStart"/>
-      <w:r>
-        <w:rPr>
-          <w:rFonts w:ascii="Times New Roman" w:hAnsi="Times New Roman" w:cs="Times New Roman"/>
-          <w:sz w:val="28"/>
-          <w:szCs w:val="28"/>
-          <w:lang w:val="en-US"/>
-        </w:rPr>
-        <w:t>totam</w:t>
-      </w:r>
-      <w:proofErr w:type="spellEnd"/>
-      <w:r>
-        <w:rPr>
-          <w:rFonts w:ascii="Times New Roman" w:hAnsi="Times New Roman" w:cs="Times New Roman"/>
-          <w:sz w:val="28"/>
-          <w:szCs w:val="28"/>
-          <w:lang w:val="en-US"/>
-        </w:rPr>
-        <w:t xml:space="preserve"> </w:t>
-      </w:r>
-      <w:proofErr w:type="spellStart"/>
-      <w:r>
-        <w:rPr>
-          <w:rFonts w:ascii="Times New Roman" w:hAnsi="Times New Roman" w:cs="Times New Roman"/>
-          <w:sz w:val="28"/>
-          <w:szCs w:val="28"/>
-          <w:lang w:val="en-US"/>
-        </w:rPr>
-        <w:t>corrupti</w:t>
-      </w:r>
-      <w:proofErr w:type="spellEnd"/>
-      <w:r>
-        <w:rPr>
-          <w:rFonts w:ascii="Times New Roman" w:hAnsi="Times New Roman" w:cs="Times New Roman"/>
-          <w:sz w:val="28"/>
-          <w:szCs w:val="28"/>
-          <w:lang w:val="en-US"/>
-        </w:rPr>
-        <w:t xml:space="preserve"> </w:t>
-      </w:r>
-      <w:proofErr w:type="spellStart"/>
-      <w:r>
-        <w:rPr>
-          <w:rFonts w:ascii="Times New Roman" w:hAnsi="Times New Roman" w:cs="Times New Roman"/>
-          <w:sz w:val="28"/>
-          <w:szCs w:val="28"/>
-          <w:lang w:val="en-US"/>
-        </w:rPr>
-        <w:t>ratione</w:t>
-      </w:r>
-      <w:proofErr w:type="spellEnd"/>
-      <w:r>
-        <w:rPr>
-          <w:rFonts w:ascii="Times New Roman" w:hAnsi="Times New Roman" w:cs="Times New Roman"/>
-          <w:sz w:val="28"/>
-          <w:szCs w:val="28"/>
-          <w:lang w:val="en-US"/>
-        </w:rPr>
-        <w:t xml:space="preserve"> </w:t>
-      </w:r>
-      <w:proofErr w:type="spellStart"/>
-      <w:r>
-        <w:rPr>
-          <w:rFonts w:ascii="Times New Roman" w:hAnsi="Times New Roman" w:cs="Times New Roman"/>
-          <w:sz w:val="28"/>
-          <w:szCs w:val="28"/>
-          <w:lang w:val="en-US"/>
-        </w:rPr>
-        <w:t>cupiditate</w:t>
-      </w:r>
-      <w:proofErr w:type="spellEnd"/>
-      <w:r>
-        <w:rPr>
-          <w:rFonts w:ascii="Times New Roman" w:hAnsi="Times New Roman" w:cs="Times New Roman"/>
-          <w:sz w:val="28"/>
-          <w:szCs w:val="28"/>
-          <w:lang w:val="en-US"/>
-        </w:rPr>
-        <w:t xml:space="preserve">, </w:t>
-      </w:r>
-      <w:proofErr w:type="spellStart"/>
-      <w:r>
-        <w:rPr>
-          <w:rFonts w:ascii="Times New Roman" w:hAnsi="Times New Roman" w:cs="Times New Roman"/>
-          <w:sz w:val="28"/>
-          <w:szCs w:val="28"/>
-          <w:lang w:val="en-US"/>
-        </w:rPr>
-        <w:t>veritatis</w:t>
-      </w:r>
-      <w:proofErr w:type="spellEnd"/>
-      <w:r>
-        <w:rPr>
-          <w:rFonts w:ascii="Times New Roman" w:hAnsi="Times New Roman" w:cs="Times New Roman"/>
-          <w:sz w:val="28"/>
-          <w:szCs w:val="28"/>
-          <w:lang w:val="en-US"/>
-        </w:rPr>
-        <w:t xml:space="preserve"> </w:t>
-      </w:r>
-      <w:proofErr w:type="spellStart"/>
-      <w:r>
-        <w:rPr>
-          <w:rFonts w:ascii="Times New Roman" w:hAnsi="Times New Roman" w:cs="Times New Roman"/>
-          <w:sz w:val="28"/>
-          <w:szCs w:val="28"/>
-          <w:lang w:val="en-US"/>
-        </w:rPr>
-        <w:t>vel</w:t>
-      </w:r>
-      <w:proofErr w:type="spellEnd"/>
-      <w:r>
-        <w:rPr>
-          <w:rFonts w:ascii="Times New Roman" w:hAnsi="Times New Roman" w:cs="Times New Roman"/>
-          <w:sz w:val="28"/>
-          <w:szCs w:val="28"/>
-          <w:lang w:val="en-US"/>
-        </w:rPr>
-        <w:t xml:space="preserve"> </w:t>
-      </w:r>
-      <w:proofErr w:type="spellStart"/>
-      <w:r>
-        <w:rPr>
-          <w:rFonts w:ascii="Times New Roman" w:hAnsi="Times New Roman" w:cs="Times New Roman"/>
-          <w:sz w:val="28"/>
-          <w:szCs w:val="28"/>
-          <w:lang w:val="en-US"/>
-        </w:rPr>
-        <w:t>fuga</w:t>
-      </w:r>
-      <w:proofErr w:type="spellEnd"/>
-      <w:r>
-        <w:rPr>
-          <w:rFonts w:ascii="Times New Roman" w:hAnsi="Times New Roman" w:cs="Times New Roman"/>
-          <w:sz w:val="28"/>
-          <w:szCs w:val="28"/>
-          <w:lang w:val="en-US"/>
-        </w:rPr>
-        <w:t xml:space="preserve"> </w:t>
-      </w:r>
-      <w:proofErr w:type="spellStart"/>
-      <w:r>
-        <w:rPr>
-          <w:rFonts w:ascii="Times New Roman" w:hAnsi="Times New Roman" w:cs="Times New Roman"/>
-          <w:sz w:val="28"/>
-          <w:szCs w:val="28"/>
-          <w:lang w:val="en-US"/>
-        </w:rPr>
-        <w:t>quas</w:t>
-      </w:r>
-      <w:proofErr w:type="spellEnd"/>
-      <w:r>
-        <w:rPr>
-          <w:rFonts w:ascii="Times New Roman" w:hAnsi="Times New Roman" w:cs="Times New Roman"/>
-          <w:sz w:val="28"/>
-          <w:szCs w:val="28"/>
-          <w:lang w:val="en-US"/>
-        </w:rPr>
-        <w:t xml:space="preserve"> </w:t>
-      </w:r>
-      <w:proofErr w:type="spellStart"/>
-      <w:r>
-        <w:rPr>
-          <w:rFonts w:ascii="Times New Roman" w:hAnsi="Times New Roman" w:cs="Times New Roman"/>
-          <w:sz w:val="28"/>
-          <w:szCs w:val="28"/>
-          <w:lang w:val="en-US"/>
-        </w:rPr>
-        <w:t>blanditiis</w:t>
-      </w:r>
-      <w:proofErr w:type="spellEnd"/>
-      <w:r>
-        <w:rPr>
-          <w:rFonts w:ascii="Times New Roman" w:hAnsi="Times New Roman" w:cs="Times New Roman"/>
-          <w:sz w:val="28"/>
-          <w:szCs w:val="28"/>
-          <w:lang w:val="en-US"/>
-        </w:rPr>
-        <w:t xml:space="preserve"> </w:t>
-      </w:r>
-      <w:proofErr w:type="spellStart"/>
-      <w:r>
-        <w:rPr>
-          <w:rFonts w:ascii="Times New Roman" w:hAnsi="Times New Roman" w:cs="Times New Roman"/>
-          <w:sz w:val="28"/>
-          <w:szCs w:val="28"/>
-          <w:lang w:val="en-US"/>
-        </w:rPr>
-        <w:t>inventore</w:t>
-      </w:r>
-      <w:proofErr w:type="spellEnd"/>
-      <w:r>
-        <w:rPr>
-          <w:rFonts w:ascii="Times New Roman" w:hAnsi="Times New Roman" w:cs="Times New Roman"/>
-          <w:sz w:val="28"/>
-          <w:szCs w:val="28"/>
-          <w:lang w:val="en-US"/>
-        </w:rPr>
-        <w:t xml:space="preserve"> </w:t>
-      </w:r>
-      <w:proofErr w:type="spellStart"/>
-      <w:r>
-        <w:rPr>
-          <w:rFonts w:ascii="Times New Roman" w:hAnsi="Times New Roman" w:cs="Times New Roman"/>
-          <w:sz w:val="28"/>
-          <w:szCs w:val="28"/>
-          <w:lang w:val="en-US"/>
-        </w:rPr>
-        <w:t>rep</w:t>
-      </w:r>
-      <w:r>
-        <w:rPr>
-          <w:rFonts w:ascii="Times New Roman" w:hAnsi="Times New Roman" w:cs="Times New Roman"/>
-          <w:sz w:val="28"/>
-          <w:szCs w:val="28"/>
-          <w:lang w:val="en-US"/>
-        </w:rPr>
-        <w:t>ellendus</w:t>
-      </w:r>
-      <w:proofErr w:type="spellEnd"/>
-      <w:r>
-        <w:rPr>
-          <w:rFonts w:ascii="Times New Roman" w:hAnsi="Times New Roman" w:cs="Times New Roman"/>
-          <w:sz w:val="28"/>
-          <w:szCs w:val="28"/>
-          <w:lang w:val="en-US"/>
-        </w:rPr>
-        <w:t xml:space="preserve"> </w:t>
-      </w:r>
-      <w:proofErr w:type="spellStart"/>
-      <w:r>
-        <w:rPr>
-          <w:rFonts w:ascii="Times New Roman" w:hAnsi="Times New Roman" w:cs="Times New Roman"/>
-          <w:sz w:val="28"/>
-          <w:szCs w:val="28"/>
-          <w:lang w:val="en-US"/>
-        </w:rPr>
-        <w:t>tenetur</w:t>
-      </w:r>
-      <w:proofErr w:type="spellEnd"/>
-      <w:r>
-        <w:rPr>
-          <w:rFonts w:ascii="Times New Roman" w:hAnsi="Times New Roman" w:cs="Times New Roman"/>
-          <w:sz w:val="28"/>
-          <w:szCs w:val="28"/>
-          <w:lang w:val="en-US"/>
-        </w:rPr>
-        <w:t xml:space="preserve"> </w:t>
-      </w:r>
-      <w:proofErr w:type="spellStart"/>
-      <w:r>
-        <w:rPr>
-          <w:rFonts w:ascii="Times New Roman" w:hAnsi="Times New Roman" w:cs="Times New Roman"/>
-          <w:sz w:val="28"/>
-          <w:szCs w:val="28"/>
-          <w:lang w:val="en-US"/>
-        </w:rPr>
-        <w:t>obcaecati</w:t>
-      </w:r>
-      <w:proofErr w:type="spellEnd"/>
-      <w:r>
-        <w:rPr>
-          <w:rFonts w:ascii="Times New Roman" w:hAnsi="Times New Roman" w:cs="Times New Roman"/>
-          <w:sz w:val="28"/>
-          <w:szCs w:val="28"/>
-          <w:lang w:val="en-US"/>
-        </w:rPr>
-        <w:t>!</w:t>
-      </w:r>
-    </w:p>
-    <w:p>
-      <w:pPr>
-        <w:ind w:firstLine="851"/>
-        <w:rPr>
-          <w:rFonts w:ascii="Times New Roman" w:hAnsi="Times New Roman" w:cs="Times New Roman"/>
-          <w:sz w:val="28"/>
-          <w:szCs w:val="28"/>
-          <w:lang w:val="en-US"/>
-        </w:rPr>
-      </w:pPr>
-      <w:r>
-        <w:rPr>
-          <w:rFonts w:ascii="Times New Roman" w:hAnsi="Times New Roman" w:cs="Times New Roman"/>
-          <w:noProof/>
-          <w:sz w:val="28"/>
-          <w:szCs w:val="28"/>
-          <w:lang w:val="en-US"/>
-        </w:rPr>
-        <w:drawing>
-          <wp:anchor distT="0" distB="0" distL="114300" distR="114300" simplePos="0" relativeHeight="251659264" behindDoc="0" locked="0" layoutInCell="1" allowOverlap="1" wp14:anchorId="6C525F84" wp14:editId="2F273145">
-            <wp:simplePos x="0" y="0"/>
-            <wp:positionH relativeFrom="margin">
-              <wp:posOffset>4490720</wp:posOffset>
-            </wp:positionH>
-            <wp:positionV relativeFrom="paragraph">
-              <wp:posOffset>10160</wp:posOffset>
-            </wp:positionV>
-            <wp:extent cx="1692000" cy="1692000"/>
-            <wp:effectExtent l="0" t="0" r="3810" b="3810"/>
-            <wp:wrapSquare wrapText="bothSides"/>
-            <wp:docPr id="2" name="Рисунок 2"/>
-            <wp:cNvGraphicFramePr>
-              <a:graphicFrameLocks xmlns:a="http://schemas.openxmlformats.org/drawingml/2006/main" noChangeAspect="1"/>
-            </wp:cNvGraphicFramePr>
-            <a:graphic xmlns:a="http://schemas.openxmlformats.org/drawingml/2006/main">
-              <a:graphicData uri="http://schemas.openxmlformats.org/drawingml/2006/picture">
-                <pic:pic xmlns:pic="http://schemas.openxmlformats.org/drawingml/2006/picture">
-                  <pic:nvPicPr>
-                    <pic:cNvPr id="2" name="pattern-hiro.png"/>
-                    <pic:cNvPicPr/>
-                  </pic:nvPicPr>
-                  <pic:blipFill>
-                    <a:blip r:embed="rId5" cstate="print">
-                      <a:extLst>
-                        <a:ext uri="{28A0092B-C50C-407E-A947-70E740481C1C}">
-                          <a14:useLocalDpi xmlns:a14="http://schemas.microsoft.com/office/drawing/2010/main" val="0"/>
-                        </a:ext>
-                      </a:extLst>
-                    </a:blip>
-                    <a:stretch>
-                      <a:fillRect/>
-                    </a:stretch>
-                  </pic:blipFill>
-                  <pic:spPr>
-                    <a:xfrm>
-                      <a:off x="0" y="0"/>
-                      <a:ext cx="1692000" cy="1692000"/>
-                    </a:xfrm>
-                    <a:prstGeom prst="rect">
-                      <a:avLst/>
-                    </a:prstGeom>
-                  </pic:spPr>
-                </pic:pic>
-              </a:graphicData>
-            </a:graphic>
-            <wp14:sizeRelH relativeFrom="margin">
-              <wp14:pctWidth>0</wp14:pctWidth>
-            </wp14:sizeRelH>
-            <wp14:sizeRelV relativeFrom="margin">
-              <wp14:pctHeight>0</wp14:pctHeight>
-            </wp14:sizeRelV>
-          </wp:anchor>
-        </w:drawing>
-      </w:r>
-      <w:proofErr w:type="spellStart"/>
-      <w:r>
-        <w:rPr>
-          <w:rFonts w:ascii="Times New Roman" w:hAnsi="Times New Roman" w:cs="Times New Roman"/>
-          <w:sz w:val="28"/>
-          <w:szCs w:val="28"/>
-          <w:lang w:val="en-US"/>
-        </w:rPr>
-        <w:t>Veniam</w:t>
-      </w:r>
-      <w:proofErr w:type="spellEnd"/>
-      <w:r>
-        <w:rPr>
-          <w:rFonts w:ascii="Times New Roman" w:hAnsi="Times New Roman" w:cs="Times New Roman"/>
-          <w:sz w:val="28"/>
-          <w:szCs w:val="28"/>
-          <w:lang w:val="en-US"/>
-        </w:rPr>
-        <w:t xml:space="preserve"> </w:t>
-      </w:r>
-      <w:proofErr w:type="spellStart"/>
-      <w:r>
-        <w:rPr>
-          <w:rFonts w:ascii="Times New Roman" w:hAnsi="Times New Roman" w:cs="Times New Roman"/>
-          <w:sz w:val="28"/>
-          <w:szCs w:val="28"/>
-          <w:lang w:val="en-US"/>
-        </w:rPr>
-        <w:t>aperiam</w:t>
-      </w:r>
-      <w:proofErr w:type="spellEnd"/>
-      <w:r>
-        <w:rPr>
-          <w:rFonts w:ascii="Times New Roman" w:hAnsi="Times New Roman" w:cs="Times New Roman"/>
-          <w:sz w:val="28"/>
-          <w:szCs w:val="28"/>
-          <w:lang w:val="en-US"/>
-        </w:rPr>
-        <w:t xml:space="preserve"> </w:t>
-      </w:r>
-      <w:proofErr w:type="spellStart"/>
-      <w:r>
-        <w:rPr>
-          <w:rFonts w:ascii="Times New Roman" w:hAnsi="Times New Roman" w:cs="Times New Roman"/>
-          <w:sz w:val="28"/>
-          <w:szCs w:val="28"/>
-          <w:lang w:val="en-US"/>
-        </w:rPr>
-        <w:t>itaque</w:t>
-      </w:r>
-      <w:proofErr w:type="spellEnd"/>
-      <w:r>
-        <w:rPr>
-          <w:rFonts w:ascii="Times New Roman" w:hAnsi="Times New Roman" w:cs="Times New Roman"/>
-          <w:sz w:val="28"/>
-          <w:szCs w:val="28"/>
-          <w:lang w:val="en-US"/>
-        </w:rPr>
-        <w:t xml:space="preserve"> </w:t>
-      </w:r>
-      <w:proofErr w:type="spellStart"/>
-      <w:r>
-        <w:rPr>
-          <w:rFonts w:ascii="Times New Roman" w:hAnsi="Times New Roman" w:cs="Times New Roman"/>
-          <w:sz w:val="28"/>
-          <w:szCs w:val="28"/>
-          <w:lang w:val="en-US"/>
-        </w:rPr>
-        <w:t>perferendis</w:t>
-      </w:r>
-      <w:proofErr w:type="spellEnd"/>
-      <w:r>
-        <w:rPr>
-          <w:rFonts w:ascii="Times New Roman" w:hAnsi="Times New Roman" w:cs="Times New Roman"/>
-          <w:sz w:val="28"/>
-          <w:szCs w:val="28"/>
-          <w:lang w:val="en-US"/>
-        </w:rPr>
-        <w:t xml:space="preserve"> </w:t>
-      </w:r>
-      <w:proofErr w:type="spellStart"/>
-      <w:r>
-        <w:rPr>
-          <w:rFonts w:ascii="Times New Roman" w:hAnsi="Times New Roman" w:cs="Times New Roman"/>
-          <w:sz w:val="28"/>
-          <w:szCs w:val="28"/>
-          <w:lang w:val="en-US"/>
-        </w:rPr>
-        <w:t>temporibus</w:t>
-      </w:r>
-      <w:proofErr w:type="spellEnd"/>
-      <w:r>
-        <w:rPr>
-          <w:rFonts w:ascii="Times New Roman" w:hAnsi="Times New Roman" w:cs="Times New Roman"/>
-          <w:sz w:val="28"/>
-          <w:szCs w:val="28"/>
-          <w:lang w:val="en-US"/>
-        </w:rPr>
-        <w:t xml:space="preserve"> </w:t>
-      </w:r>
-      <w:proofErr w:type="spellStart"/>
-      <w:r>
-        <w:rPr>
-          <w:rFonts w:ascii="Times New Roman" w:hAnsi="Times New Roman" w:cs="Times New Roman"/>
-          <w:sz w:val="28"/>
-          <w:szCs w:val="28"/>
-          <w:lang w:val="en-US"/>
-        </w:rPr>
-        <w:t>voluptatem</w:t>
-      </w:r>
-      <w:proofErr w:type="spellEnd"/>
-      <w:r>
-        <w:rPr>
-          <w:rFonts w:ascii="Times New Roman" w:hAnsi="Times New Roman" w:cs="Times New Roman"/>
-          <w:sz w:val="28"/>
-          <w:szCs w:val="28"/>
-          <w:lang w:val="en-US"/>
-        </w:rPr>
-        <w:t xml:space="preserve"> </w:t>
-      </w:r>
-      <w:proofErr w:type="spellStart"/>
-      <w:r>
-        <w:rPr>
-          <w:rFonts w:ascii="Times New Roman" w:hAnsi="Times New Roman" w:cs="Times New Roman"/>
-          <w:sz w:val="28"/>
-          <w:szCs w:val="28"/>
-          <w:lang w:val="en-US"/>
-        </w:rPr>
-        <w:t>beatae</w:t>
-      </w:r>
-      <w:proofErr w:type="spellEnd"/>
-      <w:r>
-        <w:rPr>
-          <w:rFonts w:ascii="Times New Roman" w:hAnsi="Times New Roman" w:cs="Times New Roman"/>
-          <w:sz w:val="28"/>
-          <w:szCs w:val="28"/>
-          <w:lang w:val="en-US"/>
-        </w:rPr>
-        <w:t xml:space="preserve"> minus </w:t>
-      </w:r>
-      <w:proofErr w:type="spellStart"/>
-      <w:r>
-        <w:rPr>
-          <w:rFonts w:ascii="Times New Roman" w:hAnsi="Times New Roman" w:cs="Times New Roman"/>
-          <w:sz w:val="28"/>
-          <w:szCs w:val="28"/>
-          <w:lang w:val="en-US"/>
-        </w:rPr>
-        <w:t>explicabo</w:t>
-      </w:r>
-      <w:proofErr w:type="spellEnd"/>
-      <w:r>
-        <w:rPr>
-          <w:rFonts w:ascii="Times New Roman" w:hAnsi="Times New Roman" w:cs="Times New Roman"/>
-          <w:sz w:val="28"/>
-          <w:szCs w:val="28"/>
-          <w:lang w:val="en-US"/>
-        </w:rPr>
-        <w:t xml:space="preserve"> qui </w:t>
-      </w:r>
-      <w:proofErr w:type="spellStart"/>
-      <w:r>
-        <w:rPr>
-          <w:rFonts w:ascii="Times New Roman" w:hAnsi="Times New Roman" w:cs="Times New Roman"/>
-          <w:sz w:val="28"/>
-          <w:szCs w:val="28"/>
-          <w:lang w:val="en-US"/>
-        </w:rPr>
-        <w:t>reiciendis</w:t>
-      </w:r>
-      <w:proofErr w:type="spellEnd"/>
-      <w:r>
-        <w:rPr>
-          <w:rFonts w:ascii="Times New Roman" w:hAnsi="Times New Roman" w:cs="Times New Roman"/>
-          <w:sz w:val="28"/>
-          <w:szCs w:val="28"/>
-          <w:lang w:val="en-US"/>
-        </w:rPr>
-        <w:t xml:space="preserve">, </w:t>
-      </w:r>
-      <w:proofErr w:type="spellStart"/>
-      <w:r>
-        <w:rPr>
-          <w:rFonts w:ascii="Times New Roman" w:hAnsi="Times New Roman" w:cs="Times New Roman"/>
-          <w:sz w:val="28"/>
-          <w:szCs w:val="28"/>
-          <w:lang w:val="en-US"/>
-        </w:rPr>
-        <w:t>voluptates</w:t>
-      </w:r>
-      <w:proofErr w:type="spellEnd"/>
-      <w:r>
-        <w:rPr>
-          <w:rFonts w:ascii="Times New Roman" w:hAnsi="Times New Roman" w:cs="Times New Roman"/>
-          <w:sz w:val="28"/>
-          <w:szCs w:val="28"/>
-          <w:lang w:val="en-US"/>
-        </w:rPr>
-        <w:t xml:space="preserve"> in </w:t>
-      </w:r>
-      <w:proofErr w:type="spellStart"/>
-      <w:r>
-        <w:rPr>
-          <w:rFonts w:ascii="Times New Roman" w:hAnsi="Times New Roman" w:cs="Times New Roman"/>
-          <w:sz w:val="28"/>
-          <w:szCs w:val="28"/>
-          <w:lang w:val="en-US"/>
-        </w:rPr>
-        <w:t>saepe</w:t>
-      </w:r>
-      <w:proofErr w:type="spellEnd"/>
-      <w:r>
-        <w:rPr>
-          <w:rFonts w:ascii="Times New Roman" w:hAnsi="Times New Roman" w:cs="Times New Roman"/>
-          <w:sz w:val="28"/>
-          <w:szCs w:val="28"/>
-          <w:lang w:val="en-US"/>
-        </w:rPr>
-        <w:t xml:space="preserve"> </w:t>
-      </w:r>
-      <w:proofErr w:type="spellStart"/>
-      <w:r>
-        <w:rPr>
-          <w:rFonts w:ascii="Times New Roman" w:hAnsi="Times New Roman" w:cs="Times New Roman"/>
-          <w:sz w:val="28"/>
-          <w:szCs w:val="28"/>
-          <w:lang w:val="en-US"/>
-        </w:rPr>
-        <w:t>sint</w:t>
-      </w:r>
-      <w:proofErr w:type="spellEnd"/>
-      <w:r>
-        <w:rPr>
-          <w:rFonts w:ascii="Times New Roman" w:hAnsi="Times New Roman" w:cs="Times New Roman"/>
-          <w:sz w:val="28"/>
-          <w:szCs w:val="28"/>
-          <w:lang w:val="en-US"/>
-        </w:rPr>
-        <w:t xml:space="preserve"> </w:t>
-      </w:r>
-      <w:proofErr w:type="spellStart"/>
-      <w:r>
-        <w:rPr>
-          <w:rFonts w:ascii="Times New Roman" w:hAnsi="Times New Roman" w:cs="Times New Roman"/>
-          <w:sz w:val="28"/>
-          <w:szCs w:val="28"/>
-          <w:lang w:val="en-US"/>
-        </w:rPr>
-        <w:t>dolorem</w:t>
-      </w:r>
-      <w:proofErr w:type="spellEnd"/>
-      <w:r>
-        <w:rPr>
-          <w:rFonts w:ascii="Times New Roman" w:hAnsi="Times New Roman" w:cs="Times New Roman"/>
-          <w:sz w:val="28"/>
-          <w:szCs w:val="28"/>
-          <w:lang w:val="en-US"/>
-        </w:rPr>
-        <w:t xml:space="preserve"> culpa </w:t>
-      </w:r>
-      <w:proofErr w:type="spellStart"/>
-      <w:r>
-        <w:rPr>
-          <w:rFonts w:ascii="Times New Roman" w:hAnsi="Times New Roman" w:cs="Times New Roman"/>
-          <w:sz w:val="28"/>
-          <w:szCs w:val="28"/>
-          <w:lang w:val="en-US"/>
-        </w:rPr>
-        <w:t>fuga</w:t>
-      </w:r>
-      <w:proofErr w:type="spellEnd"/>
-      <w:r>
-        <w:rPr>
-          <w:rFonts w:ascii="Times New Roman" w:hAnsi="Times New Roman" w:cs="Times New Roman"/>
-          <w:sz w:val="28"/>
-          <w:szCs w:val="28"/>
-          <w:lang w:val="en-US"/>
-        </w:rPr>
-        <w:t xml:space="preserve">. </w:t>
-      </w:r>
-      <w:proofErr w:type="spellStart"/>
-      <w:r>
-        <w:rPr>
-          <w:rFonts w:ascii="Times New Roman" w:hAnsi="Times New Roman" w:cs="Times New Roman"/>
-          <w:sz w:val="28"/>
-          <w:szCs w:val="28"/>
-          <w:lang w:val="en-US"/>
-        </w:rPr>
-        <w:t>Quibusdam</w:t>
-      </w:r>
-      <w:proofErr w:type="spellEnd"/>
-      <w:r>
-        <w:rPr>
-          <w:rFonts w:ascii="Times New Roman" w:hAnsi="Times New Roman" w:cs="Times New Roman"/>
-          <w:sz w:val="28"/>
-          <w:szCs w:val="28"/>
-          <w:lang w:val="en-US"/>
-        </w:rPr>
-        <w:t xml:space="preserve"> </w:t>
-      </w:r>
-      <w:proofErr w:type="spellStart"/>
-      <w:r>
-        <w:rPr>
-          <w:rFonts w:ascii="Times New Roman" w:hAnsi="Times New Roman" w:cs="Times New Roman"/>
-          <w:sz w:val="28"/>
-          <w:szCs w:val="28"/>
-          <w:lang w:val="en-US"/>
-        </w:rPr>
-        <w:t>unde</w:t>
-      </w:r>
-      <w:proofErr w:type="spellEnd"/>
-      <w:r>
-        <w:rPr>
-          <w:rFonts w:ascii="Times New Roman" w:hAnsi="Times New Roman" w:cs="Times New Roman"/>
-          <w:sz w:val="28"/>
-          <w:szCs w:val="28"/>
-          <w:lang w:val="en-US"/>
-        </w:rPr>
-        <w:t xml:space="preserve"> </w:t>
-      </w:r>
-      <w:proofErr w:type="spellStart"/>
-      <w:r>
-        <w:rPr>
-          <w:rFonts w:ascii="Times New Roman" w:hAnsi="Times New Roman" w:cs="Times New Roman"/>
-          <w:sz w:val="28"/>
-          <w:szCs w:val="28"/>
-          <w:lang w:val="en-US"/>
-        </w:rPr>
-        <w:t>rerum</w:t>
-      </w:r>
-      <w:proofErr w:type="spellEnd"/>
-      <w:r>
-        <w:rPr>
-          <w:rFonts w:ascii="Times New Roman" w:hAnsi="Times New Roman" w:cs="Times New Roman"/>
-          <w:sz w:val="28"/>
-          <w:szCs w:val="28"/>
-          <w:lang w:val="en-US"/>
-        </w:rPr>
-        <w:t xml:space="preserve"> fugit quasi </w:t>
-      </w:r>
-      <w:proofErr w:type="spellStart"/>
-      <w:r>
-        <w:rPr>
-          <w:rFonts w:ascii="Times New Roman" w:hAnsi="Times New Roman" w:cs="Times New Roman"/>
-          <w:sz w:val="28"/>
-          <w:szCs w:val="28"/>
-          <w:lang w:val="en-US"/>
-        </w:rPr>
-        <w:t>exercitationem</w:t>
-      </w:r>
-      <w:proofErr w:type="spellEnd"/>
-      <w:r>
-        <w:rPr>
-          <w:rFonts w:ascii="Times New Roman" w:hAnsi="Times New Roman" w:cs="Times New Roman"/>
-          <w:sz w:val="28"/>
-          <w:szCs w:val="28"/>
-          <w:lang w:val="en-US"/>
-        </w:rPr>
-        <w:t xml:space="preserve"> </w:t>
-      </w:r>
-      <w:proofErr w:type="spellStart"/>
-      <w:r>
-        <w:rPr>
-          <w:rFonts w:ascii="Times New Roman" w:hAnsi="Times New Roman" w:cs="Times New Roman"/>
-          <w:sz w:val="28"/>
-          <w:szCs w:val="28"/>
-          <w:lang w:val="en-US"/>
-        </w:rPr>
-        <w:t>labore</w:t>
-      </w:r>
-      <w:proofErr w:type="spellEnd"/>
-      <w:r>
-        <w:rPr>
-          <w:rFonts w:ascii="Times New Roman" w:hAnsi="Times New Roman" w:cs="Times New Roman"/>
-          <w:sz w:val="28"/>
-          <w:szCs w:val="28"/>
-          <w:lang w:val="en-US"/>
-        </w:rPr>
-        <w:t xml:space="preserve">. </w:t>
-      </w:r>
-      <w:proofErr w:type="spellStart"/>
-      <w:r>
-        <w:rPr>
-          <w:rFonts w:ascii="Times New Roman" w:hAnsi="Times New Roman" w:cs="Times New Roman"/>
-          <w:sz w:val="28"/>
-          <w:szCs w:val="28"/>
-          <w:lang w:val="en-US"/>
-        </w:rPr>
-        <w:t>Dolore</w:t>
-      </w:r>
-      <w:proofErr w:type="spellEnd"/>
-      <w:r>
-        <w:rPr>
-          <w:rFonts w:ascii="Times New Roman" w:hAnsi="Times New Roman" w:cs="Times New Roman"/>
-          <w:sz w:val="28"/>
-          <w:szCs w:val="28"/>
-          <w:lang w:val="en-US"/>
-        </w:rPr>
-        <w:t xml:space="preserve">, </w:t>
-      </w:r>
-      <w:proofErr w:type="spellStart"/>
-      <w:r>
-        <w:rPr>
-          <w:rFonts w:ascii="Times New Roman" w:hAnsi="Times New Roman" w:cs="Times New Roman"/>
-          <w:sz w:val="28"/>
-          <w:szCs w:val="28"/>
-          <w:lang w:val="en-US"/>
-        </w:rPr>
-        <w:t>voluptas</w:t>
-      </w:r>
-      <w:proofErr w:type="spellEnd"/>
-      <w:r>
-        <w:rPr>
-          <w:rFonts w:ascii="Times New Roman" w:hAnsi="Times New Roman" w:cs="Times New Roman"/>
-          <w:sz w:val="28"/>
-          <w:szCs w:val="28"/>
-          <w:lang w:val="en-US"/>
-        </w:rPr>
-        <w:t xml:space="preserve"> </w:t>
-      </w:r>
-      <w:proofErr w:type="spellStart"/>
-      <w:r>
-        <w:rPr>
-          <w:rFonts w:ascii="Times New Roman" w:hAnsi="Times New Roman" w:cs="Times New Roman"/>
-          <w:sz w:val="28"/>
-          <w:szCs w:val="28"/>
-          <w:lang w:val="en-US"/>
-        </w:rPr>
-        <w:t>facere</w:t>
-      </w:r>
-      <w:proofErr w:type="spellEnd"/>
-      <w:r>
-        <w:rPr>
-          <w:rFonts w:ascii="Times New Roman" w:hAnsi="Times New Roman" w:cs="Times New Roman"/>
-          <w:sz w:val="28"/>
-          <w:szCs w:val="28"/>
-          <w:lang w:val="en-US"/>
-        </w:rPr>
-        <w:t xml:space="preserve"> </w:t>
-      </w:r>
-      <w:proofErr w:type="spellStart"/>
-      <w:r>
-        <w:rPr>
-          <w:rFonts w:ascii="Times New Roman" w:hAnsi="Times New Roman" w:cs="Times New Roman"/>
-          <w:sz w:val="28"/>
-          <w:szCs w:val="28"/>
-          <w:lang w:val="en-US"/>
-        </w:rPr>
-        <w:t>magnam</w:t>
-      </w:r>
-      <w:proofErr w:type="spellEnd"/>
-      <w:r>
-        <w:rPr>
-          <w:rFonts w:ascii="Times New Roman" w:hAnsi="Times New Roman" w:cs="Times New Roman"/>
-          <w:sz w:val="28"/>
-          <w:szCs w:val="28"/>
-          <w:lang w:val="en-US"/>
-        </w:rPr>
-        <w:t xml:space="preserve"> </w:t>
-      </w:r>
-      <w:proofErr w:type="spellStart"/>
-      <w:r>
-        <w:rPr>
-          <w:rFonts w:ascii="Times New Roman" w:hAnsi="Times New Roman" w:cs="Times New Roman"/>
-          <w:sz w:val="28"/>
-          <w:szCs w:val="28"/>
-          <w:lang w:val="en-US"/>
-        </w:rPr>
-        <w:t>atque</w:t>
-      </w:r>
-      <w:proofErr w:type="spellEnd"/>
-      <w:r>
-        <w:rPr>
-          <w:rFonts w:ascii="Times New Roman" w:hAnsi="Times New Roman" w:cs="Times New Roman"/>
-          <w:sz w:val="28"/>
-          <w:szCs w:val="28"/>
-          <w:lang w:val="en-US"/>
-        </w:rPr>
-        <w:t xml:space="preserve"> </w:t>
-      </w:r>
-      <w:proofErr w:type="spellStart"/>
-      <w:r>
-        <w:rPr>
-          <w:rFonts w:ascii="Times New Roman" w:hAnsi="Times New Roman" w:cs="Times New Roman"/>
-          <w:sz w:val="28"/>
-          <w:szCs w:val="28"/>
-          <w:lang w:val="en-US"/>
-        </w:rPr>
-        <w:t>quis</w:t>
-      </w:r>
-      <w:proofErr w:type="spellEnd"/>
-      <w:r>
-        <w:rPr>
-          <w:rFonts w:ascii="Times New Roman" w:hAnsi="Times New Roman" w:cs="Times New Roman"/>
-          <w:sz w:val="28"/>
-          <w:szCs w:val="28"/>
-          <w:lang w:val="en-US"/>
-        </w:rPr>
-        <w:t xml:space="preserve"> quam qui </w:t>
-      </w:r>
-      <w:proofErr w:type="spellStart"/>
-      <w:r>
-        <w:rPr>
-          <w:rFonts w:ascii="Times New Roman" w:hAnsi="Times New Roman" w:cs="Times New Roman"/>
-          <w:sz w:val="28"/>
-          <w:szCs w:val="28"/>
-          <w:lang w:val="en-US"/>
-        </w:rPr>
-        <w:t>porro</w:t>
-      </w:r>
-      <w:proofErr w:type="spellEnd"/>
-      <w:r>
-        <w:rPr>
-          <w:rFonts w:ascii="Times New Roman" w:hAnsi="Times New Roman" w:cs="Times New Roman"/>
-          <w:sz w:val="28"/>
-          <w:szCs w:val="28"/>
-          <w:lang w:val="en-US"/>
-        </w:rPr>
-        <w:t xml:space="preserve"> </w:t>
-      </w:r>
-      <w:proofErr w:type="spellStart"/>
-      <w:r>
-        <w:rPr>
-          <w:rFonts w:ascii="Times New Roman" w:hAnsi="Times New Roman" w:cs="Times New Roman"/>
-          <w:sz w:val="28"/>
-          <w:szCs w:val="28"/>
-          <w:lang w:val="en-US"/>
-        </w:rPr>
-        <w:t>labore</w:t>
-      </w:r>
-      <w:proofErr w:type="spellEnd"/>
-      <w:r>
-        <w:rPr>
-          <w:rFonts w:ascii="Times New Roman" w:hAnsi="Times New Roman" w:cs="Times New Roman"/>
-          <w:sz w:val="28"/>
-          <w:szCs w:val="28"/>
-          <w:lang w:val="en-US"/>
-        </w:rPr>
-        <w:t xml:space="preserve">. Nisi </w:t>
-      </w:r>
-      <w:proofErr w:type="spellStart"/>
-      <w:r>
-        <w:rPr>
-          <w:rFonts w:ascii="Times New Roman" w:hAnsi="Times New Roman" w:cs="Times New Roman"/>
-          <w:sz w:val="28"/>
-          <w:szCs w:val="28"/>
-          <w:lang w:val="en-US"/>
-        </w:rPr>
-        <w:t>aut</w:t>
-      </w:r>
-      <w:proofErr w:type="spellEnd"/>
-      <w:r>
-        <w:rPr>
-          <w:rFonts w:ascii="Times New Roman" w:hAnsi="Times New Roman" w:cs="Times New Roman"/>
-          <w:sz w:val="28"/>
-          <w:szCs w:val="28"/>
-          <w:lang w:val="en-US"/>
-        </w:rPr>
-        <w:t xml:space="preserve"> ab </w:t>
-      </w:r>
-      <w:proofErr w:type="spellStart"/>
-      <w:r>
-        <w:rPr>
-          <w:rFonts w:ascii="Times New Roman" w:hAnsi="Times New Roman" w:cs="Times New Roman"/>
-          <w:sz w:val="28"/>
-          <w:szCs w:val="28"/>
-          <w:lang w:val="en-US"/>
-        </w:rPr>
-        <w:t>numquam</w:t>
-      </w:r>
-      <w:proofErr w:type="spellEnd"/>
-      <w:r>
-        <w:rPr>
-          <w:rFonts w:ascii="Times New Roman" w:hAnsi="Times New Roman" w:cs="Times New Roman"/>
-          <w:sz w:val="28"/>
-          <w:szCs w:val="28"/>
-          <w:lang w:val="en-US"/>
-        </w:rPr>
-        <w:t xml:space="preserve"> </w:t>
-      </w:r>
-      <w:proofErr w:type="spellStart"/>
-      <w:r>
-        <w:rPr>
-          <w:rFonts w:ascii="Times New Roman" w:hAnsi="Times New Roman" w:cs="Times New Roman"/>
-          <w:sz w:val="28"/>
-          <w:szCs w:val="28"/>
-          <w:lang w:val="en-US"/>
-        </w:rPr>
-        <w:t>sunt</w:t>
-      </w:r>
-      <w:proofErr w:type="spellEnd"/>
-      <w:r>
-        <w:rPr>
-          <w:rFonts w:ascii="Times New Roman" w:hAnsi="Times New Roman" w:cs="Times New Roman"/>
-          <w:sz w:val="28"/>
-          <w:szCs w:val="28"/>
-          <w:lang w:val="en-US"/>
-        </w:rPr>
-        <w:t xml:space="preserve"> </w:t>
-      </w:r>
-      <w:proofErr w:type="spellStart"/>
-      <w:r>
-        <w:rPr>
-          <w:rFonts w:ascii="Times New Roman" w:hAnsi="Times New Roman" w:cs="Times New Roman"/>
-          <w:sz w:val="28"/>
-          <w:szCs w:val="28"/>
-          <w:lang w:val="en-US"/>
-        </w:rPr>
-        <w:t>perspiciatis</w:t>
-      </w:r>
-      <w:proofErr w:type="spellEnd"/>
-      <w:r>
-        <w:rPr>
-          <w:rFonts w:ascii="Times New Roman" w:hAnsi="Times New Roman" w:cs="Times New Roman"/>
-          <w:sz w:val="28"/>
-          <w:szCs w:val="28"/>
-          <w:lang w:val="en-US"/>
-        </w:rPr>
-        <w:t xml:space="preserve"> in </w:t>
-      </w:r>
-      <w:proofErr w:type="spellStart"/>
-      <w:r>
-        <w:rPr>
-          <w:rFonts w:ascii="Times New Roman" w:hAnsi="Times New Roman" w:cs="Times New Roman"/>
-          <w:sz w:val="28"/>
-          <w:szCs w:val="28"/>
-          <w:lang w:val="en-US"/>
-        </w:rPr>
-        <w:t>voluptate</w:t>
-      </w:r>
-      <w:proofErr w:type="spellEnd"/>
-      <w:r>
-        <w:rPr>
-          <w:rFonts w:ascii="Times New Roman" w:hAnsi="Times New Roman" w:cs="Times New Roman"/>
-          <w:sz w:val="28"/>
-          <w:szCs w:val="28"/>
-          <w:lang w:val="en-US"/>
-        </w:rPr>
-        <w:t xml:space="preserve"> </w:t>
-      </w:r>
-      <w:proofErr w:type="spellStart"/>
-      <w:r>
-        <w:rPr>
-          <w:rFonts w:ascii="Times New Roman" w:hAnsi="Times New Roman" w:cs="Times New Roman"/>
-          <w:sz w:val="28"/>
-          <w:szCs w:val="28"/>
-          <w:lang w:val="en-US"/>
-        </w:rPr>
-        <w:t>accusamus</w:t>
-      </w:r>
-      <w:proofErr w:type="spellEnd"/>
-      <w:r>
-        <w:rPr>
-          <w:rFonts w:ascii="Times New Roman" w:hAnsi="Times New Roman" w:cs="Times New Roman"/>
-          <w:sz w:val="28"/>
-          <w:szCs w:val="28"/>
-          <w:lang w:val="en-US"/>
-        </w:rPr>
-        <w:t xml:space="preserve"> </w:t>
-      </w:r>
-      <w:proofErr w:type="spellStart"/>
-      <w:r>
-        <w:rPr>
-          <w:rFonts w:ascii="Times New Roman" w:hAnsi="Times New Roman" w:cs="Times New Roman"/>
-          <w:sz w:val="28"/>
-          <w:szCs w:val="28"/>
-          <w:lang w:val="en-US"/>
-        </w:rPr>
-        <w:t>possimus</w:t>
-      </w:r>
-      <w:proofErr w:type="spellEnd"/>
-      <w:r>
-        <w:rPr>
-          <w:rFonts w:ascii="Times New Roman" w:hAnsi="Times New Roman" w:cs="Times New Roman"/>
-          <w:sz w:val="28"/>
-          <w:szCs w:val="28"/>
-          <w:lang w:val="en-US"/>
-        </w:rPr>
-        <w:t xml:space="preserve"> </w:t>
-      </w:r>
-      <w:proofErr w:type="spellStart"/>
-      <w:r>
-        <w:rPr>
-          <w:rFonts w:ascii="Times New Roman" w:hAnsi="Times New Roman" w:cs="Times New Roman"/>
-          <w:sz w:val="28"/>
-          <w:szCs w:val="28"/>
-          <w:lang w:val="en-US"/>
-        </w:rPr>
-        <w:t>reiciendis</w:t>
-      </w:r>
-      <w:proofErr w:type="spellEnd"/>
-      <w:r>
-        <w:rPr>
-          <w:rFonts w:ascii="Times New Roman" w:hAnsi="Times New Roman" w:cs="Times New Roman"/>
-          <w:sz w:val="28"/>
-          <w:szCs w:val="28"/>
-          <w:lang w:val="en-US"/>
-        </w:rPr>
-        <w:t xml:space="preserve">. </w:t>
-      </w:r>
-      <w:proofErr w:type="spellStart"/>
-      <w:r>
-        <w:rPr>
-          <w:rFonts w:ascii="Times New Roman" w:hAnsi="Times New Roman" w:cs="Times New Roman"/>
-          <w:sz w:val="28"/>
-          <w:szCs w:val="28"/>
-          <w:lang w:val="en-US"/>
-        </w:rPr>
-        <w:t>Vel</w:t>
-      </w:r>
-      <w:proofErr w:type="spellEnd"/>
-      <w:r>
-        <w:rPr>
-          <w:rFonts w:ascii="Times New Roman" w:hAnsi="Times New Roman" w:cs="Times New Roman"/>
-          <w:sz w:val="28"/>
-          <w:szCs w:val="28"/>
-          <w:lang w:val="en-US"/>
-        </w:rPr>
-        <w:t xml:space="preserve"> minima fugit </w:t>
-      </w:r>
-      <w:proofErr w:type="spellStart"/>
-      <w:r>
-        <w:rPr>
-          <w:rFonts w:ascii="Times New Roman" w:hAnsi="Times New Roman" w:cs="Times New Roman"/>
-          <w:sz w:val="28"/>
-          <w:szCs w:val="28"/>
-          <w:lang w:val="en-US"/>
-        </w:rPr>
-        <w:t>consectetur</w:t>
-      </w:r>
-      <w:proofErr w:type="spellEnd"/>
-      <w:r>
-        <w:rPr>
-          <w:rFonts w:ascii="Times New Roman" w:hAnsi="Times New Roman" w:cs="Times New Roman"/>
-          <w:sz w:val="28"/>
-          <w:szCs w:val="28"/>
-          <w:lang w:val="en-US"/>
-        </w:rPr>
-        <w:t xml:space="preserve">! </w:t>
-      </w:r>
-      <w:proofErr w:type="spellStart"/>
-      <w:r>
-        <w:rPr>
-          <w:rFonts w:ascii="Times New Roman" w:hAnsi="Times New Roman" w:cs="Times New Roman"/>
-          <w:sz w:val="28"/>
-          <w:szCs w:val="28"/>
-          <w:lang w:val="en-US"/>
-        </w:rPr>
-        <w:t>Cupiditate</w:t>
-      </w:r>
-      <w:proofErr w:type="spellEnd"/>
-      <w:r>
-        <w:rPr>
-          <w:rFonts w:ascii="Times New Roman" w:hAnsi="Times New Roman" w:cs="Times New Roman"/>
-          <w:sz w:val="28"/>
-          <w:szCs w:val="28"/>
-          <w:lang w:val="en-US"/>
-        </w:rPr>
-        <w:t xml:space="preserve"> </w:t>
-      </w:r>
-      <w:proofErr w:type="spellStart"/>
-      <w:r>
-        <w:rPr>
-          <w:rFonts w:ascii="Times New Roman" w:hAnsi="Times New Roman" w:cs="Times New Roman"/>
-          <w:sz w:val="28"/>
-          <w:szCs w:val="28"/>
-          <w:lang w:val="en-US"/>
-        </w:rPr>
-        <w:t>doloremque</w:t>
-      </w:r>
-      <w:proofErr w:type="spellEnd"/>
-      <w:r>
-        <w:rPr>
-          <w:rFonts w:ascii="Times New Roman" w:hAnsi="Times New Roman" w:cs="Times New Roman"/>
-          <w:sz w:val="28"/>
-          <w:szCs w:val="28"/>
-          <w:lang w:val="en-US"/>
-        </w:rPr>
-        <w:t xml:space="preserve"> </w:t>
-      </w:r>
-      <w:proofErr w:type="spellStart"/>
-      <w:r>
-        <w:rPr>
-          <w:rFonts w:ascii="Times New Roman" w:hAnsi="Times New Roman" w:cs="Times New Roman"/>
-          <w:sz w:val="28"/>
-          <w:szCs w:val="28"/>
-          <w:lang w:val="en-US"/>
-        </w:rPr>
-        <w:t>repellat</w:t>
-      </w:r>
-      <w:proofErr w:type="spellEnd"/>
-      <w:r>
-        <w:rPr>
-          <w:rFonts w:ascii="Times New Roman" w:hAnsi="Times New Roman" w:cs="Times New Roman"/>
-          <w:sz w:val="28"/>
-          <w:szCs w:val="28"/>
-          <w:lang w:val="en-US"/>
-        </w:rPr>
-        <w:t xml:space="preserve"> </w:t>
-      </w:r>
-      <w:proofErr w:type="spellStart"/>
-      <w:r>
-        <w:rPr>
-          <w:rFonts w:ascii="Times New Roman" w:hAnsi="Times New Roman" w:cs="Times New Roman"/>
-          <w:sz w:val="28"/>
-          <w:szCs w:val="28"/>
-          <w:lang w:val="en-US"/>
-        </w:rPr>
-        <w:t>recusandae</w:t>
-      </w:r>
-      <w:proofErr w:type="spellEnd"/>
-      <w:r>
-        <w:rPr>
-          <w:rFonts w:ascii="Times New Roman" w:hAnsi="Times New Roman" w:cs="Times New Roman"/>
-          <w:sz w:val="28"/>
-          <w:szCs w:val="28"/>
-          <w:lang w:val="en-US"/>
-        </w:rPr>
-        <w:t xml:space="preserve"> </w:t>
-      </w:r>
-      <w:proofErr w:type="spellStart"/>
-      <w:r>
-        <w:rPr>
-          <w:rFonts w:ascii="Times New Roman" w:hAnsi="Times New Roman" w:cs="Times New Roman"/>
-          <w:sz w:val="28"/>
-          <w:szCs w:val="28"/>
-          <w:lang w:val="en-US"/>
-        </w:rPr>
-        <w:t>explicabo</w:t>
-      </w:r>
-      <w:proofErr w:type="spellEnd"/>
-      <w:r>
-        <w:rPr>
-          <w:rFonts w:ascii="Times New Roman" w:hAnsi="Times New Roman" w:cs="Times New Roman"/>
-          <w:sz w:val="28"/>
-          <w:szCs w:val="28"/>
-          <w:lang w:val="en-US"/>
-        </w:rPr>
-        <w:t xml:space="preserve">, </w:t>
-      </w:r>
-      <w:proofErr w:type="spellStart"/>
-      <w:r>
-        <w:rPr>
-          <w:rFonts w:ascii="Times New Roman" w:hAnsi="Times New Roman" w:cs="Times New Roman"/>
-          <w:sz w:val="28"/>
-          <w:szCs w:val="28"/>
-          <w:lang w:val="en-US"/>
-        </w:rPr>
-        <w:t>sed</w:t>
-      </w:r>
-      <w:proofErr w:type="spellEnd"/>
-      <w:r>
-        <w:rPr>
-          <w:rFonts w:ascii="Times New Roman" w:hAnsi="Times New Roman" w:cs="Times New Roman"/>
-          <w:sz w:val="28"/>
-          <w:szCs w:val="28"/>
-          <w:lang w:val="en-US"/>
-        </w:rPr>
-        <w:t xml:space="preserve"> ea. Nam </w:t>
-      </w:r>
-      <w:proofErr w:type="spellStart"/>
-      <w:r>
-        <w:rPr>
-          <w:rFonts w:ascii="Times New Roman" w:hAnsi="Times New Roman" w:cs="Times New Roman"/>
-          <w:sz w:val="28"/>
-          <w:szCs w:val="28"/>
-          <w:lang w:val="en-US"/>
-        </w:rPr>
-        <w:t>exercitationem</w:t>
-      </w:r>
-      <w:proofErr w:type="spellEnd"/>
-      <w:r>
-        <w:rPr>
-          <w:rFonts w:ascii="Times New Roman" w:hAnsi="Times New Roman" w:cs="Times New Roman"/>
-          <w:sz w:val="28"/>
-          <w:szCs w:val="28"/>
-          <w:lang w:val="en-US"/>
-        </w:rPr>
-        <w:t xml:space="preserve"> at </w:t>
-      </w:r>
-      <w:proofErr w:type="spellStart"/>
-      <w:r>
-        <w:rPr>
-          <w:rFonts w:ascii="Times New Roman" w:hAnsi="Times New Roman" w:cs="Times New Roman"/>
-          <w:sz w:val="28"/>
-          <w:szCs w:val="28"/>
-          <w:lang w:val="en-US"/>
-        </w:rPr>
-        <w:t>ducimus</w:t>
-      </w:r>
-      <w:proofErr w:type="spellEnd"/>
-      <w:r>
-        <w:rPr>
-          <w:rFonts w:ascii="Times New Roman" w:hAnsi="Times New Roman" w:cs="Times New Roman"/>
-          <w:sz w:val="28"/>
-          <w:szCs w:val="28"/>
-          <w:lang w:val="en-US"/>
-        </w:rPr>
-        <w:t xml:space="preserve"> </w:t>
-      </w:r>
-      <w:proofErr w:type="spellStart"/>
-      <w:r>
-        <w:rPr>
-          <w:rFonts w:ascii="Times New Roman" w:hAnsi="Times New Roman" w:cs="Times New Roman"/>
-          <w:sz w:val="28"/>
-          <w:szCs w:val="28"/>
-          <w:lang w:val="en-US"/>
-        </w:rPr>
-        <w:t>omnis</w:t>
-      </w:r>
-      <w:proofErr w:type="spellEnd"/>
-      <w:r>
-        <w:rPr>
-          <w:rFonts w:ascii="Times New Roman" w:hAnsi="Times New Roman" w:cs="Times New Roman"/>
-          <w:sz w:val="28"/>
-          <w:szCs w:val="28"/>
-          <w:lang w:val="en-US"/>
-        </w:rPr>
-        <w:t xml:space="preserve"> </w:t>
-      </w:r>
-      <w:proofErr w:type="spellStart"/>
-      <w:r>
-        <w:rPr>
-          <w:rFonts w:ascii="Times New Roman" w:hAnsi="Times New Roman" w:cs="Times New Roman"/>
-          <w:sz w:val="28"/>
-          <w:szCs w:val="28"/>
-          <w:lang w:val="en-US"/>
-        </w:rPr>
-        <w:t>itaque</w:t>
-      </w:r>
-      <w:proofErr w:type="spellEnd"/>
-      <w:r>
-        <w:rPr>
-          <w:rFonts w:ascii="Times New Roman" w:hAnsi="Times New Roman" w:cs="Times New Roman"/>
-          <w:sz w:val="28"/>
-          <w:szCs w:val="28"/>
-          <w:lang w:val="en-US"/>
-        </w:rPr>
-        <w:t xml:space="preserve"> </w:t>
-      </w:r>
-      <w:proofErr w:type="spellStart"/>
-      <w:r>
-        <w:rPr>
-          <w:rFonts w:ascii="Times New Roman" w:hAnsi="Times New Roman" w:cs="Times New Roman"/>
-          <w:sz w:val="28"/>
-          <w:szCs w:val="28"/>
-          <w:lang w:val="en-US"/>
-        </w:rPr>
-        <w:t>distinctio</w:t>
-      </w:r>
-      <w:proofErr w:type="spellEnd"/>
-      <w:r>
-        <w:rPr>
-          <w:rFonts w:ascii="Times New Roman" w:hAnsi="Times New Roman" w:cs="Times New Roman"/>
-          <w:sz w:val="28"/>
-          <w:szCs w:val="28"/>
-          <w:lang w:val="en-US"/>
-        </w:rPr>
-        <w:t xml:space="preserve"> </w:t>
-      </w:r>
-      <w:proofErr w:type="spellStart"/>
-      <w:r>
-        <w:rPr>
-          <w:rFonts w:ascii="Times New Roman" w:hAnsi="Times New Roman" w:cs="Times New Roman"/>
-          <w:sz w:val="28"/>
-          <w:szCs w:val="28"/>
-          <w:lang w:val="en-US"/>
-        </w:rPr>
-        <w:t>aliquam</w:t>
-      </w:r>
-      <w:proofErr w:type="spellEnd"/>
-      <w:r>
-        <w:rPr>
-          <w:rFonts w:ascii="Times New Roman" w:hAnsi="Times New Roman" w:cs="Times New Roman"/>
-          <w:sz w:val="28"/>
-          <w:szCs w:val="28"/>
-          <w:lang w:val="en-US"/>
-        </w:rPr>
-        <w:t xml:space="preserve">? A, </w:t>
-      </w:r>
-      <w:proofErr w:type="spellStart"/>
-      <w:r>
-        <w:rPr>
-          <w:rFonts w:ascii="Times New Roman" w:hAnsi="Times New Roman" w:cs="Times New Roman"/>
-          <w:sz w:val="28"/>
-          <w:szCs w:val="28"/>
-          <w:lang w:val="en-US"/>
-        </w:rPr>
-        <w:t>perspiciatis</w:t>
-      </w:r>
-      <w:proofErr w:type="spellEnd"/>
-      <w:r>
-        <w:rPr>
-          <w:rFonts w:ascii="Times New Roman" w:hAnsi="Times New Roman" w:cs="Times New Roman"/>
-          <w:sz w:val="28"/>
-          <w:szCs w:val="28"/>
-          <w:lang w:val="en-US"/>
-        </w:rPr>
-        <w:t xml:space="preserve"> </w:t>
-      </w:r>
-      <w:proofErr w:type="spellStart"/>
-      <w:r>
-        <w:rPr>
-          <w:rFonts w:ascii="Times New Roman" w:hAnsi="Times New Roman" w:cs="Times New Roman"/>
-          <w:sz w:val="28"/>
-          <w:szCs w:val="28"/>
-          <w:lang w:val="en-US"/>
-        </w:rPr>
-        <w:t>magnam</w:t>
+      <w:r>
+        <w:rPr>
+          <w:rFonts w:ascii="Times New Roman" w:hAnsi="Times New Roman" w:cs="Times New Roman"/>
+          <w:sz w:val="28"/>
+          <w:szCs w:val="28"/>
+          <w:lang w:val="en-US"/>
+        </w:rPr>
+        <w:t>am</w:t>
       </w:r>
       <w:proofErr w:type="spellEnd"/>
       <w:r>
@@ -4390,7 +4393,7 @@
               <wp:align>right</wp:align>
             </wp:positionH>
             <wp:positionV relativeFrom="paragraph">
-              <wp:posOffset>8255</wp:posOffset>
+              <wp:posOffset>-1270</wp:posOffset>
             </wp:positionV>
             <wp:extent cx="1692000" cy="1692000"/>
             <wp:effectExtent l="0" t="0" r="3810" b="3810"/>
